--- a/labs/lab1-maven/lab1 maven.docx
+++ b/labs/lab1-maven/lab1 maven.docx
@@ -1,17 +1,11 @@
 
 <file path=word/document.xml><?xml version="1.0" encoding="utf-8"?>
-<w:document xmlns:wpc="http://schemas.microsoft.com/office/word/2010/wordprocessingCanvas" xmlns:mc="http://schemas.openxmlformats.org/markup-compatibility/2006" xmlns:o="urn:schemas-microsoft-com:office:office" xmlns:r="http://schemas.openxmlformats.org/officeDocument/2006/relationships" xmlns:m="http://schemas.openxmlformats.org/officeDocument/2006/math" xmlns:v="urn:schemas-microsoft-com:vml" xmlns:wp14="http://schemas.microsoft.com/office/word/2010/wordprocessingDrawing" xmlns:wp="http://schemas.openxmlformats.org/drawingml/2006/wordprocessingDrawing" xmlns:w10="urn:schemas-microsoft-com:office:word" xmlns:w="http://schemas.openxmlformats.org/wordprocessingml/2006/main" xmlns:w14="http://schemas.microsoft.com/office/word/2010/wordml" xmlns:w15="http://schemas.microsoft.com/office/word/2012/wordml" xmlns:wpg="http://schemas.microsoft.com/office/word/2010/wordprocessingGroup" xmlns:wpi="http://schemas.microsoft.com/office/word/2010/wordprocessingInk" xmlns:wne="http://schemas.microsoft.com/office/word/2006/wordml" xmlns:wps="http://schemas.microsoft.com/office/word/2010/wordprocessingShape" mc:Ignorable="w14 w15 wp14">
+<w:document xmlns:ve="http://schemas.openxmlformats.org/markup-compatibility/2006" xmlns:o="urn:schemas-microsoft-com:office:office" xmlns:r="http://schemas.openxmlformats.org/officeDocument/2006/relationships" xmlns:m="http://schemas.openxmlformats.org/officeDocument/2006/math" xmlns:v="urn:schemas-microsoft-com:vml" xmlns:wp="http://schemas.openxmlformats.org/drawingml/2006/wordprocessingDrawing" xmlns:w10="urn:schemas-microsoft-com:office:word" xmlns:w="http://schemas.openxmlformats.org/wordprocessingml/2006/main" xmlns:wne="http://schemas.microsoft.com/office/word/2006/wordml">
   <w:body>
     <w:p>
       <w:pPr>
         <w:pStyle w:val="Subtitle"/>
       </w:pPr>
-      <w:r>
-        <w:rPr>
-          <w:rStyle w:val="Emphasis"/>
-        </w:rPr>
-        <w:t xml:space="preserve"> </w:t>
-      </w:r>
     </w:p>
     <w:p>
       <w:pPr>
@@ -102,32 +96,30 @@
           <w:u w:val="single"/>
         </w:rPr>
         <w:tab/>
-        <w:t xml:space="preserve"> </w:t>
-      </w:r>
-      <w:r>
-        <w:rPr>
-          <w:rFonts w:ascii="Arial" w:hAnsi="Arial" w:cs="Arial"/>
-          <w:sz w:val="20"/>
-          <w:u w:val="single"/>
-        </w:rPr>
-        <w:tab/>
-      </w:r>
-      <w:r>
-        <w:rPr>
-          <w:rFonts w:ascii="Arial" w:hAnsi="Arial" w:cs="Arial"/>
-          <w:sz w:val="20"/>
-          <w:u w:val="single"/>
-        </w:rPr>
-        <w:tab/>
-      </w:r>
-      <w:r>
-        <w:rPr>
-          <w:rFonts w:ascii="Arial" w:hAnsi="Arial" w:cs="Arial"/>
-          <w:sz w:val="20"/>
-          <w:u w:val="single"/>
-        </w:rPr>
-        <w:tab/>
-        <w:t xml:space="preserve">    </w:t>
+      </w:r>
+      <w:r>
+        <w:rPr>
+          <w:rFonts w:ascii="Arial" w:hAnsi="Arial" w:cs="Arial"/>
+          <w:sz w:val="20"/>
+          <w:u w:val="single"/>
+        </w:rPr>
+        <w:tab/>
+      </w:r>
+      <w:r>
+        <w:rPr>
+          <w:rFonts w:ascii="Arial" w:hAnsi="Arial" w:cs="Arial"/>
+          <w:sz w:val="20"/>
+          <w:u w:val="single"/>
+        </w:rPr>
+        <w:tab/>
+      </w:r>
+      <w:r>
+        <w:rPr>
+          <w:rFonts w:ascii="Arial" w:hAnsi="Arial" w:cs="Arial"/>
+          <w:sz w:val="20"/>
+          <w:u w:val="single"/>
+        </w:rPr>
+        <w:tab/>
       </w:r>
       <w:r>
         <w:rPr>
@@ -170,57 +162,56 @@
           <w:sz w:val="20"/>
           <w:u w:val="single"/>
         </w:rPr>
-        <w:t xml:space="preserve">     </w:t>
-      </w:r>
-      <w:r>
-        <w:rPr>
-          <w:rFonts w:ascii="Arial" w:hAnsi="Arial" w:cs="Arial"/>
-          <w:sz w:val="20"/>
-          <w:u w:val="single"/>
-        </w:rPr>
-        <w:tab/>
-      </w:r>
-      <w:r>
-        <w:rPr>
-          <w:rFonts w:ascii="Arial" w:hAnsi="Arial" w:cs="Arial"/>
-          <w:sz w:val="20"/>
-          <w:u w:val="single"/>
-        </w:rPr>
-        <w:tab/>
-        <w:t>Lab 1: Centos Installation</w:t>
-      </w:r>
-      <w:r>
-        <w:rPr>
-          <w:rFonts w:ascii="Arial" w:hAnsi="Arial" w:cs="Arial"/>
-          <w:sz w:val="20"/>
-          <w:u w:val="single"/>
-        </w:rPr>
-        <w:tab/>
-      </w:r>
-      <w:r>
-        <w:rPr>
-          <w:rFonts w:ascii="Arial" w:hAnsi="Arial" w:cs="Arial"/>
-          <w:sz w:val="20"/>
-          <w:u w:val="single"/>
-        </w:rPr>
-        <w:tab/>
-      </w:r>
-      <w:r>
-        <w:rPr>
-          <w:rFonts w:ascii="Arial" w:hAnsi="Arial" w:cs="Arial"/>
-          <w:sz w:val="20"/>
-          <w:u w:val="single"/>
-        </w:rPr>
-        <w:tab/>
-      </w:r>
-      <w:r>
-        <w:rPr>
-          <w:rFonts w:ascii="Arial" w:hAnsi="Arial" w:cs="Arial"/>
-          <w:sz w:val="20"/>
-          <w:u w:val="single"/>
-        </w:rPr>
-        <w:tab/>
-        <w:t xml:space="preserve">    </w:t>
+        <w:tab/>
+      </w:r>
+      <w:r>
+        <w:rPr>
+          <w:rFonts w:ascii="Arial" w:hAnsi="Arial" w:cs="Arial"/>
+          <w:sz w:val="20"/>
+          <w:u w:val="single"/>
+        </w:rPr>
+        <w:tab/>
+        <w:t xml:space="preserve">Lab 1: </w:t>
+      </w:r>
+      <w:r>
+        <w:rPr>
+          <w:rFonts w:ascii="Arial" w:hAnsi="Arial" w:cs="Arial"/>
+          <w:sz w:val="20"/>
+          <w:u w:val="single"/>
+        </w:rPr>
+        <w:t>Maven</w:t>
+      </w:r>
+      <w:r>
+        <w:rPr>
+          <w:rFonts w:ascii="Arial" w:hAnsi="Arial" w:cs="Arial"/>
+          <w:sz w:val="20"/>
+          <w:u w:val="single"/>
+        </w:rPr>
+        <w:tab/>
+      </w:r>
+      <w:r>
+        <w:rPr>
+          <w:rFonts w:ascii="Arial" w:hAnsi="Arial" w:cs="Arial"/>
+          <w:sz w:val="20"/>
+          <w:u w:val="single"/>
+        </w:rPr>
+        <w:tab/>
+      </w:r>
+      <w:r>
+        <w:rPr>
+          <w:rFonts w:ascii="Arial" w:hAnsi="Arial" w:cs="Arial"/>
+          <w:sz w:val="20"/>
+          <w:u w:val="single"/>
+        </w:rPr>
+        <w:tab/>
+      </w:r>
+      <w:r>
+        <w:rPr>
+          <w:rFonts w:ascii="Arial" w:hAnsi="Arial" w:cs="Arial"/>
+          <w:sz w:val="20"/>
+          <w:u w:val="single"/>
+        </w:rPr>
+        <w:tab/>
       </w:r>
       <w:r>
         <w:rPr>
@@ -312,7 +303,6 @@
           <w:u w:val="single"/>
         </w:rPr>
         <w:tab/>
-        <w:t xml:space="preserve">   </w:t>
       </w:r>
     </w:p>
     <w:p>
@@ -345,14 +335,6 @@
           <w:sz w:val="20"/>
           <w:u w:val="single"/>
         </w:rPr>
-        <w:t xml:space="preserve">            </w:t>
-      </w:r>
-      <w:r>
-        <w:rPr>
-          <w:rFonts w:ascii="Arial" w:hAnsi="Arial" w:cs="Arial"/>
-          <w:sz w:val="20"/>
-          <w:u w:val="single"/>
-        </w:rPr>
         <w:tab/>
         <w:t>1</w:t>
       </w:r>
@@ -361,60 +343,49 @@
           <w:rFonts w:ascii="Arial" w:hAnsi="Arial" w:cs="Arial"/>
           <w:sz w:val="20"/>
           <w:u w:val="single"/>
-          <w:vertAlign w:val="superscript"/>
-        </w:rPr>
-        <w:t>st</w:t>
-      </w:r>
-      <w:r>
-        <w:rPr>
-          <w:rFonts w:ascii="Arial" w:hAnsi="Arial" w:cs="Arial"/>
-          <w:sz w:val="20"/>
-          <w:u w:val="single"/>
-        </w:rPr>
-        <w:t xml:space="preserve"> January</w:t>
-      </w:r>
-      <w:r>
-        <w:rPr>
-          <w:rFonts w:ascii="Arial" w:hAnsi="Arial" w:cs="Arial"/>
-          <w:sz w:val="20"/>
-          <w:u w:val="single"/>
-        </w:rPr>
-        <w:tab/>
-      </w:r>
-      <w:r>
-        <w:rPr>
-          <w:rFonts w:ascii="Arial" w:hAnsi="Arial" w:cs="Arial"/>
-          <w:sz w:val="20"/>
-          <w:u w:val="single"/>
-        </w:rPr>
-        <w:tab/>
-        <w:t>2015</w:t>
-      </w:r>
-      <w:r>
-        <w:rPr>
-          <w:rFonts w:ascii="Arial" w:hAnsi="Arial" w:cs="Arial"/>
-          <w:sz w:val="20"/>
-          <w:u w:val="single"/>
-        </w:rPr>
-        <w:tab/>
-        <w:t xml:space="preserve">                </w:t>
-      </w:r>
-      <w:r>
-        <w:rPr>
-          <w:rFonts w:ascii="Arial" w:hAnsi="Arial" w:cs="Arial"/>
-          <w:sz w:val="20"/>
-          <w:u w:val="single"/>
-        </w:rPr>
-        <w:tab/>
-      </w:r>
-      <w:r>
-        <w:rPr>
-          <w:rFonts w:ascii="Arial" w:hAnsi="Arial" w:cs="Arial"/>
-          <w:sz w:val="20"/>
-          <w:u w:val="single"/>
-        </w:rPr>
-        <w:tab/>
-        <w:t xml:space="preserve">    </w:t>
+        </w:rPr>
+        <w:t>2 January</w:t>
+      </w:r>
+      <w:r>
+        <w:rPr>
+          <w:rFonts w:ascii="Arial" w:hAnsi="Arial" w:cs="Arial"/>
+          <w:sz w:val="20"/>
+          <w:u w:val="single"/>
+        </w:rPr>
+        <w:tab/>
+      </w:r>
+      <w:r>
+        <w:rPr>
+          <w:rFonts w:ascii="Arial" w:hAnsi="Arial" w:cs="Arial"/>
+          <w:sz w:val="20"/>
+          <w:u w:val="single"/>
+        </w:rPr>
+        <w:tab/>
+        <w:t>2016</w:t>
+      </w:r>
+      <w:r>
+        <w:rPr>
+          <w:rFonts w:ascii="Arial" w:hAnsi="Arial" w:cs="Arial"/>
+          <w:sz w:val="20"/>
+          <w:u w:val="single"/>
+        </w:rPr>
+        <w:tab/>
+      </w:r>
+      <w:r>
+        <w:rPr>
+          <w:rFonts w:ascii="Arial" w:hAnsi="Arial" w:cs="Arial"/>
+          <w:sz w:val="20"/>
+          <w:u w:val="single"/>
+        </w:rPr>
+        <w:tab/>
+      </w:r>
+      <w:r>
+        <w:rPr>
+          <w:rFonts w:ascii="Arial" w:hAnsi="Arial" w:cs="Arial"/>
+          <w:sz w:val="20"/>
+          <w:u w:val="single"/>
+        </w:rPr>
+        <w:tab/>
       </w:r>
     </w:p>
     <w:p>
@@ -446,33 +417,39 @@
           <w:sz w:val="20"/>
           <w:u w:val="single"/>
         </w:rPr>
-        <w:t xml:space="preserve">    RM 2294 9:30 am                             </w:t>
-      </w:r>
-      <w:r>
-        <w:rPr>
-          <w:rFonts w:ascii="Arial" w:hAnsi="Arial" w:cs="Arial"/>
-          <w:sz w:val="20"/>
-          <w:u w:val="single"/>
-        </w:rPr>
-        <w:tab/>
-      </w:r>
-      <w:r>
-        <w:rPr>
-          <w:rFonts w:ascii="Arial" w:hAnsi="Arial" w:cs="Arial"/>
-          <w:sz w:val="20"/>
-          <w:u w:val="single"/>
-        </w:rPr>
-        <w:tab/>
-        <w:t xml:space="preserve">          </w:t>
-      </w:r>
-      <w:r>
-        <w:rPr>
-          <w:rFonts w:ascii="Arial" w:hAnsi="Arial" w:cs="Arial"/>
-          <w:sz w:val="20"/>
-          <w:u w:val="single"/>
-        </w:rPr>
-        <w:tab/>
         <w:t xml:space="preserve">    </w:t>
+      </w:r>
+      <w:r>
+        <w:rPr>
+          <w:rFonts w:ascii="Arial" w:hAnsi="Arial" w:cs="Arial"/>
+          <w:sz w:val="20"/>
+          <w:u w:val="single"/>
+        </w:rPr>
+        <w:t xml:space="preserve">                             </w:t>
+      </w:r>
+      <w:r>
+        <w:rPr>
+          <w:rFonts w:ascii="Arial" w:hAnsi="Arial" w:cs="Arial"/>
+          <w:sz w:val="20"/>
+          <w:u w:val="single"/>
+        </w:rPr>
+        <w:tab/>
+      </w:r>
+      <w:r>
+        <w:rPr>
+          <w:rFonts w:ascii="Arial" w:hAnsi="Arial" w:cs="Arial"/>
+          <w:sz w:val="20"/>
+          <w:u w:val="single"/>
+        </w:rPr>
+        <w:tab/>
+      </w:r>
+      <w:r>
+        <w:rPr>
+          <w:rFonts w:ascii="Arial" w:hAnsi="Arial" w:cs="Arial"/>
+          <w:sz w:val="20"/>
+          <w:u w:val="single"/>
+        </w:rPr>
+        <w:tab/>
       </w:r>
     </w:p>
     <w:p>
@@ -528,59 +505,39 @@
           <w:sz w:val="20"/>
           <w:u w:val="single"/>
         </w:rPr>
-        <w:t xml:space="preserve">                     John </w:t>
-      </w:r>
-      <w:proofErr w:type="spellStart"/>
-      <w:r>
-        <w:rPr>
-          <w:rFonts w:ascii="Arial" w:hAnsi="Arial" w:cs="Arial"/>
-          <w:sz w:val="20"/>
-          <w:u w:val="single"/>
-        </w:rPr>
-        <w:t>ORaw</w:t>
-      </w:r>
-      <w:proofErr w:type="spellEnd"/>
-      <w:r>
-        <w:rPr>
-          <w:rFonts w:ascii="Arial" w:hAnsi="Arial" w:cs="Arial"/>
-          <w:sz w:val="20"/>
-          <w:u w:val="single"/>
-        </w:rPr>
-        <w:t xml:space="preserve">                             </w:t>
-      </w:r>
-      <w:r>
-        <w:rPr>
-          <w:rFonts w:ascii="Arial" w:hAnsi="Arial" w:cs="Arial"/>
-          <w:sz w:val="20"/>
-          <w:u w:val="single"/>
-        </w:rPr>
-        <w:tab/>
-        <w:t xml:space="preserve">   </w:t>
-      </w:r>
-      <w:r>
-        <w:rPr>
-          <w:rFonts w:ascii="Arial" w:hAnsi="Arial" w:cs="Arial"/>
-          <w:sz w:val="20"/>
-          <w:u w:val="single"/>
-        </w:rPr>
-        <w:tab/>
-      </w:r>
-      <w:r>
-        <w:rPr>
-          <w:rFonts w:ascii="Arial" w:hAnsi="Arial" w:cs="Arial"/>
-          <w:sz w:val="20"/>
-          <w:u w:val="single"/>
-        </w:rPr>
-        <w:tab/>
-      </w:r>
-      <w:r>
-        <w:rPr>
-          <w:rFonts w:ascii="Arial" w:hAnsi="Arial" w:cs="Arial"/>
-          <w:sz w:val="20"/>
-          <w:u w:val="single"/>
-        </w:rPr>
-        <w:tab/>
-        <w:t xml:space="preserve">    </w:t>
+        <w:t xml:space="preserve">                     Dietmar Steiner</w:t>
+      </w:r>
+      <w:r>
+        <w:rPr>
+          <w:rFonts w:ascii="Arial" w:hAnsi="Arial" w:cs="Arial"/>
+          <w:sz w:val="20"/>
+          <w:u w:val="single"/>
+        </w:rPr>
+        <w:tab/>
+      </w:r>
+      <w:r>
+        <w:rPr>
+          <w:rFonts w:ascii="Arial" w:hAnsi="Arial" w:cs="Arial"/>
+          <w:sz w:val="20"/>
+          <w:u w:val="single"/>
+        </w:rPr>
+        <w:tab/>
+      </w:r>
+      <w:r>
+        <w:rPr>
+          <w:rFonts w:ascii="Arial" w:hAnsi="Arial" w:cs="Arial"/>
+          <w:sz w:val="20"/>
+          <w:u w:val="single"/>
+        </w:rPr>
+        <w:tab/>
+      </w:r>
+      <w:r>
+        <w:rPr>
+          <w:rFonts w:ascii="Arial" w:hAnsi="Arial" w:cs="Arial"/>
+          <w:sz w:val="20"/>
+          <w:u w:val="single"/>
+        </w:rPr>
+        <w:tab/>
       </w:r>
       <w:r>
         <w:rPr>
@@ -591,15 +548,6 @@
           <w:u w:val="single"/>
         </w:rPr>
         <w:tab/>
-      </w:r>
-      <w:r>
-        <w:rPr>
-          <w:rFonts w:ascii="Arial" w:hAnsi="Arial" w:cs="Arial"/>
-          <w:b/>
-          <w:bCs/>
-          <w:sz w:val="20"/>
-        </w:rPr>
-        <w:t xml:space="preserve">                                               </w:t>
       </w:r>
     </w:p>
     <w:p>
@@ -629,86 +577,67 @@
       <w:r>
         <w:rPr>
           <w:rFonts w:ascii="Arial" w:hAnsi="Arial" w:cs="Arial"/>
+          <w:sz w:val="20"/>
+          <w:u w:val="single"/>
+        </w:rPr>
+        <w:tab/>
+      </w:r>
+      <w:r>
+        <w:rPr>
+          <w:rFonts w:ascii="Arial" w:hAnsi="Arial" w:cs="Arial"/>
+          <w:sz w:val="20"/>
+          <w:u w:val="single"/>
+        </w:rPr>
+        <w:tab/>
+        <w:t>B.Sc (Honours). in Computer Science</w:t>
+      </w:r>
+      <w:r>
+        <w:rPr>
+          <w:rFonts w:ascii="Arial" w:hAnsi="Arial" w:cs="Arial"/>
+          <w:sz w:val="20"/>
+          <w:u w:val="single"/>
+        </w:rPr>
+        <w:t xml:space="preserve"> </w:t>
+      </w:r>
+      <w:r>
+        <w:rPr>
+          <w:rFonts w:ascii="Arial" w:hAnsi="Arial" w:cs="Arial"/>
+          <w:sz w:val="20"/>
+          <w:u w:val="single"/>
+        </w:rPr>
+        <w:tab/>
+      </w:r>
+      <w:r>
+        <w:rPr>
+          <w:rFonts w:ascii="Arial" w:hAnsi="Arial" w:cs="Arial"/>
+          <w:sz w:val="20"/>
+          <w:u w:val="single"/>
+        </w:rPr>
+        <w:tab/>
+      </w:r>
+      <w:r>
+        <w:rPr>
+          <w:rFonts w:ascii="Arial" w:hAnsi="Arial" w:cs="Arial"/>
+          <w:u w:val="single"/>
+        </w:rPr>
+        <w:tab/>
+      </w:r>
+      <w:r>
+        <w:rPr>
+          <w:rFonts w:ascii="Arial" w:hAnsi="Arial" w:cs="Arial"/>
+          <w:u w:val="single"/>
+        </w:rPr>
+        <w:tab/>
+      </w:r>
+      <w:r>
+        <w:rPr>
+          <w:rFonts w:ascii="Arial" w:hAnsi="Arial" w:cs="Arial"/>
           <w:b/>
           <w:bCs/>
           <w:sz w:val="20"/>
           <w:u w:val="single"/>
         </w:rPr>
-        <w:t xml:space="preserve"> </w:t>
-      </w:r>
-      <w:r>
-        <w:rPr>
-          <w:rFonts w:ascii="Arial" w:hAnsi="Arial" w:cs="Arial"/>
-          <w:sz w:val="20"/>
-          <w:u w:val="single"/>
-        </w:rPr>
-        <w:t xml:space="preserve">               </w:t>
-      </w:r>
-      <w:r>
-        <w:rPr>
-          <w:rFonts w:ascii="Arial" w:hAnsi="Arial" w:cs="Arial"/>
-          <w:sz w:val="20"/>
-          <w:u w:val="single"/>
-        </w:rPr>
-        <w:tab/>
-      </w:r>
-      <w:r>
-        <w:rPr>
-          <w:rFonts w:ascii="Arial" w:hAnsi="Arial" w:cs="Arial"/>
-          <w:sz w:val="20"/>
-          <w:u w:val="single"/>
-        </w:rPr>
-        <w:tab/>
-        <w:t xml:space="preserve">B.Sc. in Applied Computing </w:t>
-      </w:r>
-      <w:r>
-        <w:rPr>
-          <w:rFonts w:ascii="Arial" w:hAnsi="Arial" w:cs="Arial"/>
-          <w:sz w:val="20"/>
-          <w:u w:val="single"/>
-        </w:rPr>
-        <w:tab/>
-      </w:r>
-      <w:r>
-        <w:rPr>
-          <w:rFonts w:ascii="Arial" w:hAnsi="Arial" w:cs="Arial"/>
-          <w:sz w:val="20"/>
-          <w:u w:val="single"/>
-        </w:rPr>
-        <w:tab/>
-      </w:r>
-      <w:r>
-        <w:rPr>
-          <w:rFonts w:ascii="Arial" w:hAnsi="Arial" w:cs="Arial"/>
-          <w:u w:val="single"/>
-        </w:rPr>
-        <w:tab/>
-      </w:r>
-      <w:r>
-        <w:rPr>
-          <w:rFonts w:ascii="Arial" w:hAnsi="Arial" w:cs="Arial"/>
-          <w:u w:val="single"/>
-        </w:rPr>
-        <w:tab/>
-      </w:r>
-      <w:r>
-        <w:rPr>
-          <w:rFonts w:ascii="Arial" w:hAnsi="Arial" w:cs="Arial"/>
-          <w:b/>
-          <w:bCs/>
-          <w:sz w:val="20"/>
-          <w:u w:val="single"/>
-        </w:rPr>
-        <w:tab/>
-      </w:r>
-      <w:r>
-        <w:rPr>
-          <w:rFonts w:ascii="Arial" w:hAnsi="Arial" w:cs="Arial"/>
-          <w:b/>
-          <w:bCs/>
-          <w:sz w:val="20"/>
-        </w:rPr>
-        <w:t xml:space="preserve">                                                                                                                                                                                                                                            </w:t>
+        <w:tab/>
       </w:r>
     </w:p>
     <w:p>
@@ -741,65 +670,56 @@
           <w:sz w:val="20"/>
           <w:u w:val="single"/>
         </w:rPr>
-        <w:t xml:space="preserve">           </w:t>
-      </w:r>
-      <w:r>
-        <w:rPr>
-          <w:rFonts w:ascii="Arial" w:hAnsi="Arial" w:cs="Arial"/>
-          <w:sz w:val="20"/>
-          <w:u w:val="single"/>
-        </w:rPr>
-        <w:tab/>
-        <w:t>Server Administration</w:t>
-      </w:r>
-      <w:r>
-        <w:rPr>
-          <w:rFonts w:ascii="Arial" w:hAnsi="Arial" w:cs="Arial"/>
-          <w:sz w:val="20"/>
-          <w:u w:val="single"/>
-        </w:rPr>
-        <w:tab/>
-      </w:r>
-      <w:r>
-        <w:rPr>
-          <w:rFonts w:ascii="Arial" w:hAnsi="Arial" w:cs="Arial"/>
-          <w:sz w:val="20"/>
-          <w:u w:val="single"/>
-        </w:rPr>
-        <w:tab/>
-      </w:r>
-      <w:r>
-        <w:rPr>
-          <w:rFonts w:ascii="Arial" w:hAnsi="Arial" w:cs="Arial"/>
-          <w:sz w:val="20"/>
-          <w:u w:val="single"/>
-        </w:rPr>
-        <w:tab/>
-      </w:r>
-      <w:r>
-        <w:rPr>
-          <w:rFonts w:ascii="Arial" w:hAnsi="Arial" w:cs="Arial"/>
-          <w:sz w:val="20"/>
-          <w:u w:val="single"/>
-        </w:rPr>
-        <w:tab/>
-      </w:r>
-      <w:r>
-        <w:rPr>
-          <w:rFonts w:ascii="Arial" w:hAnsi="Arial" w:cs="Arial"/>
-          <w:sz w:val="20"/>
-          <w:u w:val="single"/>
-        </w:rPr>
-        <w:tab/>
-      </w:r>
-      <w:r>
-        <w:rPr>
-          <w:rFonts w:ascii="Arial" w:hAnsi="Arial" w:cs="Arial"/>
-          <w:sz w:val="20"/>
-          <w:u w:val="single"/>
-        </w:rPr>
-        <w:tab/>
-        <w:t xml:space="preserve">   </w:t>
+        <w:tab/>
+        <w:t>Cloud/Enterprise Application</w:t>
+      </w:r>
+      <w:r>
+        <w:rPr>
+          <w:rFonts w:ascii="Arial" w:hAnsi="Arial" w:cs="Arial"/>
+          <w:sz w:val="20"/>
+          <w:u w:val="single"/>
+        </w:rPr>
+        <w:tab/>
+      </w:r>
+      <w:r>
+        <w:rPr>
+          <w:rFonts w:ascii="Arial" w:hAnsi="Arial" w:cs="Arial"/>
+          <w:sz w:val="20"/>
+          <w:u w:val="single"/>
+        </w:rPr>
+        <w:tab/>
+      </w:r>
+      <w:r>
+        <w:rPr>
+          <w:rFonts w:ascii="Arial" w:hAnsi="Arial" w:cs="Arial"/>
+          <w:sz w:val="20"/>
+          <w:u w:val="single"/>
+        </w:rPr>
+        <w:tab/>
+      </w:r>
+      <w:r>
+        <w:rPr>
+          <w:rFonts w:ascii="Arial" w:hAnsi="Arial" w:cs="Arial"/>
+          <w:sz w:val="20"/>
+          <w:u w:val="single"/>
+        </w:rPr>
+        <w:tab/>
+      </w:r>
+      <w:r>
+        <w:rPr>
+          <w:rFonts w:ascii="Arial" w:hAnsi="Arial" w:cs="Arial"/>
+          <w:sz w:val="20"/>
+          <w:u w:val="single"/>
+        </w:rPr>
+        <w:tab/>
+      </w:r>
+      <w:r>
+        <w:rPr>
+          <w:rFonts w:ascii="Arial" w:hAnsi="Arial" w:cs="Arial"/>
+          <w:sz w:val="20"/>
+          <w:u w:val="single"/>
+        </w:rPr>
+        <w:tab/>
       </w:r>
     </w:p>
     <w:p>
@@ -842,58 +762,22 @@
           <w:u w:val="single"/>
         </w:rPr>
         <w:tab/>
-        <w:t xml:space="preserve">                        </w:t>
-      </w:r>
-      <w:r>
-        <w:rPr>
-          <w:rFonts w:ascii="Arial" w:hAnsi="Arial" w:cs="Arial"/>
-          <w:sz w:val="20"/>
-          <w:u w:val="single"/>
-        </w:rPr>
-        <w:tab/>
-      </w:r>
-      <w:r>
-        <w:rPr>
-          <w:rFonts w:ascii="Arial" w:hAnsi="Arial" w:cs="Arial"/>
-          <w:sz w:val="20"/>
-          <w:u w:val="single"/>
-        </w:rPr>
-        <w:tab/>
-      </w:r>
-      <w:r>
-        <w:rPr>
-          <w:rFonts w:ascii="Arial" w:hAnsi="Arial" w:cs="Arial"/>
-          <w:b/>
-          <w:bCs/>
-          <w:sz w:val="20"/>
-        </w:rPr>
-        <w:t xml:space="preserve"> </w:t>
-      </w:r>
-      <w:r>
-        <w:rPr>
-          <w:rFonts w:ascii="Arial" w:hAnsi="Arial" w:cs="Arial"/>
-          <w:sz w:val="20"/>
-          <w:u w:val="single"/>
-        </w:rPr>
-        <w:t xml:space="preserve">                                             </w:t>
-      </w:r>
-      <w:r>
-        <w:rPr>
-          <w:rFonts w:ascii="Arial" w:hAnsi="Arial" w:cs="Arial"/>
-          <w:b/>
-          <w:bCs/>
-          <w:sz w:val="20"/>
-          <w:u w:val="single"/>
-        </w:rPr>
-        <w:t xml:space="preserve"> </w:t>
-      </w:r>
-      <w:r>
-        <w:rPr>
-          <w:rFonts w:ascii="Arial" w:hAnsi="Arial" w:cs="Arial"/>
-          <w:sz w:val="20"/>
-          <w:u w:val="single"/>
-        </w:rPr>
-        <w:t xml:space="preserve">                                                                                                                                      </w:t>
+      </w:r>
+      <w:r>
+        <w:rPr>
+          <w:rFonts w:ascii="Arial" w:hAnsi="Arial" w:cs="Arial"/>
+          <w:sz w:val="20"/>
+          <w:u w:val="single"/>
+        </w:rPr>
+        <w:tab/>
+      </w:r>
+      <w:r>
+        <w:rPr>
+          <w:rFonts w:ascii="Arial" w:hAnsi="Arial" w:cs="Arial"/>
+          <w:sz w:val="20"/>
+          <w:u w:val="single"/>
+        </w:rPr>
+        <w:tab/>
       </w:r>
     </w:p>
     <w:p>
@@ -942,106 +826,24 @@
           <w:bCs/>
           <w:sz w:val="20"/>
         </w:rPr>
-        <w:t xml:space="preserve">Student’s signature:  </w:t>
-      </w:r>
-      <w:r>
-        <w:rPr>
-          <w:rFonts w:ascii="Arial" w:hAnsi="Arial" w:cs="Arial"/>
-          <w:sz w:val="20"/>
-          <w:u w:val="single"/>
-        </w:rPr>
-        <w:t xml:space="preserve">                                                    </w:t>
-      </w:r>
-      <w:r>
-        <w:rPr>
-          <w:rFonts w:ascii="Arial" w:hAnsi="Arial" w:cs="Arial"/>
-          <w:sz w:val="20"/>
-        </w:rPr>
-        <w:t xml:space="preserve">              </w:t>
-      </w:r>
-      <w:r>
-        <w:rPr>
-          <w:rFonts w:ascii="Arial" w:hAnsi="Arial" w:cs="Arial"/>
-          <w:b/>
-          <w:bCs/>
-          <w:sz w:val="20"/>
-        </w:rPr>
-        <w:t xml:space="preserve">Date: </w:t>
-      </w:r>
-      <w:r>
-        <w:rPr>
-          <w:rFonts w:ascii="Arial" w:hAnsi="Arial" w:cs="Arial"/>
-          <w:sz w:val="20"/>
-          <w:u w:val="single"/>
-        </w:rPr>
-        <w:t xml:space="preserve">    </w:t>
-      </w:r>
-      <w:r>
-        <w:rPr>
-          <w:rFonts w:ascii="Arial" w:hAnsi="Arial" w:cs="Arial"/>
-          <w:sz w:val="20"/>
-          <w:u w:val="single"/>
-        </w:rPr>
-        <w:tab/>
-        <w:t>1/7/2015</w:t>
-      </w:r>
-      <w:r>
-        <w:rPr>
-          <w:rFonts w:ascii="Arial" w:hAnsi="Arial" w:cs="Arial"/>
-          <w:sz w:val="20"/>
-          <w:u w:val="single"/>
-        </w:rPr>
-        <w:tab/>
-      </w:r>
-      <w:r>
-        <w:rPr>
-          <w:rFonts w:ascii="Arial" w:hAnsi="Arial" w:cs="Arial"/>
-          <w:b/>
-          <w:bCs/>
-          <w:sz w:val="20"/>
-        </w:rPr>
-        <w:t xml:space="preserve"> </w:t>
-      </w:r>
-      <w:r>
-        <w:rPr>
-          <w:rFonts w:ascii="Arial" w:hAnsi="Arial" w:cs="Arial"/>
-          <w:sz w:val="20"/>
-          <w:u w:val="single"/>
-        </w:rPr>
-        <w:t xml:space="preserve">  </w:t>
-      </w:r>
-      <w:r>
-        <w:rPr>
-          <w:rFonts w:ascii="Arial" w:hAnsi="Arial" w:cs="Arial"/>
-          <w:b/>
-          <w:bCs/>
-          <w:sz w:val="20"/>
-        </w:rPr>
-        <w:t xml:space="preserve">  </w:t>
-      </w:r>
-      <w:r>
-        <w:rPr>
-          <w:rFonts w:ascii="Arial" w:hAnsi="Arial" w:cs="Arial"/>
-          <w:sz w:val="20"/>
-        </w:rPr>
-        <w:t xml:space="preserve">                               </w:t>
-      </w:r>
-      <w:r>
-        <w:rPr>
-          <w:rFonts w:ascii="Arial" w:hAnsi="Arial" w:cs="Arial"/>
-          <w:b/>
-          <w:bCs/>
-          <w:sz w:val="20"/>
-        </w:rPr>
-        <w:t xml:space="preserve">  </w:t>
-      </w:r>
-      <w:r>
-        <w:rPr>
-          <w:rFonts w:ascii="Arial" w:hAnsi="Arial" w:cs="Arial"/>
-          <w:sz w:val="20"/>
-          <w:u w:val="single"/>
-        </w:rPr>
-        <w:t xml:space="preserve">                             </w:t>
+        <w:t xml:space="preserve">Student’s signature:  Date: </w:t>
+      </w:r>
+      <w:r>
+        <w:rPr>
+          <w:rFonts w:ascii="Arial" w:hAnsi="Arial" w:cs="Arial"/>
+          <w:sz w:val="20"/>
+          <w:u w:val="single"/>
+        </w:rPr>
+        <w:tab/>
+        <w:t>12/2/2016</w:t>
+      </w:r>
+      <w:r>
+        <w:rPr>
+          <w:rFonts w:ascii="Arial" w:hAnsi="Arial" w:cs="Arial"/>
+          <w:sz w:val="20"/>
+          <w:u w:val="single"/>
+        </w:rPr>
+        <w:tab/>
       </w:r>
     </w:p>
     <w:p>
@@ -1063,7 +865,7 @@
           <w:insideH w:val="single" w:sz="4" w:space="0" w:color="auto"/>
           <w:insideV w:val="single" w:sz="4" w:space="0" w:color="auto"/>
         </w:tblBorders>
-        <w:tblLook w:val="04A0" w:firstRow="1" w:lastRow="0" w:firstColumn="1" w:lastColumn="0" w:noHBand="0" w:noVBand="1"/>
+        <w:tblLook w:val="04A0"/>
       </w:tblPr>
       <w:tblGrid>
         <w:gridCol w:w="8856"/>
@@ -1276,13 +1078,14 @@
     </w:p>
     <w:p>
       <w:r>
-        <w:t xml:space="preserve">The aim of the lab is to install maven and create a java project with maven </w:t>
-      </w:r>
-      <w:proofErr w:type="spellStart"/>
-      <w:r>
-        <w:t>artifacts</w:t>
-      </w:r>
-      <w:proofErr w:type="spellEnd"/>
+        <w:t>The aim of the lab is to install mave</w:t>
+      </w:r>
+      <w:r>
+        <w:t>n and create a java project using</w:t>
+      </w:r>
+      <w:r>
+        <w:t xml:space="preserve"> maven artifacts</w:t>
+      </w:r>
     </w:p>
     <w:p>
       <w:pPr>
@@ -1298,42 +1101,24 @@
         <w:pStyle w:val="ListParagraph"/>
         <w:numPr>
           <w:ilvl w:val="0"/>
-          <w:numId w:val="3"/>
+          <w:numId w:val="10"/>
         </w:numPr>
+        <w:ind w:left="0"/>
         <w:jc w:val="both"/>
       </w:pPr>
       <w:r>
-        <w:t>Web documentation relating to CentOS was reviewed [</w:t>
-      </w:r>
-      <w:r>
-        <w:rPr>
-          <w:rStyle w:val="EndnoteReference"/>
-          <w:vertAlign w:val="baseline"/>
-        </w:rPr>
-        <w:endnoteReference w:id="1"/>
-      </w:r>
-      <w:r>
-        <w:t>], [</w:t>
-      </w:r>
-      <w:r>
-        <w:rPr>
-          <w:rStyle w:val="EndnoteReference"/>
-          <w:vertAlign w:val="baseline"/>
-        </w:rPr>
-        <w:endnoteReference w:id="2"/>
-      </w:r>
-      <w:r>
-        <w:t>], [</w:t>
-      </w:r>
-      <w:r>
-        <w:rPr>
-          <w:rStyle w:val="EndnoteReference"/>
-          <w:vertAlign w:val="baseline"/>
-        </w:rPr>
-        <w:endnoteReference w:id="3"/>
-      </w:r>
-      <w:r>
-        <w:t>].</w:t>
+        <w:t xml:space="preserve">On the target machine no jdk was installed so I downloaded the latest JDK from </w:t>
+      </w:r>
+      <w:hyperlink r:id="rId8" w:history="1">
+        <w:r>
+          <w:rPr>
+            <w:rStyle w:val="Hyperlink"/>
+          </w:rPr>
+          <w:t>www.oracle.com</w:t>
+        </w:r>
+      </w:hyperlink>
+      <w:r>
+        <w:t xml:space="preserve"> and installed under windows.</w:t>
       </w:r>
     </w:p>
     <w:p>
@@ -1341,36 +1126,36 @@
         <w:pStyle w:val="ListParagraph"/>
         <w:numPr>
           <w:ilvl w:val="0"/>
-          <w:numId w:val="3"/>
+          <w:numId w:val="10"/>
         </w:numPr>
+        <w:ind w:left="0"/>
         <w:jc w:val="both"/>
       </w:pPr>
       <w:r>
-        <w:t xml:space="preserve">The relevant </w:t>
-      </w:r>
-      <w:proofErr w:type="gramStart"/>
-      <w:r>
-        <w:t>VMWare  Workstation</w:t>
-      </w:r>
-      <w:proofErr w:type="gramEnd"/>
-      <w:r>
+        <w:t xml:space="preserve">The The maven binaries zip file was downloaded from </w:t>
+      </w:r>
+      <w:r>
+        <w:rPr>
+          <w:sz w:val="23"/>
+          <w:szCs w:val="23"/>
+        </w:rPr>
+        <w:t xml:space="preserve">maven.apache.org and extracted into </w:t>
+      </w:r>
+      <w:r>
+        <w:rPr>
+          <w:rFonts w:ascii="Courier New" w:hAnsi="Courier New" w:cs="Courier New"/>
+        </w:rPr>
+        <w:t>X:\CEA\rootproject\labs\lab1-maven\Lab1\apache-maven-3.3.9</w:t>
+      </w:r>
+      <w:r>
+        <w:rPr>
+          <w:sz w:val="23"/>
+          <w:szCs w:val="23"/>
+        </w:rPr>
         <w:t xml:space="preserve"> </w:t>
       </w:r>
       <w:r>
-        <w:t xml:space="preserve">user </w:t>
-      </w:r>
-      <w:r>
-        <w:t>manual was reviewed in detail [</w:t>
-      </w:r>
-      <w:r>
-        <w:rPr>
-          <w:rStyle w:val="EndnoteReference"/>
-          <w:vertAlign w:val="baseline"/>
-        </w:rPr>
-        <w:endnoteReference w:id="4"/>
-      </w:r>
-      <w:r>
-        <w:t>].</w:t>
+        <w:t>.</w:t>
       </w:r>
     </w:p>
     <w:p>
@@ -1378,12 +1163,41 @@
         <w:pStyle w:val="ListParagraph"/>
         <w:numPr>
           <w:ilvl w:val="0"/>
-          <w:numId w:val="3"/>
+          <w:numId w:val="10"/>
         </w:numPr>
+        <w:ind w:left="0"/>
         <w:jc w:val="both"/>
-      </w:pPr>
-      <w:r>
-        <w:t xml:space="preserve">A copy of CentOS was downloaded from the local mirror at ftp://ftp.heanet.ie. The path used was ftp://ftp.heanet.ie/mirrors/centos/6.5/isos/ </w:t>
+        <w:rPr>
+          <w:sz w:val="24"/>
+          <w:szCs w:val="24"/>
+        </w:rPr>
+      </w:pPr>
+      <w:r>
+        <w:t xml:space="preserve">The path environment variable was ammended using the command line: </w:t>
+      </w:r>
+      <w:r>
+        <w:rPr>
+          <w:rFonts w:ascii="Courier New" w:hAnsi="Courier New" w:cs="Courier New"/>
+        </w:rPr>
+        <w:t>set PATH=%PATH%;"X:\CEA\rootproject\labs\lab1-maven\Lab1\apache-maven-3.3.9\bin"</w:t>
+      </w:r>
+      <w:r>
+        <w:rPr>
+          <w:rFonts w:ascii="Courier New" w:hAnsi="Courier New" w:cs="Courier New"/>
+        </w:rPr>
+        <w:t xml:space="preserve"> </w:t>
+      </w:r>
+      <w:r>
+        <w:t>to include the maven binaries</w:t>
+      </w:r>
+      <w:r>
+        <w:rPr>
+          <w:rFonts w:ascii="Courier New" w:hAnsi="Courier New" w:cs="Courier New"/>
+        </w:rPr>
+        <w:t>.</w:t>
+      </w:r>
+      <w:r>
+        <w:t xml:space="preserve"> </w:t>
       </w:r>
     </w:p>
     <w:p>
@@ -1391,8 +1205,9 @@
         <w:pStyle w:val="ListParagraph"/>
         <w:numPr>
           <w:ilvl w:val="0"/>
-          <w:numId w:val="3"/>
+          <w:numId w:val="10"/>
         </w:numPr>
+        <w:ind w:left="0"/>
         <w:jc w:val="both"/>
         <w:rPr>
           <w:sz w:val="24"/>
@@ -1400,7 +1215,16 @@
         </w:rPr>
       </w:pPr>
       <w:r>
-        <w:t xml:space="preserve">The image downloaded in this case was CentOS-6.5-i386-minimum.iso </w:t>
+        <w:t xml:space="preserve">The JAVA_HOME environment variable was created using the command line: </w:t>
+      </w:r>
+      <w:r>
+        <w:rPr>
+          <w:rFonts w:ascii="Courier New" w:hAnsi="Courier New" w:cs="Courier New"/>
+        </w:rPr>
+        <w:t>set JAVA_HOME=C:\Program Files\Java\jdk1.8.0_73</w:t>
+      </w:r>
+      <w:r>
+        <w:t>.</w:t>
       </w:r>
     </w:p>
     <w:p>
@@ -1408,8 +1232,9 @@
         <w:pStyle w:val="ListParagraph"/>
         <w:numPr>
           <w:ilvl w:val="0"/>
-          <w:numId w:val="3"/>
+          <w:numId w:val="10"/>
         </w:numPr>
+        <w:ind w:left="0"/>
         <w:jc w:val="both"/>
         <w:rPr>
           <w:sz w:val="24"/>
@@ -1417,7 +1242,61 @@
         </w:rPr>
       </w:pPr>
       <w:r>
-        <w:t>VMWare Workstation was run.</w:t>
+        <w:t>The command mvn –version was run with the following result:</w:t>
+      </w:r>
+      <w:r>
+        <w:br/>
+      </w:r>
+      <w:r>
+        <w:rPr>
+          <w:noProof/>
+          <w:lang w:eastAsia="en-IE"/>
+        </w:rPr>
+        <w:drawing>
+          <wp:inline distT="0" distB="0" distL="0" distR="0">
+            <wp:extent cx="5731510" cy="787342"/>
+            <wp:effectExtent l="19050" t="0" r="2540" b="0"/>
+            <wp:docPr id="14" name="Picture 14"/>
+            <wp:cNvGraphicFramePr>
+              <a:graphicFrameLocks xmlns:a="http://schemas.openxmlformats.org/drawingml/2006/main" noChangeAspect="1"/>
+            </wp:cNvGraphicFramePr>
+            <a:graphic xmlns:a="http://schemas.openxmlformats.org/drawingml/2006/main">
+              <a:graphicData uri="http://schemas.openxmlformats.org/drawingml/2006/picture">
+                <pic:pic xmlns:pic="http://schemas.openxmlformats.org/drawingml/2006/picture">
+                  <pic:nvPicPr>
+                    <pic:cNvPr id="0" name="Picture 14"/>
+                    <pic:cNvPicPr>
+                      <a:picLocks noChangeAspect="1" noChangeArrowheads="1"/>
+                    </pic:cNvPicPr>
+                  </pic:nvPicPr>
+                  <pic:blipFill>
+                    <a:blip r:embed="rId9"/>
+                    <a:srcRect/>
+                    <a:stretch>
+                      <a:fillRect/>
+                    </a:stretch>
+                  </pic:blipFill>
+                  <pic:spPr bwMode="auto">
+                    <a:xfrm>
+                      <a:off x="0" y="0"/>
+                      <a:ext cx="5731510" cy="787342"/>
+                    </a:xfrm>
+                    <a:prstGeom prst="rect">
+                      <a:avLst/>
+                    </a:prstGeom>
+                    <a:noFill/>
+                    <a:ln w="9525">
+                      <a:noFill/>
+                      <a:miter lim="800000"/>
+                      <a:headEnd/>
+                      <a:tailEnd/>
+                    </a:ln>
+                  </pic:spPr>
+                </pic:pic>
+              </a:graphicData>
+            </a:graphic>
+          </wp:inline>
+        </w:drawing>
       </w:r>
     </w:p>
     <w:p>
@@ -1425,16 +1304,121 @@
         <w:pStyle w:val="ListParagraph"/>
         <w:numPr>
           <w:ilvl w:val="0"/>
-          <w:numId w:val="3"/>
+          <w:numId w:val="10"/>
         </w:numPr>
+        <w:ind w:left="0"/>
         <w:jc w:val="both"/>
-        <w:rPr>
-          <w:sz w:val="24"/>
-          <w:szCs w:val="24"/>
-        </w:rPr>
-      </w:pPr>
-      <w:r>
-        <w:t xml:space="preserve">The preferences where changed to point to the E:\ drive to ensure that the virtual machine to be created would be completely stored on the external hard drive. </w:t>
+      </w:pPr>
+      <w:r>
+        <w:rPr>
+          <w:rFonts w:ascii="Courier New" w:hAnsi="Courier New" w:cs="Courier New"/>
+        </w:rPr>
+        <w:t>mvn</w:t>
+      </w:r>
+      <w:r>
+        <w:rPr>
+          <w:rFonts w:ascii="Courier New" w:hAnsi="Courier New" w:cs="Courier New"/>
+        </w:rPr>
+        <w:t xml:space="preserve"> -</w:t>
+      </w:r>
+      <w:r>
+        <w:rPr>
+          <w:rFonts w:ascii="Courier New" w:hAnsi="Courier New" w:cs="Courier New"/>
+        </w:rPr>
+        <w:t>archetype:generate -DgroupId=</w:t>
+      </w:r>
+      <w:r>
+        <w:rPr>
+          <w:rFonts w:ascii="Courier New" w:hAnsi="Courier New" w:cs="Courier New"/>
+        </w:rPr>
+        <w:t>mvnApps</w:t>
+      </w:r>
+      <w:r>
+        <w:rPr>
+          <w:rFonts w:ascii="Courier New" w:hAnsi="Courier New" w:cs="Courier New"/>
+        </w:rPr>
+        <w:t xml:space="preserve"> -DartifactId=</w:t>
+      </w:r>
+      <w:r>
+        <w:rPr>
+          <w:rFonts w:ascii="Courier New" w:hAnsi="Courier New" w:cs="Courier New"/>
+        </w:rPr>
+        <w:t>ie.lyit.mvntest</w:t>
+      </w:r>
+      <w:r>
+        <w:rPr>
+          <w:rFonts w:ascii="Courier New" w:hAnsi="Courier New" w:cs="Courier New"/>
+        </w:rPr>
+        <w:t xml:space="preserve"> -DarchetypeArchtifactId=</w:t>
+      </w:r>
+      <w:r>
+        <w:rPr>
+          <w:rFonts w:ascii="Courier New" w:hAnsi="Courier New" w:cs="Courier New"/>
+        </w:rPr>
+        <w:t xml:space="preserve">MvnTest </w:t>
+      </w:r>
+      <w:r>
+        <w:rPr>
+          <w:rFonts w:ascii="Courier New" w:hAnsi="Courier New" w:cs="Courier New"/>
+        </w:rPr>
+        <w:t>maven-archetype-quickstart -DinteractiveMode=false</w:t>
+      </w:r>
+      <w:r>
+        <w:t xml:space="preserve"> </w:t>
+      </w:r>
+      <w:r>
+        <w:br/>
+      </w:r>
+      <w:r>
+        <w:rPr>
+          <w:noProof/>
+          <w:lang w:eastAsia="en-IE"/>
+        </w:rPr>
+        <w:drawing>
+          <wp:inline distT="0" distB="0" distL="0" distR="0">
+            <wp:extent cx="5731510" cy="1938849"/>
+            <wp:effectExtent l="19050" t="0" r="2540" b="0"/>
+            <wp:docPr id="17" name="Picture 17"/>
+            <wp:cNvGraphicFramePr>
+              <a:graphicFrameLocks xmlns:a="http://schemas.openxmlformats.org/drawingml/2006/main" noChangeAspect="1"/>
+            </wp:cNvGraphicFramePr>
+            <a:graphic xmlns:a="http://schemas.openxmlformats.org/drawingml/2006/main">
+              <a:graphicData uri="http://schemas.openxmlformats.org/drawingml/2006/picture">
+                <pic:pic xmlns:pic="http://schemas.openxmlformats.org/drawingml/2006/picture">
+                  <pic:nvPicPr>
+                    <pic:cNvPr id="0" name="Picture 17"/>
+                    <pic:cNvPicPr>
+                      <a:picLocks noChangeAspect="1" noChangeArrowheads="1"/>
+                    </pic:cNvPicPr>
+                  </pic:nvPicPr>
+                  <pic:blipFill>
+                    <a:blip r:embed="rId10"/>
+                    <a:srcRect/>
+                    <a:stretch>
+                      <a:fillRect/>
+                    </a:stretch>
+                  </pic:blipFill>
+                  <pic:spPr bwMode="auto">
+                    <a:xfrm>
+                      <a:off x="0" y="0"/>
+                      <a:ext cx="5731510" cy="1938849"/>
+                    </a:xfrm>
+                    <a:prstGeom prst="rect">
+                      <a:avLst/>
+                    </a:prstGeom>
+                    <a:noFill/>
+                    <a:ln w="9525">
+                      <a:noFill/>
+                      <a:miter lim="800000"/>
+                      <a:headEnd/>
+                      <a:tailEnd/>
+                    </a:ln>
+                  </pic:spPr>
+                </pic:pic>
+              </a:graphicData>
+            </a:graphic>
+          </wp:inline>
+        </w:drawing>
       </w:r>
     </w:p>
     <w:p>
@@ -1442,19 +1426,75 @@
         <w:pStyle w:val="ListParagraph"/>
         <w:numPr>
           <w:ilvl w:val="0"/>
-          <w:numId w:val="3"/>
+          <w:numId w:val="10"/>
         </w:numPr>
+        <w:ind w:left="0"/>
         <w:jc w:val="both"/>
-        <w:rPr>
-          <w:sz w:val="24"/>
-          <w:szCs w:val="24"/>
-        </w:rPr>
-      </w:pPr>
-      <w:r>
-        <w:t xml:space="preserve">First attempts at installation failed as the Wizard in WS10 assumes a full install DVD, not the minimum image. The installation was carried out a second time using the option “I will install the operating system later” during the initial dialog, step </w:t>
-      </w:r>
-      <w:r>
-        <w:t>4.</w:t>
+      </w:pPr>
+      <w:r>
+        <w:lastRenderedPageBreak/>
+        <w:t xml:space="preserve">Then the the new project was built using mvn package </w:t>
+      </w:r>
+      <w:r>
+        <w:br/>
+      </w:r>
+      <w:r>
+        <w:rPr>
+          <w:rFonts w:cs="PalatinoLinotype-Roman"/>
+          <w:noProof/>
+          <w:lang w:eastAsia="en-IE"/>
+        </w:rPr>
+        <w:drawing>
+          <wp:inline distT="0" distB="0" distL="0" distR="0">
+            <wp:extent cx="5731510" cy="4847778"/>
+            <wp:effectExtent l="19050" t="0" r="2540" b="0"/>
+            <wp:docPr id="20" name="Picture 20"/>
+            <wp:cNvGraphicFramePr>
+              <a:graphicFrameLocks xmlns:a="http://schemas.openxmlformats.org/drawingml/2006/main" noChangeAspect="1"/>
+            </wp:cNvGraphicFramePr>
+            <a:graphic xmlns:a="http://schemas.openxmlformats.org/drawingml/2006/main">
+              <a:graphicData uri="http://schemas.openxmlformats.org/drawingml/2006/picture">
+                <pic:pic xmlns:pic="http://schemas.openxmlformats.org/drawingml/2006/picture">
+                  <pic:nvPicPr>
+                    <pic:cNvPr id="0" name="Picture 20"/>
+                    <pic:cNvPicPr>
+                      <a:picLocks noChangeAspect="1" noChangeArrowheads="1"/>
+                    </pic:cNvPicPr>
+                  </pic:nvPicPr>
+                  <pic:blipFill>
+                    <a:blip r:embed="rId11"/>
+                    <a:srcRect/>
+                    <a:stretch>
+                      <a:fillRect/>
+                    </a:stretch>
+                  </pic:blipFill>
+                  <pic:spPr bwMode="auto">
+                    <a:xfrm>
+                      <a:off x="0" y="0"/>
+                      <a:ext cx="5731510" cy="4847778"/>
+                    </a:xfrm>
+                    <a:prstGeom prst="rect">
+                      <a:avLst/>
+                    </a:prstGeom>
+                    <a:noFill/>
+                    <a:ln w="9525">
+                      <a:noFill/>
+                      <a:miter lim="800000"/>
+                      <a:headEnd/>
+                      <a:tailEnd/>
+                    </a:ln>
+                  </pic:spPr>
+                </pic:pic>
+              </a:graphicData>
+            </a:graphic>
+          </wp:inline>
+        </w:drawing>
+      </w:r>
+      <w:r>
+        <w:rPr>
+          <w:rFonts w:cs="PalatinoLinotype-Roman"/>
+        </w:rPr>
+        <w:t>.</w:t>
       </w:r>
     </w:p>
     <w:p>
@@ -1462,20 +1502,88 @@
         <w:pStyle w:val="ListParagraph"/>
         <w:numPr>
           <w:ilvl w:val="0"/>
-          <w:numId w:val="3"/>
+          <w:numId w:val="10"/>
         </w:numPr>
+        <w:ind w:left="0"/>
         <w:jc w:val="both"/>
       </w:pPr>
       <w:r>
-        <w:t xml:space="preserve">The VM was named “VM-CO65-Gold” as this virtual machine was created as a clean installation which could be cloned as required. Defaults were used for all other settings. </w:t>
-      </w:r>
-    </w:p>
-    <w:p>
-      <w:pPr>
-        <w:jc w:val="both"/>
-      </w:pPr>
-      <w:r>
-        <w:t>The VM was booted up and login was successful.</w:t>
+        <w:t>The generated jar was then tested with java –</w:t>
+      </w:r>
+      <w:r>
+        <w:t>cp</w:t>
+      </w:r>
+      <w:r>
+        <w:t xml:space="preserve"> .\</w:t>
+      </w:r>
+      <w:r>
+        <w:t>mvnapps\MvnTest\target</w:t>
+      </w:r>
+      <w:r>
+        <w:t>\</w:t>
+      </w:r>
+      <w:r>
+        <w:t>MvnTest-1.0-SNAPSHOT</w:t>
+      </w:r>
+      <w:r>
+        <w:t xml:space="preserve">.jar </w:t>
+      </w:r>
+      <w:r>
+        <w:t>ie.lyit.mvntest.App</w:t>
+      </w:r>
+      <w:r>
+        <w:br/>
+      </w:r>
+      <w:r>
+        <w:rPr>
+          <w:noProof/>
+          <w:lang w:eastAsia="en-IE"/>
+        </w:rPr>
+        <w:drawing>
+          <wp:inline distT="0" distB="0" distL="0" distR="0">
+            <wp:extent cx="5731510" cy="380972"/>
+            <wp:effectExtent l="19050" t="0" r="2540" b="0"/>
+            <wp:docPr id="23" name="Picture 23"/>
+            <wp:cNvGraphicFramePr>
+              <a:graphicFrameLocks xmlns:a="http://schemas.openxmlformats.org/drawingml/2006/main" noChangeAspect="1"/>
+            </wp:cNvGraphicFramePr>
+            <a:graphic xmlns:a="http://schemas.openxmlformats.org/drawingml/2006/main">
+              <a:graphicData uri="http://schemas.openxmlformats.org/drawingml/2006/picture">
+                <pic:pic xmlns:pic="http://schemas.openxmlformats.org/drawingml/2006/picture">
+                  <pic:nvPicPr>
+                    <pic:cNvPr id="0" name="Picture 23"/>
+                    <pic:cNvPicPr>
+                      <a:picLocks noChangeAspect="1" noChangeArrowheads="1"/>
+                    </pic:cNvPicPr>
+                  </pic:nvPicPr>
+                  <pic:blipFill>
+                    <a:blip r:embed="rId12"/>
+                    <a:srcRect/>
+                    <a:stretch>
+                      <a:fillRect/>
+                    </a:stretch>
+                  </pic:blipFill>
+                  <pic:spPr bwMode="auto">
+                    <a:xfrm>
+                      <a:off x="0" y="0"/>
+                      <a:ext cx="5731510" cy="380972"/>
+                    </a:xfrm>
+                    <a:prstGeom prst="rect">
+                      <a:avLst/>
+                    </a:prstGeom>
+                    <a:noFill/>
+                    <a:ln w="9525">
+                      <a:noFill/>
+                      <a:miter lim="800000"/>
+                      <a:headEnd/>
+                      <a:tailEnd/>
+                    </a:ln>
+                  </pic:spPr>
+                </pic:pic>
+              </a:graphicData>
+            </a:graphic>
+          </wp:inline>
+        </w:drawing>
       </w:r>
     </w:p>
     <w:p>
@@ -1483,137 +1591,71 @@
         <w:pStyle w:val="ListParagraph"/>
         <w:numPr>
           <w:ilvl w:val="0"/>
-          <w:numId w:val="3"/>
+          <w:numId w:val="10"/>
         </w:numPr>
+        <w:ind w:left="0"/>
         <w:jc w:val="both"/>
       </w:pPr>
       <w:r>
-        <w:t>The system was snapshotted a</w:t>
-      </w:r>
-      <w:r>
-        <w:t xml:space="preserve">t this point </w:t>
-      </w:r>
-      <w:r>
-        <w:t>prior to software installation and updates</w:t>
-      </w:r>
-      <w:r>
-        <w:t>, as per [</w:t>
-      </w:r>
-      <w:r>
-        <w:rPr>
-          <w:rStyle w:val="EndnoteReference"/>
-          <w:vertAlign w:val="baseline"/>
-        </w:rPr>
-        <w:endnoteReference w:id="5"/>
-      </w:r>
-      <w:r>
-        <w:t xml:space="preserve">], </w:t>
-      </w:r>
-      <w:r>
-        <w:t>section “</w:t>
-      </w:r>
-      <w:r>
-        <w:rPr>
-          <w:rFonts w:cs="PalatinoLinotype-Roman"/>
-        </w:rPr>
-        <w:t>Taking</w:t>
-      </w:r>
-      <w:r>
-        <w:rPr>
-          <w:rFonts w:cs="PalatinoLinotype-Roman"/>
-        </w:rPr>
-        <w:t xml:space="preserve"> Snapshots of Virtual Machines”</w:t>
-      </w:r>
-      <w:r>
-        <w:rPr>
-          <w:rFonts w:cs="PalatinoLinotype-Roman"/>
-        </w:rPr>
-        <w:t>.</w:t>
-      </w:r>
-    </w:p>
-    <w:p>
-      <w:pPr>
-        <w:pStyle w:val="ListParagraph"/>
-        <w:numPr>
-          <w:ilvl w:val="0"/>
-          <w:numId w:val="3"/>
-        </w:numPr>
-        <w:jc w:val="both"/>
-      </w:pPr>
-      <w:r>
-        <w:t>Guest additions were installed as per [</w:t>
-      </w:r>
-      <w:r>
-        <w:rPr>
-          <w:rStyle w:val="EndnoteReference"/>
-          <w:vertAlign w:val="baseline"/>
-        </w:rPr>
-        <w:endnoteReference w:id="6"/>
-      </w:r>
-      <w:r>
-        <w:t xml:space="preserve">] </w:t>
-      </w:r>
-    </w:p>
-    <w:p>
-      <w:pPr>
-        <w:pStyle w:val="ListParagraph"/>
-        <w:numPr>
-          <w:ilvl w:val="0"/>
-          <w:numId w:val="3"/>
-        </w:numPr>
-        <w:jc w:val="both"/>
-      </w:pPr>
-      <w:r>
-        <w:t>Updates were installed as per [</w:t>
-      </w:r>
-      <w:r>
-        <w:rPr>
-          <w:rStyle w:val="EndnoteReference"/>
-          <w:vertAlign w:val="baseline"/>
-        </w:rPr>
-        <w:endnoteReference w:id="7"/>
-      </w:r>
-      <w:r>
-        <w:t xml:space="preserve">] </w:t>
-      </w:r>
-    </w:p>
-    <w:p>
-      <w:pPr>
-        <w:pStyle w:val="ListParagraph"/>
-        <w:numPr>
-          <w:ilvl w:val="0"/>
-          <w:numId w:val="3"/>
-        </w:numPr>
-        <w:jc w:val="both"/>
-      </w:pPr>
-      <w:r>
-        <w:t xml:space="preserve">The system was </w:t>
-      </w:r>
-      <w:r>
-        <w:t xml:space="preserve">cloned as per [5], </w:t>
-      </w:r>
-      <w:r>
-        <w:t>section “</w:t>
-      </w:r>
-      <w:r>
-        <w:rPr>
-          <w:rFonts w:cs="PalatinoLinotype-Roman"/>
-        </w:rPr>
-        <w:t>Cloning Virtual Machines”.</w:t>
-      </w:r>
-      <w:r>
-        <w:rPr>
-          <w:rFonts w:cs="PalatinoLinotype-Roman"/>
-        </w:rPr>
-        <w:t xml:space="preserve"> </w:t>
-      </w:r>
-    </w:p>
-    <w:p>
-      <w:pPr>
-        <w:jc w:val="both"/>
-      </w:pPr>
-      <w:r>
-        <w:br w:type="page"/>
+        <w:lastRenderedPageBreak/>
+        <w:t xml:space="preserve">The generated directory tree structure was </w:t>
+      </w:r>
+      <w:r>
+        <w:t>as expected:</w:t>
+      </w:r>
+      <w:r>
+        <w:br/>
+      </w:r>
+      <w:r>
+        <w:rPr>
+          <w:noProof/>
+          <w:lang w:eastAsia="en-IE"/>
+        </w:rPr>
+        <w:drawing>
+          <wp:inline distT="0" distB="0" distL="0" distR="0">
+            <wp:extent cx="5731510" cy="5908846"/>
+            <wp:effectExtent l="19050" t="0" r="2540" b="0"/>
+            <wp:docPr id="26" name="Picture 26"/>
+            <wp:cNvGraphicFramePr>
+              <a:graphicFrameLocks xmlns:a="http://schemas.openxmlformats.org/drawingml/2006/main" noChangeAspect="1"/>
+            </wp:cNvGraphicFramePr>
+            <a:graphic xmlns:a="http://schemas.openxmlformats.org/drawingml/2006/main">
+              <a:graphicData uri="http://schemas.openxmlformats.org/drawingml/2006/picture">
+                <pic:pic xmlns:pic="http://schemas.openxmlformats.org/drawingml/2006/picture">
+                  <pic:nvPicPr>
+                    <pic:cNvPr id="0" name="Picture 26"/>
+                    <pic:cNvPicPr>
+                      <a:picLocks noChangeAspect="1" noChangeArrowheads="1"/>
+                    </pic:cNvPicPr>
+                  </pic:nvPicPr>
+                  <pic:blipFill>
+                    <a:blip r:embed="rId13"/>
+                    <a:srcRect/>
+                    <a:stretch>
+                      <a:fillRect/>
+                    </a:stretch>
+                  </pic:blipFill>
+                  <pic:spPr bwMode="auto">
+                    <a:xfrm>
+                      <a:off x="0" y="0"/>
+                      <a:ext cx="5731510" cy="5908846"/>
+                    </a:xfrm>
+                    <a:prstGeom prst="rect">
+                      <a:avLst/>
+                    </a:prstGeom>
+                    <a:noFill/>
+                    <a:ln w="9525">
+                      <a:noFill/>
+                      <a:miter lim="800000"/>
+                      <a:headEnd/>
+                      <a:tailEnd/>
+                    </a:ln>
+                  </pic:spPr>
+                </pic:pic>
+              </a:graphicData>
+            </a:graphic>
+          </wp:inline>
+        </w:drawing>
       </w:r>
     </w:p>
     <w:p>
@@ -1622,81 +1664,99 @@
         <w:jc w:val="both"/>
       </w:pPr>
       <w:r>
+        <w:t>Results</w:t>
+      </w:r>
+    </w:p>
+    <w:p>
+      <w:r>
+        <w:t>Mvninit.bat was created to automate the recurring task of setting up the working environment of maven.</w:t>
+      </w:r>
+      <w:r>
+        <w:br/>
+      </w:r>
+      <w:r>
+        <w:rPr>
+          <w:rFonts w:ascii="Courier New" w:hAnsi="Courier New" w:cs="Courier New"/>
+          <w:noProof/>
+          <w:lang w:val="en-US" w:eastAsia="zh-TW"/>
+        </w:rPr>
+      </w:r>
+      <w:r>
+        <w:pict>
+          <v:shapetype id="_x0000_t202" coordsize="21600,21600" o:spt="202" path="m,l,21600r21600,l21600,xe">
+            <v:stroke joinstyle="miter"/>
+            <v:path gradientshapeok="t" o:connecttype="rect"/>
+          </v:shapetype>
+          <v:shape id="_x0000_s1026" type="#_x0000_t202" style="width:434.6pt;height:65.6pt;mso-position-horizontal-relative:char;mso-position-vertical-relative:line;mso-width-relative:margin;mso-height-relative:margin">
+            <v:textbox>
+              <w:txbxContent>
+                <w:p>
+                  <w:r>
+                    <w:rPr>
+                      <w:rFonts w:ascii="Courier New" w:hAnsi="Courier New" w:cs="Courier New"/>
+                    </w:rPr>
+                    <w:t>mvninit.bat:</w:t>
+                  </w:r>
+                  <w:r>
+                    <w:rPr>
+                      <w:rFonts w:ascii="Courier New" w:hAnsi="Courier New" w:cs="Courier New"/>
+                    </w:rPr>
+                    <w:br/>
+                    <w:t>set PATH=%PATH%;"X:\CEA\rootproject\labs\lab1-maven\Lab1\apache-maven-3.3.9\bin"</w:t>
+                  </w:r>
+                  <w:r>
+                    <w:rPr>
+                      <w:rFonts w:ascii="Courier New" w:hAnsi="Courier New" w:cs="Courier New"/>
+                    </w:rPr>
+                    <w:br/>
+                  </w:r>
+                  <w:r>
+                    <w:rPr>
+                      <w:rFonts w:ascii="Courier New" w:hAnsi="Courier New" w:cs="Courier New"/>
+                    </w:rPr>
+                    <w:t>set JAVA_HOME=C:\Program Files\Java\jdk1.8.0_73</w:t>
+                  </w:r>
+                </w:p>
+              </w:txbxContent>
+            </v:textbox>
+            <w10:wrap type="none"/>
+            <w10:anchorlock/>
+          </v:shape>
+        </w:pict>
+      </w:r>
+    </w:p>
+    <w:p>
+      <w:pPr>
+        <w:rPr>
+          <w:rFonts w:ascii="Courier New" w:hAnsi="Courier New" w:cs="Courier New"/>
+        </w:rPr>
+      </w:pPr>
+      <w:r>
+        <w:t xml:space="preserve">Code: </w:t>
+      </w:r>
+      <w:r>
+        <w:rPr>
+          <w:rFonts w:ascii="Courier New" w:hAnsi="Courier New" w:cs="Courier New"/>
+        </w:rPr>
+        <w:t>mvninit.bat</w:t>
+      </w:r>
+    </w:p>
+    <w:p>
+      <w:pPr>
+        <w:rPr>
+          <w:rFonts w:ascii="Courier New" w:hAnsi="Courier New" w:cs="Courier New"/>
+        </w:rPr>
+      </w:pPr>
+      <w:r>
+        <w:t>Mvnsetup.bat was created to ease setup of new projects.</w:t>
+      </w:r>
+      <w:r>
+        <w:br/>
+        <w:t xml:space="preserve">Using the command line parameters are used for setting up the Base directory, the new application </w:t>
+      </w:r>
+      <w:r>
         <w:lastRenderedPageBreak/>
-        <w:t>Results</w:t>
-      </w:r>
-    </w:p>
-    <w:p>
-      <w:pPr>
-        <w:rPr>
-          <w:rFonts w:ascii="Courier New" w:hAnsi="Courier New" w:cs="Courier New"/>
-        </w:rPr>
-      </w:pPr>
-      <w:r>
-        <w:t>Mvninit.bat was created to automate the recurring task of setting up the working environment of maven.</w:t>
-      </w:r>
-      <w:r>
-        <w:br/>
-      </w:r>
-      <w:r>
-        <w:rPr>
-          <w:rFonts w:ascii="Courier New" w:hAnsi="Courier New" w:cs="Courier New"/>
-        </w:rPr>
-        <w:t>mvninit.bat</w:t>
-      </w:r>
-      <w:proofErr w:type="gramStart"/>
-      <w:r>
-        <w:rPr>
-          <w:rFonts w:ascii="Courier New" w:hAnsi="Courier New" w:cs="Courier New"/>
-        </w:rPr>
-        <w:t>:</w:t>
-      </w:r>
-      <w:proofErr w:type="gramEnd"/>
-      <w:r>
-        <w:rPr>
-          <w:rFonts w:ascii="Courier New" w:hAnsi="Courier New" w:cs="Courier New"/>
-        </w:rPr>
-        <w:br/>
-      </w:r>
-      <w:r>
-        <w:rPr>
-          <w:rFonts w:ascii="Courier New" w:hAnsi="Courier New" w:cs="Courier New"/>
-        </w:rPr>
-        <w:t>set PATH=%PATH%;"X:\CEA\rootproject\labs\lab1-maven\Lab1\apache-maven-3.3.9\bin"</w:t>
-      </w:r>
-      <w:r>
-        <w:rPr>
-          <w:rFonts w:ascii="Courier New" w:hAnsi="Courier New" w:cs="Courier New"/>
-        </w:rPr>
-        <w:br/>
-      </w:r>
-      <w:proofErr w:type="spellStart"/>
-      <w:r>
-        <w:rPr>
-          <w:rFonts w:ascii="Courier New" w:hAnsi="Courier New" w:cs="Courier New"/>
-        </w:rPr>
-        <w:t>set</w:t>
-      </w:r>
-      <w:proofErr w:type="spellEnd"/>
-      <w:r>
-        <w:rPr>
-          <w:rFonts w:ascii="Courier New" w:hAnsi="Courier New" w:cs="Courier New"/>
-        </w:rPr>
-        <w:t xml:space="preserve"> JAVA_HOME=C:\Program Files (x86)\Java\jre1.8.0_73</w:t>
-      </w:r>
-    </w:p>
-    <w:p>
-      <w:pPr>
-        <w:rPr>
-          <w:rFonts w:ascii="Courier New" w:hAnsi="Courier New" w:cs="Courier New"/>
-        </w:rPr>
-      </w:pPr>
-      <w:r>
-        <w:t>Mvnsetup.bat was created to ease setup of new projects.</w:t>
-      </w:r>
-      <w:r>
-        <w:br/>
-        <w:t>Using the command line parameters are used for setting up the Base directory, the new application directory and the Main class for the created project.</w:t>
+        <w:t>directory and the Main class for the created project.</w:t>
       </w:r>
       <w:r>
         <w:rPr>
@@ -1704,9 +1764,9 @@
           <w:lang w:eastAsia="en-IE"/>
         </w:rPr>
         <w:drawing>
-          <wp:inline distT="0" distB="0" distL="0" distR="0" wp14:anchorId="42019344" wp14:editId="517B621B">
-            <wp:extent cx="5489274" cy="6705600"/>
-            <wp:effectExtent l="0" t="0" r="0" b="0"/>
+          <wp:inline distT="0" distB="0" distL="0" distR="0">
+            <wp:extent cx="5486400" cy="5981700"/>
+            <wp:effectExtent l="19050" t="0" r="0" b="0"/>
             <wp:docPr id="1" name="Picture 1"/>
             <wp:cNvGraphicFramePr>
               <a:graphicFrameLocks xmlns:a="http://schemas.openxmlformats.org/drawingml/2006/main" noChangeAspect="1"/>
@@ -1719,7 +1779,7 @@
                     <pic:cNvPicPr/>
                   </pic:nvPicPr>
                   <pic:blipFill>
-                    <a:blip r:embed="rId8"/>
+                    <a:blip r:embed="rId14"/>
                     <a:stretch>
                       <a:fillRect/>
                     </a:stretch>
@@ -1727,7 +1787,7 @@
                   <pic:spPr>
                     <a:xfrm>
                       <a:off x="0" y="0"/>
-                      <a:ext cx="5497596" cy="6715765"/>
+                      <a:ext cx="5497596" cy="5993907"/>
                     </a:xfrm>
                     <a:prstGeom prst="rect">
                       <a:avLst/>
@@ -1747,228 +1807,121 @@
         <w:rPr>
           <w:rFonts w:ascii="Courier New" w:hAnsi="Courier New" w:cs="Courier New"/>
         </w:rPr>
-        <w:t>mvnsetup.bat</w:t>
-      </w:r>
-      <w:proofErr w:type="gramStart"/>
+        <w:t>mvnsetup.bat:</w:t>
+      </w:r>
       <w:r>
         <w:rPr>
           <w:rFonts w:ascii="Courier New" w:hAnsi="Courier New" w:cs="Courier New"/>
         </w:rPr>
-        <w:t>:</w:t>
-      </w:r>
-      <w:proofErr w:type="gramEnd"/>
+        <w:br/>
+      </w:r>
       <w:r>
         <w:rPr>
           <w:rFonts w:ascii="Courier New" w:hAnsi="Courier New" w:cs="Courier New"/>
-        </w:rPr>
-        <w:br/>
+          <w:noProof/>
+          <w:lang w:val="en-US" w:eastAsia="zh-TW"/>
+        </w:rPr>
       </w:r>
       <w:r>
         <w:rPr>
           <w:rFonts w:ascii="Courier New" w:hAnsi="Courier New" w:cs="Courier New"/>
         </w:rPr>
-        <w:t>call</w:t>
-      </w:r>
-      <w:r>
-        <w:rPr>
-          <w:rFonts w:ascii="Courier New" w:hAnsi="Courier New" w:cs="Courier New"/>
-        </w:rPr>
-        <w:t xml:space="preserve"> mvninit.bat</w:t>
-      </w:r>
-    </w:p>
-    <w:p>
-      <w:pPr>
-        <w:rPr>
-          <w:rFonts w:ascii="Courier New" w:hAnsi="Courier New" w:cs="Courier New"/>
-        </w:rPr>
-      </w:pPr>
-      <w:proofErr w:type="spellStart"/>
-      <w:proofErr w:type="gramStart"/>
-      <w:r>
-        <w:rPr>
-          <w:rFonts w:ascii="Courier New" w:hAnsi="Courier New" w:cs="Courier New"/>
-        </w:rPr>
-        <w:t>mkdir</w:t>
-      </w:r>
-      <w:proofErr w:type="spellEnd"/>
-      <w:proofErr w:type="gramEnd"/>
-      <w:r>
-        <w:rPr>
-          <w:rFonts w:ascii="Courier New" w:hAnsi="Courier New" w:cs="Courier New"/>
-        </w:rPr>
-        <w:t xml:space="preserve"> %1</w:t>
-      </w:r>
-    </w:p>
-    <w:p>
-      <w:pPr>
-        <w:rPr>
-          <w:rFonts w:ascii="Courier New" w:hAnsi="Courier New" w:cs="Courier New"/>
-        </w:rPr>
-      </w:pPr>
-      <w:proofErr w:type="gramStart"/>
-      <w:r>
-        <w:rPr>
-          <w:rFonts w:ascii="Courier New" w:hAnsi="Courier New" w:cs="Courier New"/>
-        </w:rPr>
-        <w:t>cd</w:t>
-      </w:r>
-      <w:proofErr w:type="gramEnd"/>
-      <w:r>
-        <w:rPr>
-          <w:rFonts w:ascii="Courier New" w:hAnsi="Courier New" w:cs="Courier New"/>
-        </w:rPr>
-        <w:t xml:space="preserve"> %1</w:t>
-      </w:r>
-    </w:p>
-    <w:p>
-      <w:pPr>
-        <w:rPr>
-          <w:rFonts w:ascii="Courier New" w:hAnsi="Courier New" w:cs="Courier New"/>
-        </w:rPr>
-      </w:pPr>
-      <w:proofErr w:type="spellStart"/>
-      <w:proofErr w:type="gramStart"/>
-      <w:r>
-        <w:rPr>
-          <w:rFonts w:ascii="Courier New" w:hAnsi="Courier New" w:cs="Courier New"/>
-        </w:rPr>
-        <w:t>mvn</w:t>
-      </w:r>
-      <w:proofErr w:type="spellEnd"/>
-      <w:proofErr w:type="gramEnd"/>
-      <w:r>
-        <w:rPr>
-          <w:rFonts w:ascii="Courier New" w:hAnsi="Courier New" w:cs="Courier New"/>
-        </w:rPr>
-        <w:t xml:space="preserve"> </w:t>
-      </w:r>
-      <w:proofErr w:type="spellStart"/>
-      <w:r>
-        <w:rPr>
-          <w:rFonts w:ascii="Courier New" w:hAnsi="Courier New" w:cs="Courier New"/>
-        </w:rPr>
-        <w:t>archetype:generate</w:t>
-      </w:r>
-      <w:proofErr w:type="spellEnd"/>
-      <w:r>
-        <w:rPr>
-          <w:rFonts w:ascii="Courier New" w:hAnsi="Courier New" w:cs="Courier New"/>
-        </w:rPr>
-        <w:t xml:space="preserve"> -</w:t>
-      </w:r>
-      <w:proofErr w:type="spellStart"/>
-      <w:r>
-        <w:rPr>
-          <w:rFonts w:ascii="Courier New" w:hAnsi="Courier New" w:cs="Courier New"/>
-        </w:rPr>
-        <w:t>DgroupId</w:t>
-      </w:r>
-      <w:proofErr w:type="spellEnd"/>
-      <w:r>
-        <w:rPr>
-          <w:rFonts w:ascii="Courier New" w:hAnsi="Courier New" w:cs="Courier New"/>
-        </w:rPr>
-        <w:t>=%2 -</w:t>
-      </w:r>
-      <w:proofErr w:type="spellStart"/>
-      <w:r>
-        <w:rPr>
-          <w:rFonts w:ascii="Courier New" w:hAnsi="Courier New" w:cs="Courier New"/>
-        </w:rPr>
-        <w:t>DartifactId</w:t>
-      </w:r>
-      <w:proofErr w:type="spellEnd"/>
-      <w:r>
-        <w:rPr>
-          <w:rFonts w:ascii="Courier New" w:hAnsi="Courier New" w:cs="Courier New"/>
-        </w:rPr>
-        <w:t>=%3 -</w:t>
-      </w:r>
-      <w:proofErr w:type="spellStart"/>
-      <w:r>
-        <w:rPr>
-          <w:rFonts w:ascii="Courier New" w:hAnsi="Courier New" w:cs="Courier New"/>
-        </w:rPr>
-        <w:t>DarchetypeArchtifactId</w:t>
-      </w:r>
-      <w:proofErr w:type="spellEnd"/>
-      <w:r>
-        <w:rPr>
-          <w:rFonts w:ascii="Courier New" w:hAnsi="Courier New" w:cs="Courier New"/>
-        </w:rPr>
-        <w:t>=maven-archetype-</w:t>
-      </w:r>
-      <w:proofErr w:type="spellStart"/>
-      <w:r>
-        <w:rPr>
-          <w:rFonts w:ascii="Courier New" w:hAnsi="Courier New" w:cs="Courier New"/>
-        </w:rPr>
-        <w:t>quickstart</w:t>
-      </w:r>
-      <w:proofErr w:type="spellEnd"/>
-      <w:r>
-        <w:rPr>
-          <w:rFonts w:ascii="Courier New" w:hAnsi="Courier New" w:cs="Courier New"/>
-        </w:rPr>
-        <w:t xml:space="preserve"> -</w:t>
-      </w:r>
-      <w:proofErr w:type="spellStart"/>
-      <w:r>
-        <w:rPr>
-          <w:rFonts w:ascii="Courier New" w:hAnsi="Courier New" w:cs="Courier New"/>
-        </w:rPr>
-        <w:t>DinteractiveMode</w:t>
-      </w:r>
-      <w:proofErr w:type="spellEnd"/>
-      <w:r>
-        <w:rPr>
-          <w:rFonts w:ascii="Courier New" w:hAnsi="Courier New" w:cs="Courier New"/>
-        </w:rPr>
-        <w:t>=false</w:t>
-      </w:r>
-    </w:p>
-    <w:p>
-      <w:pPr>
-        <w:rPr>
-          <w:rFonts w:ascii="Courier New" w:hAnsi="Courier New" w:cs="Courier New"/>
-        </w:rPr>
-      </w:pPr>
-      <w:proofErr w:type="gramStart"/>
-      <w:r>
-        <w:rPr>
-          <w:rFonts w:ascii="Courier New" w:hAnsi="Courier New" w:cs="Courier New"/>
-        </w:rPr>
-        <w:t>cd</w:t>
-      </w:r>
-      <w:proofErr w:type="gramEnd"/>
-      <w:r>
-        <w:rPr>
-          <w:rFonts w:ascii="Courier New" w:hAnsi="Courier New" w:cs="Courier New"/>
-        </w:rPr>
-        <w:t xml:space="preserve"> %3</w:t>
-      </w:r>
-    </w:p>
-    <w:p>
-      <w:pPr>
-        <w:rPr>
-          <w:rFonts w:ascii="Courier New" w:hAnsi="Courier New" w:cs="Courier New"/>
-        </w:rPr>
-      </w:pPr>
-      <w:proofErr w:type="spellStart"/>
-      <w:proofErr w:type="gramStart"/>
-      <w:r>
-        <w:rPr>
-          <w:rFonts w:ascii="Courier New" w:hAnsi="Courier New" w:cs="Courier New"/>
-        </w:rPr>
-        <w:t>mvn</w:t>
-      </w:r>
-      <w:proofErr w:type="spellEnd"/>
-      <w:proofErr w:type="gramEnd"/>
-      <w:r>
-        <w:rPr>
-          <w:rFonts w:ascii="Courier New" w:hAnsi="Courier New" w:cs="Courier New"/>
-        </w:rPr>
-        <w:t xml:space="preserve"> package</w:t>
+        <w:pict>
+          <v:shape id="_x0000_s1027" type="#_x0000_t202" style="width:458.6pt;height:118.4pt;mso-position-horizontal-relative:char;mso-position-vertical-relative:line;mso-width-relative:margin;mso-height-relative:margin">
+            <v:textbox>
+              <w:txbxContent>
+                <w:p>
+                  <w:pPr>
+                    <w:rPr>
+                      <w:rFonts w:ascii="Courier New" w:hAnsi="Courier New" w:cs="Courier New"/>
+                    </w:rPr>
+                  </w:pPr>
+                  <w:r>
+                    <w:rPr>
+                      <w:rFonts w:ascii="Courier New" w:hAnsi="Courier New" w:cs="Courier New"/>
+                    </w:rPr>
+                    <w:t>call mvninit.bat</w:t>
+                  </w:r>
+                  <w:r>
+                    <w:rPr>
+                      <w:rFonts w:ascii="Courier New" w:hAnsi="Courier New" w:cs="Courier New"/>
+                    </w:rPr>
+                    <w:br/>
+                  </w:r>
+                  <w:r>
+                    <w:rPr>
+                      <w:rFonts w:ascii="Courier New" w:hAnsi="Courier New" w:cs="Courier New"/>
+                    </w:rPr>
+                    <w:t>mkdir %1</w:t>
+                  </w:r>
+                  <w:r>
+                    <w:rPr>
+                      <w:rFonts w:ascii="Courier New" w:hAnsi="Courier New" w:cs="Courier New"/>
+                    </w:rPr>
+                    <w:br/>
+                  </w:r>
+                  <w:r>
+                    <w:rPr>
+                      <w:rFonts w:ascii="Courier New" w:hAnsi="Courier New" w:cs="Courier New"/>
+                    </w:rPr>
+                    <w:t>cd %1</w:t>
+                  </w:r>
+                  <w:r>
+                    <w:rPr>
+                      <w:rFonts w:ascii="Courier New" w:hAnsi="Courier New" w:cs="Courier New"/>
+                    </w:rPr>
+                    <w:br/>
+                  </w:r>
+                  <w:r>
+                    <w:rPr>
+                      <w:rFonts w:ascii="Courier New" w:hAnsi="Courier New" w:cs="Courier New"/>
+                    </w:rPr>
+                    <w:t>mvn</w:t>
+                  </w:r>
+                  <w:r>
+                    <w:rPr>
+                      <w:rFonts w:ascii="Courier New" w:hAnsi="Courier New" w:cs="Courier New"/>
+                    </w:rPr>
+                    <w:t xml:space="preserve"> -</w:t>
+                  </w:r>
+                  <w:r>
+                    <w:rPr>
+                      <w:rFonts w:ascii="Courier New" w:hAnsi="Courier New" w:cs="Courier New"/>
+                    </w:rPr>
+                    <w:t>archetype:generate -DgroupId=%2 -DartifactId=%3 -DarchetypeArchtifactId=maven-archetype-quickstart -DinteractiveMode=false</w:t>
+                  </w:r>
+                  <w:r>
+                    <w:rPr>
+                      <w:rFonts w:ascii="Courier New" w:hAnsi="Courier New" w:cs="Courier New"/>
+                    </w:rPr>
+                    <w:br/>
+                  </w:r>
+                  <w:r>
+                    <w:rPr>
+                      <w:rFonts w:ascii="Courier New" w:hAnsi="Courier New" w:cs="Courier New"/>
+                    </w:rPr>
+                    <w:t>cd %3</w:t>
+                  </w:r>
+                  <w:r>
+                    <w:rPr>
+                      <w:rFonts w:ascii="Courier New" w:hAnsi="Courier New" w:cs="Courier New"/>
+                    </w:rPr>
+                    <w:br/>
+                  </w:r>
+                  <w:r>
+                    <w:rPr>
+                      <w:rFonts w:ascii="Courier New" w:hAnsi="Courier New" w:cs="Courier New"/>
+                    </w:rPr>
+                    <w:t>mvn package</w:t>
+                  </w:r>
+                </w:p>
+                <w:p/>
+              </w:txbxContent>
+            </v:textbox>
+            <w10:wrap type="none"/>
+            <w10:anchorlock/>
+          </v:shape>
+        </w:pict>
       </w:r>
     </w:p>
     <w:bookmarkEnd w:id="0"/>
@@ -1985,6 +1938,7 @@
         <w:jc w:val="both"/>
       </w:pPr>
       <w:r>
+        <w:lastRenderedPageBreak/>
         <w:t>Conclusions</w:t>
       </w:r>
     </w:p>
@@ -2025,15 +1979,13 @@
         <w:jc w:val="both"/>
       </w:pPr>
       <w:r>
-        <w:t xml:space="preserve">Maven is one of several the build tools. Ant would be another one. </w:t>
-      </w:r>
-      <w:proofErr w:type="gramStart"/>
-      <w:r>
-        <w:t>Mavens</w:t>
-      </w:r>
-      <w:proofErr w:type="gramEnd"/>
-      <w:r>
-        <w:t xml:space="preserve"> advantage is the inclusion of a repository of libraries which are scanned and downloaded as maven progresses through the build process.</w:t>
+        <w:t xml:space="preserve">Mavens advantage </w:t>
+      </w:r>
+      <w:r>
+        <w:t xml:space="preserve">over other </w:t>
+      </w:r>
+      <w:r>
+        <w:t>is the inclusion of a repository of libraries which are scanned and downloaded as maven progresses through the build process.</w:t>
       </w:r>
     </w:p>
     <w:p>
@@ -2054,9 +2006,6 @@
       <w:pPr>
         <w:jc w:val="both"/>
       </w:pPr>
-      <w:r>
-        <w:t xml:space="preserve"> </w:t>
-      </w:r>
     </w:p>
     <w:p>
       <w:pPr>
@@ -2080,10 +2029,11 @@
         <w:jc w:val="both"/>
       </w:pPr>
       <w:r>
+        <w:lastRenderedPageBreak/>
         <w:t>References</w:t>
       </w:r>
       <w:r>
-        <w:t xml:space="preserve"> &amp; Bibliography</w:t>
+        <w:t>&amp; Bibliography</w:t>
       </w:r>
     </w:p>
     <w:p>
@@ -2098,9 +2048,9 @@
       </w:r>
     </w:p>
     <w:sectPr>
-      <w:headerReference w:type="default" r:id="rId9"/>
-      <w:footerReference w:type="default" r:id="rId10"/>
-      <w:headerReference w:type="first" r:id="rId11"/>
+      <w:headerReference w:type="default" r:id="rId15"/>
+      <w:footerReference w:type="default" r:id="rId16"/>
+      <w:headerReference w:type="first" r:id="rId17"/>
       <w:endnotePr>
         <w:numFmt w:val="decimal"/>
       </w:endnotePr>
@@ -2115,8 +2065,8 @@
 </file>
 
 <file path=word/endnotes.xml><?xml version="1.0" encoding="utf-8"?>
-<w:endnotes xmlns:wpc="http://schemas.microsoft.com/office/word/2010/wordprocessingCanvas" xmlns:mc="http://schemas.openxmlformats.org/markup-compatibility/2006" xmlns:o="urn:schemas-microsoft-com:office:office" xmlns:r="http://schemas.openxmlformats.org/officeDocument/2006/relationships" xmlns:m="http://schemas.openxmlformats.org/officeDocument/2006/math" xmlns:v="urn:schemas-microsoft-com:vml" xmlns:wp14="http://schemas.microsoft.com/office/word/2010/wordprocessingDrawing" xmlns:wp="http://schemas.openxmlformats.org/drawingml/2006/wordprocessingDrawing" xmlns:w10="urn:schemas-microsoft-com:office:word" xmlns:w="http://schemas.openxmlformats.org/wordprocessingml/2006/main" xmlns:w14="http://schemas.microsoft.com/office/word/2010/wordml" xmlns:w15="http://schemas.microsoft.com/office/word/2012/wordml" xmlns:wpg="http://schemas.microsoft.com/office/word/2010/wordprocessingGroup" xmlns:wpi="http://schemas.microsoft.com/office/word/2010/wordprocessingInk" xmlns:wne="http://schemas.microsoft.com/office/word/2006/wordml" xmlns:wps="http://schemas.microsoft.com/office/word/2010/wordprocessingShape" mc:Ignorable="w14 w15 wp14">
-  <w:endnote w:type="separator" w:id="-1">
+<w:endnotes xmlns:ve="http://schemas.openxmlformats.org/markup-compatibility/2006" xmlns:o="urn:schemas-microsoft-com:office:office" xmlns:r="http://schemas.openxmlformats.org/officeDocument/2006/relationships" xmlns:m="http://schemas.openxmlformats.org/officeDocument/2006/math" xmlns:v="urn:schemas-microsoft-com:vml" xmlns:wp="http://schemas.openxmlformats.org/drawingml/2006/wordprocessingDrawing" xmlns:w10="urn:schemas-microsoft-com:office:word" xmlns:w="http://schemas.openxmlformats.org/wordprocessingml/2006/main" xmlns:wne="http://schemas.microsoft.com/office/word/2006/wordml">
+  <w:endnote w:type="separator" w:id="0">
     <w:p>
       <w:pPr>
         <w:spacing w:after="0" w:line="240" w:lineRule="auto"/>
@@ -2126,417 +2076,13 @@
       </w:r>
     </w:p>
   </w:endnote>
-  <w:endnote w:type="continuationSeparator" w:id="0">
+  <w:endnote w:type="continuationSeparator" w:id="1">
     <w:p>
       <w:pPr>
         <w:spacing w:after="0" w:line="240" w:lineRule="auto"/>
       </w:pPr>
       <w:r>
         <w:continuationSeparator/>
-      </w:r>
-    </w:p>
-  </w:endnote>
-  <w:endnote w:id="1">
-    <w:p>
-      <w:pPr>
-        <w:pStyle w:val="ListParagraph"/>
-        <w:numPr>
-          <w:ilvl w:val="0"/>
-          <w:numId w:val="7"/>
-        </w:numPr>
-        <w:ind w:left="567" w:hanging="567"/>
-        <w:jc w:val="both"/>
-      </w:pPr>
-      <w:r>
-        <w:t xml:space="preserve">Sawiyati, Basic Centos Setup Before Building a Working Server, 2013, Available at: </w:t>
-      </w:r>
-      <w:r>
-        <w:t>http://www.servermom.org/basic-centos-setup-before-building-a-working-server/414</w:t>
-      </w:r>
-      <w:proofErr w:type="gramStart"/>
-      <w:r>
-        <w:t xml:space="preserve">/ </w:t>
-      </w:r>
-      <w:r>
-        <w:t>,</w:t>
-      </w:r>
-      <w:proofErr w:type="gramEnd"/>
-      <w:r>
-        <w:t xml:space="preserve"> Accessed: 2</w:t>
-      </w:r>
-      <w:r>
-        <w:rPr>
-          <w:vertAlign w:val="superscript"/>
-        </w:rPr>
-        <w:t>nd</w:t>
-      </w:r>
-      <w:r>
-        <w:t xml:space="preserve"> </w:t>
-      </w:r>
-      <w:r>
-        <w:t>May 2015</w:t>
-      </w:r>
-      <w:r>
-        <w:t>.</w:t>
-      </w:r>
-    </w:p>
-  </w:endnote>
-  <w:endnote w:id="2">
-    <w:p>
-      <w:pPr>
-        <w:pStyle w:val="ListParagraph"/>
-        <w:numPr>
-          <w:ilvl w:val="0"/>
-          <w:numId w:val="7"/>
-        </w:numPr>
-        <w:ind w:left="567" w:hanging="567"/>
-        <w:jc w:val="both"/>
-      </w:pPr>
-      <w:r>
-        <w:t xml:space="preserve">Anon, Install CentOS 6, 2014, Available at: </w:t>
-      </w:r>
-      <w:r>
-        <w:t>http://www.server-world.info/en/note?os=CentOS_6&amp;p=</w:t>
-      </w:r>
-      <w:proofErr w:type="gramStart"/>
-      <w:r>
-        <w:t xml:space="preserve">install </w:t>
-      </w:r>
-      <w:r>
-        <w:t>,</w:t>
-      </w:r>
-      <w:proofErr w:type="gramEnd"/>
-      <w:r>
-        <w:t xml:space="preserve"> Accessed: 22</w:t>
-      </w:r>
-      <w:r>
-        <w:rPr>
-          <w:vertAlign w:val="superscript"/>
-        </w:rPr>
-        <w:t>nd</w:t>
-      </w:r>
-      <w:r>
-        <w:t xml:space="preserve"> September 2014.</w:t>
-      </w:r>
-    </w:p>
-  </w:endnote>
-  <w:endnote w:id="3">
-    <w:p>
-      <w:pPr>
-        <w:pStyle w:val="ListParagraph"/>
-        <w:numPr>
-          <w:ilvl w:val="0"/>
-          <w:numId w:val="7"/>
-        </w:numPr>
-        <w:ind w:left="567" w:hanging="567"/>
-        <w:jc w:val="both"/>
-      </w:pPr>
-      <w:r>
-        <w:t>Galusonka,</w:t>
-      </w:r>
-      <w:r>
-        <w:t xml:space="preserve"> C., </w:t>
-      </w:r>
-      <w:r>
-        <w:t xml:space="preserve">Getting Help/ Documentation, 2014, Available at: </w:t>
-      </w:r>
-      <w:r>
-        <w:t>http://wiki.centos.org/</w:t>
-      </w:r>
-      <w:proofErr w:type="gramStart"/>
-      <w:r>
-        <w:t xml:space="preserve">Documentation </w:t>
-      </w:r>
-      <w:r>
-        <w:t>,</w:t>
-      </w:r>
-      <w:proofErr w:type="gramEnd"/>
-      <w:r>
-        <w:t xml:space="preserve"> Accessed: 22</w:t>
-      </w:r>
-      <w:r>
-        <w:rPr>
-          <w:vertAlign w:val="superscript"/>
-        </w:rPr>
-        <w:t>nd</w:t>
-      </w:r>
-      <w:r>
-        <w:t xml:space="preserve"> September 2014.</w:t>
-      </w:r>
-    </w:p>
-  </w:endnote>
-  <w:endnote w:id="4">
-    <w:p>
-      <w:pPr>
-        <w:pStyle w:val="ListParagraph"/>
-        <w:numPr>
-          <w:ilvl w:val="0"/>
-          <w:numId w:val="7"/>
-        </w:numPr>
-        <w:ind w:left="567" w:hanging="567"/>
-        <w:jc w:val="both"/>
-      </w:pPr>
-      <w:r>
-        <w:t xml:space="preserve">Editor: VMWARE, </w:t>
-      </w:r>
-      <w:r>
-        <w:t xml:space="preserve">“Getting Started with VMware Workstation 10”, </w:t>
-      </w:r>
-      <w:r>
-        <w:t>A</w:t>
-      </w:r>
-      <w:r>
-        <w:t>vailable</w:t>
-      </w:r>
-      <w:r>
-        <w:t xml:space="preserve"> at</w:t>
-      </w:r>
-      <w:r>
-        <w:t>:</w:t>
-      </w:r>
-      <w:r>
-        <w:t xml:space="preserve"> http://www.google.ie/url?sa=t&amp;rct=j&amp;q=&amp;esrc=s&amp;source=web&amp;cd=1&amp;ved=0CB8QFjAA&amp;url=http%3A%2F%2Fwww.vmware.com%2Fpdf%2Fdesktop%2Fws10-getting-started.pdf&amp;ei=z-UfVK7HIaH-ygPt0oLQDA&amp;usg=AFQjCNG5GrEY3pV0M67q5qsTAe5zG2pV1Q&amp;sig2=CKXWiGZHRVnS63VrJGN9PQ&amp;bvm=bv.75775273,d.bGQ&amp;cad=rja,  Available on : </w:t>
-      </w:r>
-      <w:r>
-        <w:t xml:space="preserve"> 22</w:t>
-      </w:r>
-      <w:r>
-        <w:rPr>
-          <w:vertAlign w:val="superscript"/>
-        </w:rPr>
-        <w:t>nd</w:t>
-      </w:r>
-      <w:r>
-        <w:t xml:space="preserve"> September 2014.</w:t>
-      </w:r>
-    </w:p>
-  </w:endnote>
-  <w:endnote w:id="5">
-    <w:p>
-      <w:pPr>
-        <w:pStyle w:val="ListParagraph"/>
-        <w:numPr>
-          <w:ilvl w:val="0"/>
-          <w:numId w:val="7"/>
-        </w:numPr>
-        <w:ind w:left="567" w:hanging="567"/>
-        <w:jc w:val="both"/>
-      </w:pPr>
-      <w:r>
-        <w:t xml:space="preserve">Editor: VMWARE, </w:t>
-      </w:r>
-      <w:r>
-        <w:t xml:space="preserve">“Using VMware Workstation for VMware Workstation 10”, </w:t>
-      </w:r>
-      <w:r>
-        <w:t>Available at: http://www.google.ie/url?sa=t&amp;rct=j&amp;q=&amp;esrc=s&amp;source=web&amp;cd=2&amp;cad=rja&amp;uact=8&amp;ved=0CCcQFjAB&amp;url=http%3A%2F%2Fwww.vmware.com%2Fpdf%2Fdesktop%2Fws1001-using.pdf&amp;ei=BecfVJbiDKPnygPVjoKICg&amp;usg=AFQjCNHAOXKiSNDqdrM87Ij3Hhr5BtT8cQ&amp;sig2=5HdIcuFVIK4vLXnjGaSCOQ&amp;bvm=bv.75775273,d.bGQ ,Accessed: 22</w:t>
-      </w:r>
-      <w:r>
-        <w:rPr>
-          <w:vertAlign w:val="superscript"/>
-        </w:rPr>
-        <w:t>nd</w:t>
-      </w:r>
-      <w:r>
-        <w:t xml:space="preserve"> September 2014.</w:t>
-      </w:r>
-    </w:p>
-  </w:endnote>
-  <w:endnote w:id="6">
-    <w:p>
-      <w:pPr>
-        <w:pStyle w:val="ListParagraph"/>
-        <w:numPr>
-          <w:ilvl w:val="0"/>
-          <w:numId w:val="7"/>
-        </w:numPr>
-        <w:ind w:left="567" w:hanging="567"/>
-        <w:jc w:val="both"/>
-      </w:pPr>
-      <w:r>
-        <w:t xml:space="preserve">Anon, VMWare Workstation 10 Documentation Centre, Available at: </w:t>
-      </w:r>
-      <w:r>
-        <w:t>http://pubs.vmware.com/workstation-10/index.jsp?topic=%2Fcom.vmware.ws.using.doc%2FGUID-012378D8-A995-4B78-AAD3-5A4223C4093E.html</w:t>
-      </w:r>
-      <w:r>
-        <w:t>, Accessed: 22</w:t>
-      </w:r>
-      <w:r>
-        <w:rPr>
-          <w:vertAlign w:val="superscript"/>
-        </w:rPr>
-        <w:t>nd</w:t>
-      </w:r>
-      <w:r>
-        <w:t xml:space="preserve"> </w:t>
-      </w:r>
-      <w:r>
-        <w:t>June 2015</w:t>
-      </w:r>
-      <w:r>
-        <w:t>.</w:t>
-      </w:r>
-    </w:p>
-  </w:endnote>
-  <w:endnote w:id="7">
-    <w:p>
-      <w:pPr>
-        <w:pStyle w:val="EndnoteText"/>
-        <w:numPr>
-          <w:ilvl w:val="0"/>
-          <w:numId w:val="7"/>
-        </w:numPr>
-        <w:ind w:left="567" w:hanging="567"/>
-        <w:jc w:val="both"/>
-        <w:rPr>
-          <w:sz w:val="22"/>
-          <w:szCs w:val="22"/>
-        </w:rPr>
-      </w:pPr>
-      <w:r>
-        <w:rPr>
-          <w:sz w:val="22"/>
-          <w:szCs w:val="22"/>
-        </w:rPr>
-        <w:t>E</w:t>
-      </w:r>
-      <w:r>
-        <w:rPr>
-          <w:sz w:val="22"/>
-          <w:szCs w:val="22"/>
-        </w:rPr>
-        <w:t>llis,</w:t>
-      </w:r>
-      <w:r>
-        <w:rPr>
-          <w:sz w:val="22"/>
-          <w:szCs w:val="22"/>
-        </w:rPr>
-        <w:t xml:space="preserve"> S., </w:t>
-      </w:r>
-      <w:r>
-        <w:rPr>
-          <w:sz w:val="22"/>
-          <w:szCs w:val="22"/>
-        </w:rPr>
-        <w:t xml:space="preserve">Updating your system with Yum, 2005, Available at:  </w:t>
-      </w:r>
-      <w:hyperlink r:id="rId1" w:history="1">
-        <w:r>
-          <w:rPr>
-            <w:rStyle w:val="Hyperlink"/>
-            <w:sz w:val="22"/>
-            <w:szCs w:val="22"/>
-          </w:rPr>
-          <w:t>https://www.centos.org/docs/5/html/yum/sn-updating-your-system.html</w:t>
-        </w:r>
-      </w:hyperlink>
-      <w:r>
-        <w:rPr>
-          <w:sz w:val="22"/>
-          <w:szCs w:val="22"/>
-        </w:rPr>
-        <w:t>, Accessed: 22</w:t>
-      </w:r>
-      <w:r>
-        <w:rPr>
-          <w:sz w:val="22"/>
-          <w:szCs w:val="22"/>
-          <w:vertAlign w:val="superscript"/>
-        </w:rPr>
-        <w:t>nd</w:t>
-      </w:r>
-      <w:r>
-        <w:rPr>
-          <w:sz w:val="22"/>
-          <w:szCs w:val="22"/>
-        </w:rPr>
-        <w:t xml:space="preserve"> September 2014.</w:t>
-      </w:r>
-    </w:p>
-    <w:p>
-      <w:pPr>
-        <w:pStyle w:val="EndnoteText"/>
-        <w:numPr>
-          <w:ilvl w:val="0"/>
-          <w:numId w:val="7"/>
-        </w:numPr>
-        <w:ind w:left="567" w:hanging="567"/>
-        <w:jc w:val="both"/>
-        <w:rPr>
-          <w:sz w:val="22"/>
-          <w:szCs w:val="22"/>
-        </w:rPr>
-      </w:pPr>
-      <w:r>
-        <w:rPr>
-          <w:sz w:val="22"/>
-          <w:szCs w:val="22"/>
-        </w:rPr>
-        <w:t xml:space="preserve">Editor: VMWARE, Types of supported Virtual Disks on </w:t>
-      </w:r>
-      <w:proofErr w:type="spellStart"/>
-      <w:r>
-        <w:rPr>
-          <w:sz w:val="22"/>
-          <w:szCs w:val="22"/>
-        </w:rPr>
-        <w:t>ESXi</w:t>
-      </w:r>
-      <w:proofErr w:type="spellEnd"/>
-      <w:r>
-        <w:rPr>
-          <w:sz w:val="22"/>
-          <w:szCs w:val="22"/>
-        </w:rPr>
-        <w:t xml:space="preserve">/ESX hosts (1022242), 2014, Available at:  </w:t>
-      </w:r>
-      <w:hyperlink r:id="rId2" w:history="1">
-        <w:r>
-          <w:rPr>
-            <w:rStyle w:val="Hyperlink"/>
-            <w:sz w:val="22"/>
-            <w:szCs w:val="22"/>
-          </w:rPr>
-          <w:t>http://kb.vmware.com/selfservice/microsites/search.do?language=en_US&amp;cmd=displayKC&amp;externalId=1022242</w:t>
-        </w:r>
-      </w:hyperlink>
-      <w:r>
-        <w:rPr>
-          <w:sz w:val="22"/>
-          <w:szCs w:val="22"/>
-        </w:rPr>
-        <w:t>, Accessed: 22</w:t>
-      </w:r>
-      <w:r>
-        <w:rPr>
-          <w:sz w:val="22"/>
-          <w:szCs w:val="22"/>
-          <w:vertAlign w:val="superscript"/>
-        </w:rPr>
-        <w:t>nd</w:t>
-      </w:r>
-      <w:r>
-        <w:rPr>
-          <w:sz w:val="22"/>
-          <w:szCs w:val="22"/>
-        </w:rPr>
-        <w:t xml:space="preserve"> </w:t>
-      </w:r>
-      <w:r>
-        <w:rPr>
-          <w:sz w:val="22"/>
-          <w:szCs w:val="22"/>
-        </w:rPr>
-        <w:t>June 2015</w:t>
-      </w:r>
-      <w:r>
-        <w:rPr>
-          <w:sz w:val="22"/>
-          <w:szCs w:val="22"/>
-        </w:rPr>
-        <w:t>.</w:t>
       </w:r>
     </w:p>
   </w:endnote>
@@ -2544,7 +2090,7 @@
 </file>
 
 <file path=word/footer1.xml><?xml version="1.0" encoding="utf-8"?>
-<w:ftr xmlns:wpc="http://schemas.microsoft.com/office/word/2010/wordprocessingCanvas" xmlns:mc="http://schemas.openxmlformats.org/markup-compatibility/2006" xmlns:o="urn:schemas-microsoft-com:office:office" xmlns:r="http://schemas.openxmlformats.org/officeDocument/2006/relationships" xmlns:m="http://schemas.openxmlformats.org/officeDocument/2006/math" xmlns:v="urn:schemas-microsoft-com:vml" xmlns:wp14="http://schemas.microsoft.com/office/word/2010/wordprocessingDrawing" xmlns:wp="http://schemas.openxmlformats.org/drawingml/2006/wordprocessingDrawing" xmlns:w10="urn:schemas-microsoft-com:office:word" xmlns:w="http://schemas.openxmlformats.org/wordprocessingml/2006/main" xmlns:w14="http://schemas.microsoft.com/office/word/2010/wordml" xmlns:w15="http://schemas.microsoft.com/office/word/2012/wordml" xmlns:wpg="http://schemas.microsoft.com/office/word/2010/wordprocessingGroup" xmlns:wpi="http://schemas.microsoft.com/office/word/2010/wordprocessingInk" xmlns:wne="http://schemas.microsoft.com/office/word/2006/wordml" xmlns:wps="http://schemas.microsoft.com/office/word/2010/wordprocessingShape" mc:Ignorable="w14 w15 wp14">
+<w:ftr xmlns:ve="http://schemas.openxmlformats.org/markup-compatibility/2006" xmlns:o="urn:schemas-microsoft-com:office:office" xmlns:r="http://schemas.openxmlformats.org/officeDocument/2006/relationships" xmlns:m="http://schemas.openxmlformats.org/officeDocument/2006/math" xmlns:v="urn:schemas-microsoft-com:vml" xmlns:wp="http://schemas.openxmlformats.org/drawingml/2006/wordprocessingDrawing" xmlns:w10="urn:schemas-microsoft-com:office:word" xmlns:w="http://schemas.openxmlformats.org/wordprocessingml/2006/main" xmlns:wne="http://schemas.microsoft.com/office/word/2006/wordml">
   <w:tbl>
     <w:tblPr>
       <w:tblW w:w="5000" w:type="pct"/>
@@ -2552,7 +2098,7 @@
         <w:top w:val="single" w:sz="18" w:space="0" w:color="808080" w:themeColor="background1" w:themeShade="80"/>
         <w:insideV w:val="single" w:sz="18" w:space="0" w:color="808080" w:themeColor="background1" w:themeShade="80"/>
       </w:tblBorders>
-      <w:tblLook w:val="04A0" w:firstRow="1" w:lastRow="0" w:firstColumn="1" w:lastColumn="0" w:noHBand="0" w:noVBand="1"/>
+      <w:tblLook w:val="04A0"/>
     </w:tblPr>
     <w:tblGrid>
       <w:gridCol w:w="958"/>
@@ -2573,40 +2119,15 @@
               <w:color w:val="4F81BD" w:themeColor="accent1"/>
               <w:sz w:val="32"/>
               <w:szCs w:val="32"/>
-              <w14:numForm w14:val="oldStyle"/>
             </w:rPr>
           </w:pPr>
           <w:r>
-            <w:rPr>
-              <w14:shadow w14:blurRad="50800" w14:dist="38100" w14:dir="2700000" w14:sx="100000" w14:sy="100000" w14:kx="0" w14:ky="0" w14:algn="tl">
-                <w14:srgbClr w14:val="000000">
-                  <w14:alpha w14:val="60000"/>
-                </w14:srgbClr>
-              </w14:shadow>
-              <w14:numForm w14:val="oldStyle"/>
-            </w:rPr>
             <w:fldChar w:fldCharType="begin"/>
           </w:r>
           <w:r>
-            <w:rPr>
-              <w14:shadow w14:blurRad="50800" w14:dist="38100" w14:dir="2700000" w14:sx="100000" w14:sy="100000" w14:kx="0" w14:ky="0" w14:algn="tl">
-                <w14:srgbClr w14:val="000000">
-                  <w14:alpha w14:val="60000"/>
-                </w14:srgbClr>
-              </w14:shadow>
-              <w14:numForm w14:val="oldStyle"/>
-            </w:rPr>
             <w:instrText xml:space="preserve"> PAGE   \* MERGEFORMAT </w:instrText>
           </w:r>
           <w:r>
-            <w:rPr>
-              <w14:shadow w14:blurRad="50800" w14:dist="38100" w14:dir="2700000" w14:sx="100000" w14:sy="100000" w14:kx="0" w14:ky="0" w14:algn="tl">
-                <w14:srgbClr w14:val="000000">
-                  <w14:alpha w14:val="60000"/>
-                </w14:srgbClr>
-              </w14:shadow>
-              <w14:numForm w14:val="oldStyle"/>
-            </w:rPr>
             <w:fldChar w:fldCharType="separate"/>
           </w:r>
           <w:r>
@@ -2617,14 +2138,8 @@
               <w:color w:val="4F81BD" w:themeColor="accent1"/>
               <w:sz w:val="32"/>
               <w:szCs w:val="32"/>
-              <w14:shadow w14:blurRad="50800" w14:dist="38100" w14:dir="2700000" w14:sx="100000" w14:sy="100000" w14:kx="0" w14:ky="0" w14:algn="tl">
-                <w14:srgbClr w14:val="000000">
-                  <w14:alpha w14:val="60000"/>
-                </w14:srgbClr>
-              </w14:shadow>
-              <w14:numForm w14:val="oldStyle"/>
             </w:rPr>
-            <w:t>3</w:t>
+            <w:t>6</w:t>
           </w:r>
           <w:r>
             <w:rPr>
@@ -2634,12 +2149,6 @@
               <w:color w:val="4F81BD" w:themeColor="accent1"/>
               <w:sz w:val="32"/>
               <w:szCs w:val="32"/>
-              <w14:shadow w14:blurRad="50800" w14:dist="38100" w14:dir="2700000" w14:sx="100000" w14:sy="100000" w14:kx="0" w14:ky="0" w14:algn="tl">
-                <w14:srgbClr w14:val="000000">
-                  <w14:alpha w14:val="60000"/>
-                </w14:srgbClr>
-              </w14:shadow>
-              <w14:numForm w14:val="oldStyle"/>
             </w:rPr>
             <w:fldChar w:fldCharType="end"/>
           </w:r>
@@ -2666,8 +2175,8 @@
 </file>
 
 <file path=word/footnotes.xml><?xml version="1.0" encoding="utf-8"?>
-<w:footnotes xmlns:wpc="http://schemas.microsoft.com/office/word/2010/wordprocessingCanvas" xmlns:mc="http://schemas.openxmlformats.org/markup-compatibility/2006" xmlns:o="urn:schemas-microsoft-com:office:office" xmlns:r="http://schemas.openxmlformats.org/officeDocument/2006/relationships" xmlns:m="http://schemas.openxmlformats.org/officeDocument/2006/math" xmlns:v="urn:schemas-microsoft-com:vml" xmlns:wp14="http://schemas.microsoft.com/office/word/2010/wordprocessingDrawing" xmlns:wp="http://schemas.openxmlformats.org/drawingml/2006/wordprocessingDrawing" xmlns:w10="urn:schemas-microsoft-com:office:word" xmlns:w="http://schemas.openxmlformats.org/wordprocessingml/2006/main" xmlns:w14="http://schemas.microsoft.com/office/word/2010/wordml" xmlns:w15="http://schemas.microsoft.com/office/word/2012/wordml" xmlns:wpg="http://schemas.microsoft.com/office/word/2010/wordprocessingGroup" xmlns:wpi="http://schemas.microsoft.com/office/word/2010/wordprocessingInk" xmlns:wne="http://schemas.microsoft.com/office/word/2006/wordml" xmlns:wps="http://schemas.microsoft.com/office/word/2010/wordprocessingShape" mc:Ignorable="w14 w15 wp14">
-  <w:footnote w:type="separator" w:id="-1">
+<w:footnotes xmlns:ve="http://schemas.openxmlformats.org/markup-compatibility/2006" xmlns:o="urn:schemas-microsoft-com:office:office" xmlns:r="http://schemas.openxmlformats.org/officeDocument/2006/relationships" xmlns:m="http://schemas.openxmlformats.org/officeDocument/2006/math" xmlns:v="urn:schemas-microsoft-com:vml" xmlns:wp="http://schemas.openxmlformats.org/drawingml/2006/wordprocessingDrawing" xmlns:w10="urn:schemas-microsoft-com:office:word" xmlns:w="http://schemas.openxmlformats.org/wordprocessingml/2006/main" xmlns:wne="http://schemas.microsoft.com/office/word/2006/wordml">
+  <w:footnote w:type="separator" w:id="0">
     <w:p>
       <w:pPr>
         <w:spacing w:after="0" w:line="240" w:lineRule="auto"/>
@@ -2677,7 +2186,7 @@
       </w:r>
     </w:p>
   </w:footnote>
-  <w:footnote w:type="continuationSeparator" w:id="0">
+  <w:footnote w:type="continuationSeparator" w:id="1">
     <w:p>
       <w:pPr>
         <w:spacing w:after="0" w:line="240" w:lineRule="auto"/>
@@ -2691,50 +2200,120 @@
 </file>
 
 <file path=word/header1.xml><?xml version="1.0" encoding="utf-8"?>
-<w:hdr xmlns:wpc="http://schemas.microsoft.com/office/word/2010/wordprocessingCanvas" xmlns:mc="http://schemas.openxmlformats.org/markup-compatibility/2006" xmlns:o="urn:schemas-microsoft-com:office:office" xmlns:r="http://schemas.openxmlformats.org/officeDocument/2006/relationships" xmlns:m="http://schemas.openxmlformats.org/officeDocument/2006/math" xmlns:v="urn:schemas-microsoft-com:vml" xmlns:wp14="http://schemas.microsoft.com/office/word/2010/wordprocessingDrawing" xmlns:wp="http://schemas.openxmlformats.org/drawingml/2006/wordprocessingDrawing" xmlns:w10="urn:schemas-microsoft-com:office:word" xmlns:w="http://schemas.openxmlformats.org/wordprocessingml/2006/main" xmlns:w14="http://schemas.microsoft.com/office/word/2010/wordml" xmlns:w15="http://schemas.microsoft.com/office/word/2012/wordml" xmlns:wpg="http://schemas.microsoft.com/office/word/2010/wordprocessingGroup" xmlns:wpi="http://schemas.microsoft.com/office/word/2010/wordprocessingInk" xmlns:wne="http://schemas.microsoft.com/office/word/2006/wordml" xmlns:wps="http://schemas.microsoft.com/office/word/2010/wordprocessingShape" mc:Ignorable="w14 w15 wp14">
+<w:hdr xmlns:ve="http://schemas.openxmlformats.org/markup-compatibility/2006" xmlns:o="urn:schemas-microsoft-com:office:office" xmlns:r="http://schemas.openxmlformats.org/officeDocument/2006/relationships" xmlns:m="http://schemas.openxmlformats.org/officeDocument/2006/math" xmlns:v="urn:schemas-microsoft-com:vml" xmlns:wp="http://schemas.openxmlformats.org/drawingml/2006/wordprocessingDrawing" xmlns:w10="urn:schemas-microsoft-com:office:word" xmlns:w="http://schemas.openxmlformats.org/wordprocessingml/2006/main" xmlns:wne="http://schemas.microsoft.com/office/word/2006/wordml">
   <w:p>
     <w:pPr>
       <w:pStyle w:val="Header"/>
     </w:pPr>
     <w:r>
-      <w:t xml:space="preserve">John </w:t>
-    </w:r>
-    <w:proofErr w:type="spellStart"/>
-    <w:r>
-      <w:t>ORaw</w:t>
-    </w:r>
-    <w:proofErr w:type="spellEnd"/>
-    <w:r>
-      <w:t>, L123456</w:t>
+      <w:t>John ORaw, L123456</w:t>
     </w:r>
   </w:p>
 </w:hdr>
 </file>
 
 <file path=word/header2.xml><?xml version="1.0" encoding="utf-8"?>
-<w:hdr xmlns:wpc="http://schemas.microsoft.com/office/word/2010/wordprocessingCanvas" xmlns:mc="http://schemas.openxmlformats.org/markup-compatibility/2006" xmlns:o="urn:schemas-microsoft-com:office:office" xmlns:r="http://schemas.openxmlformats.org/officeDocument/2006/relationships" xmlns:m="http://schemas.openxmlformats.org/officeDocument/2006/math" xmlns:v="urn:schemas-microsoft-com:vml" xmlns:wp14="http://schemas.microsoft.com/office/word/2010/wordprocessingDrawing" xmlns:wp="http://schemas.openxmlformats.org/drawingml/2006/wordprocessingDrawing" xmlns:w10="urn:schemas-microsoft-com:office:word" xmlns:w="http://schemas.openxmlformats.org/wordprocessingml/2006/main" xmlns:w14="http://schemas.microsoft.com/office/word/2010/wordml" xmlns:w15="http://schemas.microsoft.com/office/word/2012/wordml" xmlns:wpg="http://schemas.microsoft.com/office/word/2010/wordprocessingGroup" xmlns:wpi="http://schemas.microsoft.com/office/word/2010/wordprocessingInk" xmlns:wne="http://schemas.microsoft.com/office/word/2006/wordml" xmlns:wps="http://schemas.microsoft.com/office/word/2010/wordprocessingShape" mc:Ignorable="w14 w15 wp14">
+<w:hdr xmlns:ve="http://schemas.openxmlformats.org/markup-compatibility/2006" xmlns:o="urn:schemas-microsoft-com:office:office" xmlns:r="http://schemas.openxmlformats.org/officeDocument/2006/relationships" xmlns:m="http://schemas.openxmlformats.org/officeDocument/2006/math" xmlns:v="urn:schemas-microsoft-com:vml" xmlns:wp="http://schemas.openxmlformats.org/drawingml/2006/wordprocessingDrawing" xmlns:w10="urn:schemas-microsoft-com:office:word" xmlns:w="http://schemas.openxmlformats.org/wordprocessingml/2006/main" xmlns:wne="http://schemas.microsoft.com/office/word/2006/wordml">
   <w:p>
     <w:pPr>
       <w:pStyle w:val="Header"/>
     </w:pPr>
     <w:r>
-      <w:t xml:space="preserve">John </w:t>
-    </w:r>
-    <w:proofErr w:type="spellStart"/>
-    <w:r>
-      <w:t>ORaw</w:t>
-    </w:r>
-    <w:proofErr w:type="spellEnd"/>
-    <w:r>
-      <w:t>, L123456</w:t>
+      <w:t>John ORaw, L123456</w:t>
     </w:r>
   </w:p>
 </w:hdr>
 </file>
 
 <file path=word/numbering.xml><?xml version="1.0" encoding="utf-8"?>
-<w:numbering xmlns:wpc="http://schemas.microsoft.com/office/word/2010/wordprocessingCanvas" xmlns:mc="http://schemas.openxmlformats.org/markup-compatibility/2006" xmlns:o="urn:schemas-microsoft-com:office:office" xmlns:r="http://schemas.openxmlformats.org/officeDocument/2006/relationships" xmlns:m="http://schemas.openxmlformats.org/officeDocument/2006/math" xmlns:v="urn:schemas-microsoft-com:vml" xmlns:wp14="http://schemas.microsoft.com/office/word/2010/wordprocessingDrawing" xmlns:wp="http://schemas.openxmlformats.org/drawingml/2006/wordprocessingDrawing" xmlns:w10="urn:schemas-microsoft-com:office:word" xmlns:w="http://schemas.openxmlformats.org/wordprocessingml/2006/main" xmlns:w14="http://schemas.microsoft.com/office/word/2010/wordml" xmlns:w15="http://schemas.microsoft.com/office/word/2012/wordml" xmlns:wpg="http://schemas.microsoft.com/office/word/2010/wordprocessingGroup" xmlns:wpi="http://schemas.microsoft.com/office/word/2010/wordprocessingInk" xmlns:wne="http://schemas.microsoft.com/office/word/2006/wordml" xmlns:wps="http://schemas.microsoft.com/office/word/2010/wordprocessingShape" mc:Ignorable="w14 w15 wp14">
-  <w:abstractNum w:abstractNumId="0" w15:restartNumberingAfterBreak="0">
+<w:numbering xmlns:ve="http://schemas.openxmlformats.org/markup-compatibility/2006" xmlns:o="urn:schemas-microsoft-com:office:office" xmlns:r="http://schemas.openxmlformats.org/officeDocument/2006/relationships" xmlns:m="http://schemas.openxmlformats.org/officeDocument/2006/math" xmlns:v="urn:schemas-microsoft-com:vml" xmlns:wp="http://schemas.openxmlformats.org/drawingml/2006/wordprocessingDrawing" xmlns:w10="urn:schemas-microsoft-com:office:word" xmlns:w="http://schemas.openxmlformats.org/wordprocessingml/2006/main" xmlns:wne="http://schemas.microsoft.com/office/word/2006/wordml">
+  <w:abstractNum w:abstractNumId="0">
+    <w:nsid w:val="0D594197"/>
+    <w:multiLevelType w:val="hybridMultilevel"/>
+    <w:tmpl w:val="E69EFA90"/>
+    <w:lvl w:ilvl="0" w:tplc="1809000F">
+      <w:start w:val="1"/>
+      <w:numFmt w:val="decimal"/>
+      <w:lvlText w:val="%1."/>
+      <w:lvlJc w:val="left"/>
+      <w:pPr>
+        <w:ind w:left="3600" w:hanging="360"/>
+      </w:pPr>
+    </w:lvl>
+    <w:lvl w:ilvl="1" w:tplc="18090019" w:tentative="1">
+      <w:start w:val="1"/>
+      <w:numFmt w:val="lowerLetter"/>
+      <w:lvlText w:val="%2."/>
+      <w:lvlJc w:val="left"/>
+      <w:pPr>
+        <w:ind w:left="4320" w:hanging="360"/>
+      </w:pPr>
+    </w:lvl>
+    <w:lvl w:ilvl="2" w:tplc="1809001B" w:tentative="1">
+      <w:start w:val="1"/>
+      <w:numFmt w:val="lowerRoman"/>
+      <w:lvlText w:val="%3."/>
+      <w:lvlJc w:val="right"/>
+      <w:pPr>
+        <w:ind w:left="5040" w:hanging="180"/>
+      </w:pPr>
+    </w:lvl>
+    <w:lvl w:ilvl="3" w:tplc="1809000F" w:tentative="1">
+      <w:start w:val="1"/>
+      <w:numFmt w:val="decimal"/>
+      <w:lvlText w:val="%4."/>
+      <w:lvlJc w:val="left"/>
+      <w:pPr>
+        <w:ind w:left="5760" w:hanging="360"/>
+      </w:pPr>
+    </w:lvl>
+    <w:lvl w:ilvl="4" w:tplc="18090019" w:tentative="1">
+      <w:start w:val="1"/>
+      <w:numFmt w:val="lowerLetter"/>
+      <w:lvlText w:val="%5."/>
+      <w:lvlJc w:val="left"/>
+      <w:pPr>
+        <w:ind w:left="6480" w:hanging="360"/>
+      </w:pPr>
+    </w:lvl>
+    <w:lvl w:ilvl="5" w:tplc="1809001B" w:tentative="1">
+      <w:start w:val="1"/>
+      <w:numFmt w:val="lowerRoman"/>
+      <w:lvlText w:val="%6."/>
+      <w:lvlJc w:val="right"/>
+      <w:pPr>
+        <w:ind w:left="7200" w:hanging="180"/>
+      </w:pPr>
+    </w:lvl>
+    <w:lvl w:ilvl="6" w:tplc="1809000F" w:tentative="1">
+      <w:start w:val="1"/>
+      <w:numFmt w:val="decimal"/>
+      <w:lvlText w:val="%7."/>
+      <w:lvlJc w:val="left"/>
+      <w:pPr>
+        <w:ind w:left="7920" w:hanging="360"/>
+      </w:pPr>
+    </w:lvl>
+    <w:lvl w:ilvl="7" w:tplc="18090019" w:tentative="1">
+      <w:start w:val="1"/>
+      <w:numFmt w:val="lowerLetter"/>
+      <w:lvlText w:val="%8."/>
+      <w:lvlJc w:val="left"/>
+      <w:pPr>
+        <w:ind w:left="8640" w:hanging="360"/>
+      </w:pPr>
+    </w:lvl>
+    <w:lvl w:ilvl="8" w:tplc="1809001B" w:tentative="1">
+      <w:start w:val="1"/>
+      <w:numFmt w:val="lowerRoman"/>
+      <w:lvlText w:val="%9."/>
+      <w:lvlJc w:val="right"/>
+      <w:pPr>
+        <w:ind w:left="9360" w:hanging="180"/>
+      </w:pPr>
+    </w:lvl>
+  </w:abstractNum>
+  <w:abstractNum w:abstractNumId="1">
     <w:nsid w:val="0F956BDD"/>
     <w:multiLevelType w:val="hybridMultilevel"/>
     <w:tmpl w:val="DC7AF678"/>
@@ -2823,7 +2402,7 @@
       </w:pPr>
     </w:lvl>
   </w:abstractNum>
-  <w:abstractNum w:abstractNumId="1" w15:restartNumberingAfterBreak="0">
+  <w:abstractNum w:abstractNumId="2">
     <w:nsid w:val="192B4F44"/>
     <w:multiLevelType w:val="hybridMultilevel"/>
     <w:tmpl w:val="2D4C0F52"/>
@@ -2912,7 +2491,7 @@
       </w:pPr>
     </w:lvl>
   </w:abstractNum>
-  <w:abstractNum w:abstractNumId="2" w15:restartNumberingAfterBreak="0">
+  <w:abstractNum w:abstractNumId="3">
     <w:nsid w:val="1BFC477E"/>
     <w:multiLevelType w:val="hybridMultilevel"/>
     <w:tmpl w:val="6282A602"/>
@@ -3001,7 +2580,179 @@
       </w:pPr>
     </w:lvl>
   </w:abstractNum>
-  <w:abstractNum w:abstractNumId="3" w15:restartNumberingAfterBreak="0">
+  <w:abstractNum w:abstractNumId="4">
+    <w:nsid w:val="34CD67C9"/>
+    <w:multiLevelType w:val="hybridMultilevel"/>
+    <w:tmpl w:val="22521C7E"/>
+    <w:lvl w:ilvl="0" w:tplc="1809000F">
+      <w:start w:val="1"/>
+      <w:numFmt w:val="decimal"/>
+      <w:lvlText w:val="%1."/>
+      <w:lvlJc w:val="left"/>
+      <w:pPr>
+        <w:ind w:left="3588" w:hanging="360"/>
+      </w:pPr>
+    </w:lvl>
+    <w:lvl w:ilvl="1" w:tplc="18090019" w:tentative="1">
+      <w:start w:val="1"/>
+      <w:numFmt w:val="lowerLetter"/>
+      <w:lvlText w:val="%2."/>
+      <w:lvlJc w:val="left"/>
+      <w:pPr>
+        <w:ind w:left="4308" w:hanging="360"/>
+      </w:pPr>
+    </w:lvl>
+    <w:lvl w:ilvl="2" w:tplc="1809001B" w:tentative="1">
+      <w:start w:val="1"/>
+      <w:numFmt w:val="lowerRoman"/>
+      <w:lvlText w:val="%3."/>
+      <w:lvlJc w:val="right"/>
+      <w:pPr>
+        <w:ind w:left="5028" w:hanging="180"/>
+      </w:pPr>
+    </w:lvl>
+    <w:lvl w:ilvl="3" w:tplc="1809000F" w:tentative="1">
+      <w:start w:val="1"/>
+      <w:numFmt w:val="decimal"/>
+      <w:lvlText w:val="%4."/>
+      <w:lvlJc w:val="left"/>
+      <w:pPr>
+        <w:ind w:left="5748" w:hanging="360"/>
+      </w:pPr>
+    </w:lvl>
+    <w:lvl w:ilvl="4" w:tplc="18090019" w:tentative="1">
+      <w:start w:val="1"/>
+      <w:numFmt w:val="lowerLetter"/>
+      <w:lvlText w:val="%5."/>
+      <w:lvlJc w:val="left"/>
+      <w:pPr>
+        <w:ind w:left="6468" w:hanging="360"/>
+      </w:pPr>
+    </w:lvl>
+    <w:lvl w:ilvl="5" w:tplc="1809001B" w:tentative="1">
+      <w:start w:val="1"/>
+      <w:numFmt w:val="lowerRoman"/>
+      <w:lvlText w:val="%6."/>
+      <w:lvlJc w:val="right"/>
+      <w:pPr>
+        <w:ind w:left="7188" w:hanging="180"/>
+      </w:pPr>
+    </w:lvl>
+    <w:lvl w:ilvl="6" w:tplc="1809000F" w:tentative="1">
+      <w:start w:val="1"/>
+      <w:numFmt w:val="decimal"/>
+      <w:lvlText w:val="%7."/>
+      <w:lvlJc w:val="left"/>
+      <w:pPr>
+        <w:ind w:left="7908" w:hanging="360"/>
+      </w:pPr>
+    </w:lvl>
+    <w:lvl w:ilvl="7" w:tplc="18090019" w:tentative="1">
+      <w:start w:val="1"/>
+      <w:numFmt w:val="lowerLetter"/>
+      <w:lvlText w:val="%8."/>
+      <w:lvlJc w:val="left"/>
+      <w:pPr>
+        <w:ind w:left="8628" w:hanging="360"/>
+      </w:pPr>
+    </w:lvl>
+    <w:lvl w:ilvl="8" w:tplc="1809001B" w:tentative="1">
+      <w:start w:val="1"/>
+      <w:numFmt w:val="lowerRoman"/>
+      <w:lvlText w:val="%9."/>
+      <w:lvlJc w:val="right"/>
+      <w:pPr>
+        <w:ind w:left="9348" w:hanging="180"/>
+      </w:pPr>
+    </w:lvl>
+  </w:abstractNum>
+  <w:abstractNum w:abstractNumId="5">
+    <w:nsid w:val="547A0F11"/>
+    <w:multiLevelType w:val="hybridMultilevel"/>
+    <w:tmpl w:val="7E4EFA12"/>
+    <w:lvl w:ilvl="0" w:tplc="1809000F">
+      <w:start w:val="1"/>
+      <w:numFmt w:val="decimal"/>
+      <w:lvlText w:val="%1."/>
+      <w:lvlJc w:val="left"/>
+      <w:pPr>
+        <w:ind w:left="3600" w:hanging="360"/>
+      </w:pPr>
+    </w:lvl>
+    <w:lvl w:ilvl="1" w:tplc="18090019" w:tentative="1">
+      <w:start w:val="1"/>
+      <w:numFmt w:val="lowerLetter"/>
+      <w:lvlText w:val="%2."/>
+      <w:lvlJc w:val="left"/>
+      <w:pPr>
+        <w:ind w:left="4320" w:hanging="360"/>
+      </w:pPr>
+    </w:lvl>
+    <w:lvl w:ilvl="2" w:tplc="1809001B" w:tentative="1">
+      <w:start w:val="1"/>
+      <w:numFmt w:val="lowerRoman"/>
+      <w:lvlText w:val="%3."/>
+      <w:lvlJc w:val="right"/>
+      <w:pPr>
+        <w:ind w:left="5040" w:hanging="180"/>
+      </w:pPr>
+    </w:lvl>
+    <w:lvl w:ilvl="3" w:tplc="1809000F" w:tentative="1">
+      <w:start w:val="1"/>
+      <w:numFmt w:val="decimal"/>
+      <w:lvlText w:val="%4."/>
+      <w:lvlJc w:val="left"/>
+      <w:pPr>
+        <w:ind w:left="5760" w:hanging="360"/>
+      </w:pPr>
+    </w:lvl>
+    <w:lvl w:ilvl="4" w:tplc="18090019" w:tentative="1">
+      <w:start w:val="1"/>
+      <w:numFmt w:val="lowerLetter"/>
+      <w:lvlText w:val="%5."/>
+      <w:lvlJc w:val="left"/>
+      <w:pPr>
+        <w:ind w:left="6480" w:hanging="360"/>
+      </w:pPr>
+    </w:lvl>
+    <w:lvl w:ilvl="5" w:tplc="1809001B" w:tentative="1">
+      <w:start w:val="1"/>
+      <w:numFmt w:val="lowerRoman"/>
+      <w:lvlText w:val="%6."/>
+      <w:lvlJc w:val="right"/>
+      <w:pPr>
+        <w:ind w:left="7200" w:hanging="180"/>
+      </w:pPr>
+    </w:lvl>
+    <w:lvl w:ilvl="6" w:tplc="1809000F" w:tentative="1">
+      <w:start w:val="1"/>
+      <w:numFmt w:val="decimal"/>
+      <w:lvlText w:val="%7."/>
+      <w:lvlJc w:val="left"/>
+      <w:pPr>
+        <w:ind w:left="7920" w:hanging="360"/>
+      </w:pPr>
+    </w:lvl>
+    <w:lvl w:ilvl="7" w:tplc="18090019" w:tentative="1">
+      <w:start w:val="1"/>
+      <w:numFmt w:val="lowerLetter"/>
+      <w:lvlText w:val="%8."/>
+      <w:lvlJc w:val="left"/>
+      <w:pPr>
+        <w:ind w:left="8640" w:hanging="360"/>
+      </w:pPr>
+    </w:lvl>
+    <w:lvl w:ilvl="8" w:tplc="1809001B" w:tentative="1">
+      <w:start w:val="1"/>
+      <w:numFmt w:val="lowerRoman"/>
+      <w:lvlText w:val="%9."/>
+      <w:lvlJc w:val="right"/>
+      <w:pPr>
+        <w:ind w:left="9360" w:hanging="180"/>
+      </w:pPr>
+    </w:lvl>
+  </w:abstractNum>
+  <w:abstractNum w:abstractNumId="6">
     <w:nsid w:val="621B6B23"/>
     <w:multiLevelType w:val="hybridMultilevel"/>
     <w:tmpl w:val="BEC65F28"/>
@@ -3087,7 +2838,7 @@
       </w:pPr>
     </w:lvl>
   </w:abstractNum>
-  <w:abstractNum w:abstractNumId="4" w15:restartNumberingAfterBreak="0">
+  <w:abstractNum w:abstractNumId="7">
     <w:nsid w:val="6946763F"/>
     <w:multiLevelType w:val="hybridMultilevel"/>
     <w:tmpl w:val="83720C44"/>
@@ -3176,7 +2927,93 @@
       </w:pPr>
     </w:lvl>
   </w:abstractNum>
-  <w:abstractNum w:abstractNumId="5" w15:restartNumberingAfterBreak="0">
+  <w:abstractNum w:abstractNumId="8">
+    <w:nsid w:val="6E8370D6"/>
+    <w:multiLevelType w:val="hybridMultilevel"/>
+    <w:tmpl w:val="29D89974"/>
+    <w:lvl w:ilvl="0" w:tplc="1809000F">
+      <w:start w:val="1"/>
+      <w:numFmt w:val="decimal"/>
+      <w:lvlText w:val="%1."/>
+      <w:lvlJc w:val="left"/>
+      <w:pPr>
+        <w:ind w:left="3588" w:hanging="360"/>
+      </w:pPr>
+    </w:lvl>
+    <w:lvl w:ilvl="1" w:tplc="18090019" w:tentative="1">
+      <w:start w:val="1"/>
+      <w:numFmt w:val="lowerLetter"/>
+      <w:lvlText w:val="%2."/>
+      <w:lvlJc w:val="left"/>
+      <w:pPr>
+        <w:ind w:left="4308" w:hanging="360"/>
+      </w:pPr>
+    </w:lvl>
+    <w:lvl w:ilvl="2" w:tplc="1809001B" w:tentative="1">
+      <w:start w:val="1"/>
+      <w:numFmt w:val="lowerRoman"/>
+      <w:lvlText w:val="%3."/>
+      <w:lvlJc w:val="right"/>
+      <w:pPr>
+        <w:ind w:left="5028" w:hanging="180"/>
+      </w:pPr>
+    </w:lvl>
+    <w:lvl w:ilvl="3" w:tplc="1809000F" w:tentative="1">
+      <w:start w:val="1"/>
+      <w:numFmt w:val="decimal"/>
+      <w:lvlText w:val="%4."/>
+      <w:lvlJc w:val="left"/>
+      <w:pPr>
+        <w:ind w:left="5748" w:hanging="360"/>
+      </w:pPr>
+    </w:lvl>
+    <w:lvl w:ilvl="4" w:tplc="18090019" w:tentative="1">
+      <w:start w:val="1"/>
+      <w:numFmt w:val="lowerLetter"/>
+      <w:lvlText w:val="%5."/>
+      <w:lvlJc w:val="left"/>
+      <w:pPr>
+        <w:ind w:left="6468" w:hanging="360"/>
+      </w:pPr>
+    </w:lvl>
+    <w:lvl w:ilvl="5" w:tplc="1809001B" w:tentative="1">
+      <w:start w:val="1"/>
+      <w:numFmt w:val="lowerRoman"/>
+      <w:lvlText w:val="%6."/>
+      <w:lvlJc w:val="right"/>
+      <w:pPr>
+        <w:ind w:left="7188" w:hanging="180"/>
+      </w:pPr>
+    </w:lvl>
+    <w:lvl w:ilvl="6" w:tplc="1809000F" w:tentative="1">
+      <w:start w:val="1"/>
+      <w:numFmt w:val="decimal"/>
+      <w:lvlText w:val="%7."/>
+      <w:lvlJc w:val="left"/>
+      <w:pPr>
+        <w:ind w:left="7908" w:hanging="360"/>
+      </w:pPr>
+    </w:lvl>
+    <w:lvl w:ilvl="7" w:tplc="18090019" w:tentative="1">
+      <w:start w:val="1"/>
+      <w:numFmt w:val="lowerLetter"/>
+      <w:lvlText w:val="%8."/>
+      <w:lvlJc w:val="left"/>
+      <w:pPr>
+        <w:ind w:left="8628" w:hanging="360"/>
+      </w:pPr>
+    </w:lvl>
+    <w:lvl w:ilvl="8" w:tplc="1809001B" w:tentative="1">
+      <w:start w:val="1"/>
+      <w:numFmt w:val="lowerRoman"/>
+      <w:lvlText w:val="%9."/>
+      <w:lvlJc w:val="right"/>
+      <w:pPr>
+        <w:ind w:left="9348" w:hanging="180"/>
+      </w:pPr>
+    </w:lvl>
+  </w:abstractNum>
+  <w:abstractNum w:abstractNumId="9">
     <w:nsid w:val="705D65E3"/>
     <w:multiLevelType w:val="hybridMultilevel"/>
     <w:tmpl w:val="24344280"/>
@@ -3262,7 +3099,7 @@
       </w:pPr>
     </w:lvl>
   </w:abstractNum>
-  <w:abstractNum w:abstractNumId="6" w15:restartNumberingAfterBreak="0">
+  <w:abstractNum w:abstractNumId="10">
     <w:nsid w:val="790B6C5F"/>
     <w:multiLevelType w:val="hybridMultilevel"/>
     <w:tmpl w:val="31CA8FFE"/>
@@ -3351,32 +3188,160 @@
       </w:pPr>
     </w:lvl>
   </w:abstractNum>
+  <w:abstractNum w:abstractNumId="11">
+    <w:nsid w:val="7F59448D"/>
+    <w:multiLevelType w:val="hybridMultilevel"/>
+    <w:tmpl w:val="48600FEE"/>
+    <w:lvl w:ilvl="0" w:tplc="18090001">
+      <w:start w:val="1"/>
+      <w:numFmt w:val="bullet"/>
+      <w:lvlText w:val=""/>
+      <w:lvlJc w:val="left"/>
+      <w:pPr>
+        <w:ind w:left="3588" w:hanging="360"/>
+      </w:pPr>
+      <w:rPr>
+        <w:rFonts w:ascii="Symbol" w:hAnsi="Symbol" w:hint="default"/>
+      </w:rPr>
+    </w:lvl>
+    <w:lvl w:ilvl="1" w:tplc="18090003" w:tentative="1">
+      <w:start w:val="1"/>
+      <w:numFmt w:val="bullet"/>
+      <w:lvlText w:val="o"/>
+      <w:lvlJc w:val="left"/>
+      <w:pPr>
+        <w:ind w:left="4308" w:hanging="360"/>
+      </w:pPr>
+      <w:rPr>
+        <w:rFonts w:ascii="Courier New" w:hAnsi="Courier New" w:cs="Courier New" w:hint="default"/>
+      </w:rPr>
+    </w:lvl>
+    <w:lvl w:ilvl="2" w:tplc="18090005" w:tentative="1">
+      <w:start w:val="1"/>
+      <w:numFmt w:val="bullet"/>
+      <w:lvlText w:val=""/>
+      <w:lvlJc w:val="left"/>
+      <w:pPr>
+        <w:ind w:left="5028" w:hanging="360"/>
+      </w:pPr>
+      <w:rPr>
+        <w:rFonts w:ascii="Wingdings" w:hAnsi="Wingdings" w:hint="default"/>
+      </w:rPr>
+    </w:lvl>
+    <w:lvl w:ilvl="3" w:tplc="18090001" w:tentative="1">
+      <w:start w:val="1"/>
+      <w:numFmt w:val="bullet"/>
+      <w:lvlText w:val=""/>
+      <w:lvlJc w:val="left"/>
+      <w:pPr>
+        <w:ind w:left="5748" w:hanging="360"/>
+      </w:pPr>
+      <w:rPr>
+        <w:rFonts w:ascii="Symbol" w:hAnsi="Symbol" w:hint="default"/>
+      </w:rPr>
+    </w:lvl>
+    <w:lvl w:ilvl="4" w:tplc="18090003" w:tentative="1">
+      <w:start w:val="1"/>
+      <w:numFmt w:val="bullet"/>
+      <w:lvlText w:val="o"/>
+      <w:lvlJc w:val="left"/>
+      <w:pPr>
+        <w:ind w:left="6468" w:hanging="360"/>
+      </w:pPr>
+      <w:rPr>
+        <w:rFonts w:ascii="Courier New" w:hAnsi="Courier New" w:cs="Courier New" w:hint="default"/>
+      </w:rPr>
+    </w:lvl>
+    <w:lvl w:ilvl="5" w:tplc="18090005" w:tentative="1">
+      <w:start w:val="1"/>
+      <w:numFmt w:val="bullet"/>
+      <w:lvlText w:val=""/>
+      <w:lvlJc w:val="left"/>
+      <w:pPr>
+        <w:ind w:left="7188" w:hanging="360"/>
+      </w:pPr>
+      <w:rPr>
+        <w:rFonts w:ascii="Wingdings" w:hAnsi="Wingdings" w:hint="default"/>
+      </w:rPr>
+    </w:lvl>
+    <w:lvl w:ilvl="6" w:tplc="18090001" w:tentative="1">
+      <w:start w:val="1"/>
+      <w:numFmt w:val="bullet"/>
+      <w:lvlText w:val=""/>
+      <w:lvlJc w:val="left"/>
+      <w:pPr>
+        <w:ind w:left="7908" w:hanging="360"/>
+      </w:pPr>
+      <w:rPr>
+        <w:rFonts w:ascii="Symbol" w:hAnsi="Symbol" w:hint="default"/>
+      </w:rPr>
+    </w:lvl>
+    <w:lvl w:ilvl="7" w:tplc="18090003" w:tentative="1">
+      <w:start w:val="1"/>
+      <w:numFmt w:val="bullet"/>
+      <w:lvlText w:val="o"/>
+      <w:lvlJc w:val="left"/>
+      <w:pPr>
+        <w:ind w:left="8628" w:hanging="360"/>
+      </w:pPr>
+      <w:rPr>
+        <w:rFonts w:ascii="Courier New" w:hAnsi="Courier New" w:cs="Courier New" w:hint="default"/>
+      </w:rPr>
+    </w:lvl>
+    <w:lvl w:ilvl="8" w:tplc="18090005" w:tentative="1">
+      <w:start w:val="1"/>
+      <w:numFmt w:val="bullet"/>
+      <w:lvlText w:val=""/>
+      <w:lvlJc w:val="left"/>
+      <w:pPr>
+        <w:ind w:left="9348" w:hanging="360"/>
+      </w:pPr>
+      <w:rPr>
+        <w:rFonts w:ascii="Wingdings" w:hAnsi="Wingdings" w:hint="default"/>
+      </w:rPr>
+    </w:lvl>
+  </w:abstractNum>
   <w:num w:numId="1">
+    <w:abstractNumId w:val="6"/>
+  </w:num>
+  <w:num w:numId="2">
+    <w:abstractNumId w:val="2"/>
+  </w:num>
+  <w:num w:numId="3">
+    <w:abstractNumId w:val="1"/>
+  </w:num>
+  <w:num w:numId="4">
+    <w:abstractNumId w:val="10"/>
+  </w:num>
+  <w:num w:numId="5">
+    <w:abstractNumId w:val="7"/>
+  </w:num>
+  <w:num w:numId="6">
     <w:abstractNumId w:val="3"/>
   </w:num>
-  <w:num w:numId="2">
-    <w:abstractNumId w:val="1"/>
+  <w:num w:numId="7">
+    <w:abstractNumId w:val="9"/>
   </w:num>
-  <w:num w:numId="3">
+  <w:num w:numId="8">
+    <w:abstractNumId w:val="5"/>
+  </w:num>
+  <w:num w:numId="9">
     <w:abstractNumId w:val="0"/>
   </w:num>
-  <w:num w:numId="4">
-    <w:abstractNumId w:val="6"/>
-  </w:num>
-  <w:num w:numId="5">
+  <w:num w:numId="10">
     <w:abstractNumId w:val="4"/>
   </w:num>
-  <w:num w:numId="6">
-    <w:abstractNumId w:val="2"/>
+  <w:num w:numId="11">
+    <w:abstractNumId w:val="11"/>
   </w:num>
-  <w:num w:numId="7">
-    <w:abstractNumId w:val="5"/>
+  <w:num w:numId="12">
+    <w:abstractNumId w:val="8"/>
   </w:num>
 </w:numbering>
 </file>
 
 <file path=word/styles.xml><?xml version="1.0" encoding="utf-8"?>
-<w:styles xmlns:mc="http://schemas.openxmlformats.org/markup-compatibility/2006" xmlns:r="http://schemas.openxmlformats.org/officeDocument/2006/relationships" xmlns:w="http://schemas.openxmlformats.org/wordprocessingml/2006/main" xmlns:w14="http://schemas.microsoft.com/office/word/2010/wordml" xmlns:w15="http://schemas.microsoft.com/office/word/2012/wordml" mc:Ignorable="w14 w15">
+<w:styles xmlns:r="http://schemas.openxmlformats.org/officeDocument/2006/relationships" xmlns:w="http://schemas.openxmlformats.org/wordprocessingml/2006/main">
   <w:docDefaults>
     <w:rPrDefault>
       <w:rPr>
@@ -3392,382 +3357,150 @@
       </w:pPr>
     </w:pPrDefault>
   </w:docDefaults>
-  <w:latentStyles w:defLockedState="0" w:defUIPriority="99" w:defSemiHidden="0" w:defUnhideWhenUsed="0" w:defQFormat="0" w:count="371">
-    <w:lsdException w:name="Normal" w:uiPriority="0" w:qFormat="1"/>
-    <w:lsdException w:name="heading 1" w:uiPriority="9" w:qFormat="1"/>
-    <w:lsdException w:name="heading 2" w:semiHidden="1" w:uiPriority="9" w:unhideWhenUsed="1" w:qFormat="1"/>
-    <w:lsdException w:name="heading 3" w:semiHidden="1" w:uiPriority="9" w:unhideWhenUsed="1" w:qFormat="1"/>
-    <w:lsdException w:name="heading 4" w:semiHidden="1" w:uiPriority="9" w:unhideWhenUsed="1" w:qFormat="1"/>
-    <w:lsdException w:name="heading 5" w:semiHidden="1" w:uiPriority="9" w:unhideWhenUsed="1" w:qFormat="1"/>
-    <w:lsdException w:name="heading 6" w:semiHidden="1" w:uiPriority="9" w:unhideWhenUsed="1" w:qFormat="1"/>
-    <w:lsdException w:name="heading 7" w:semiHidden="1" w:uiPriority="9" w:unhideWhenUsed="1" w:qFormat="1"/>
-    <w:lsdException w:name="heading 8" w:semiHidden="1" w:uiPriority="9" w:unhideWhenUsed="1" w:qFormat="1"/>
-    <w:lsdException w:name="heading 9" w:semiHidden="1" w:uiPriority="9" w:unhideWhenUsed="1" w:qFormat="1"/>
-    <w:lsdException w:name="index 1" w:semiHidden="1" w:unhideWhenUsed="1"/>
-    <w:lsdException w:name="index 2" w:semiHidden="1" w:unhideWhenUsed="1"/>
-    <w:lsdException w:name="index 3" w:semiHidden="1" w:unhideWhenUsed="1"/>
-    <w:lsdException w:name="index 4" w:semiHidden="1" w:unhideWhenUsed="1"/>
-    <w:lsdException w:name="index 5" w:semiHidden="1" w:unhideWhenUsed="1"/>
-    <w:lsdException w:name="index 6" w:semiHidden="1" w:unhideWhenUsed="1"/>
-    <w:lsdException w:name="index 7" w:semiHidden="1" w:unhideWhenUsed="1"/>
-    <w:lsdException w:name="index 8" w:semiHidden="1" w:unhideWhenUsed="1"/>
-    <w:lsdException w:name="index 9" w:semiHidden="1" w:unhideWhenUsed="1"/>
-    <w:lsdException w:name="toc 1" w:semiHidden="1" w:uiPriority="39" w:unhideWhenUsed="1"/>
-    <w:lsdException w:name="toc 2" w:semiHidden="1" w:uiPriority="39" w:unhideWhenUsed="1"/>
-    <w:lsdException w:name="toc 3" w:semiHidden="1" w:uiPriority="39" w:unhideWhenUsed="1"/>
-    <w:lsdException w:name="toc 4" w:semiHidden="1" w:uiPriority="39" w:unhideWhenUsed="1"/>
-    <w:lsdException w:name="toc 5" w:semiHidden="1" w:uiPriority="39" w:unhideWhenUsed="1"/>
-    <w:lsdException w:name="toc 6" w:semiHidden="1" w:uiPriority="39" w:unhideWhenUsed="1"/>
-    <w:lsdException w:name="toc 7" w:semiHidden="1" w:uiPriority="39" w:unhideWhenUsed="1"/>
-    <w:lsdException w:name="toc 8" w:semiHidden="1" w:uiPriority="39" w:unhideWhenUsed="1"/>
-    <w:lsdException w:name="toc 9" w:semiHidden="1" w:uiPriority="39" w:unhideWhenUsed="1"/>
-    <w:lsdException w:name="Normal Indent" w:semiHidden="1" w:unhideWhenUsed="1"/>
-    <w:lsdException w:name="footnote text" w:semiHidden="1" w:unhideWhenUsed="1"/>
-    <w:lsdException w:name="annotation text" w:semiHidden="1" w:unhideWhenUsed="1"/>
-    <w:lsdException w:name="header" w:semiHidden="1" w:unhideWhenUsed="1"/>
-    <w:lsdException w:name="footer" w:semiHidden="1" w:unhideWhenUsed="1"/>
-    <w:lsdException w:name="index heading" w:semiHidden="1" w:unhideWhenUsed="1"/>
-    <w:lsdException w:name="caption" w:semiHidden="1" w:uiPriority="35" w:unhideWhenUsed="1" w:qFormat="1"/>
-    <w:lsdException w:name="table of figures" w:semiHidden="1" w:unhideWhenUsed="1"/>
-    <w:lsdException w:name="envelope address" w:semiHidden="1" w:unhideWhenUsed="1"/>
-    <w:lsdException w:name="envelope return" w:semiHidden="1" w:unhideWhenUsed="1"/>
-    <w:lsdException w:name="footnote reference" w:semiHidden="1" w:unhideWhenUsed="1"/>
-    <w:lsdException w:name="annotation reference" w:semiHidden="1" w:unhideWhenUsed="1"/>
-    <w:lsdException w:name="line number" w:semiHidden="1" w:unhideWhenUsed="1"/>
-    <w:lsdException w:name="page number" w:semiHidden="1" w:unhideWhenUsed="1"/>
-    <w:lsdException w:name="endnote reference" w:semiHidden="1" w:unhideWhenUsed="1"/>
-    <w:lsdException w:name="endnote text" w:semiHidden="1" w:unhideWhenUsed="1"/>
-    <w:lsdException w:name="table of authorities" w:semiHidden="1" w:unhideWhenUsed="1"/>
-    <w:lsdException w:name="macro" w:semiHidden="1" w:unhideWhenUsed="1"/>
-    <w:lsdException w:name="toa heading" w:semiHidden="1" w:unhideWhenUsed="1"/>
-    <w:lsdException w:name="List" w:semiHidden="1" w:unhideWhenUsed="1"/>
-    <w:lsdException w:name="List Bullet" w:semiHidden="1" w:unhideWhenUsed="1"/>
-    <w:lsdException w:name="List Number" w:semiHidden="1" w:unhideWhenUsed="1"/>
-    <w:lsdException w:name="List 2" w:semiHidden="1" w:unhideWhenUsed="1"/>
-    <w:lsdException w:name="List 3" w:semiHidden="1" w:unhideWhenUsed="1"/>
-    <w:lsdException w:name="List 4" w:semiHidden="1" w:unhideWhenUsed="1"/>
-    <w:lsdException w:name="List 5" w:semiHidden="1" w:unhideWhenUsed="1"/>
-    <w:lsdException w:name="List Bullet 2" w:semiHidden="1" w:unhideWhenUsed="1"/>
-    <w:lsdException w:name="List Bullet 3" w:semiHidden="1" w:unhideWhenUsed="1"/>
-    <w:lsdException w:name="List Bullet 4" w:semiHidden="1" w:unhideWhenUsed="1"/>
-    <w:lsdException w:name="List Bullet 5" w:semiHidden="1" w:unhideWhenUsed="1"/>
-    <w:lsdException w:name="List Number 2" w:semiHidden="1" w:unhideWhenUsed="1"/>
-    <w:lsdException w:name="List Number 3" w:semiHidden="1" w:unhideWhenUsed="1"/>
-    <w:lsdException w:name="List Number 4" w:semiHidden="1" w:unhideWhenUsed="1"/>
-    <w:lsdException w:name="List Number 5" w:semiHidden="1" w:unhideWhenUsed="1"/>
-    <w:lsdException w:name="Title" w:uiPriority="0" w:qFormat="1"/>
-    <w:lsdException w:name="Closing" w:semiHidden="1" w:unhideWhenUsed="1"/>
-    <w:lsdException w:name="Signature" w:semiHidden="1" w:unhideWhenUsed="1"/>
-    <w:lsdException w:name="Default Paragraph Font" w:semiHidden="1" w:uiPriority="1" w:unhideWhenUsed="1"/>
-    <w:lsdException w:name="Body Text" w:semiHidden="1" w:uiPriority="0" w:unhideWhenUsed="1"/>
-    <w:lsdException w:name="Body Text Indent" w:semiHidden="1" w:unhideWhenUsed="1"/>
-    <w:lsdException w:name="List Continue" w:semiHidden="1" w:unhideWhenUsed="1"/>
-    <w:lsdException w:name="List Continue 2" w:semiHidden="1" w:unhideWhenUsed="1"/>
-    <w:lsdException w:name="List Continue 3" w:semiHidden="1" w:unhideWhenUsed="1"/>
-    <w:lsdException w:name="List Continue 4" w:semiHidden="1" w:unhideWhenUsed="1"/>
-    <w:lsdException w:name="List Continue 5" w:semiHidden="1" w:unhideWhenUsed="1"/>
-    <w:lsdException w:name="Message Header" w:semiHidden="1" w:unhideWhenUsed="1"/>
-    <w:lsdException w:name="Subtitle" w:uiPriority="0" w:qFormat="1"/>
-    <w:lsdException w:name="Salutation" w:semiHidden="1" w:unhideWhenUsed="1"/>
-    <w:lsdException w:name="Date" w:semiHidden="1" w:unhideWhenUsed="1"/>
-    <w:lsdException w:name="Body Text First Indent" w:semiHidden="1" w:unhideWhenUsed="1"/>
-    <w:lsdException w:name="Body Text First Indent 2" w:semiHidden="1" w:unhideWhenUsed="1"/>
-    <w:lsdException w:name="Note Heading" w:semiHidden="1" w:unhideWhenUsed="1"/>
-    <w:lsdException w:name="Body Text 2" w:semiHidden="1" w:unhideWhenUsed="1"/>
-    <w:lsdException w:name="Body Text 3" w:semiHidden="1" w:unhideWhenUsed="1"/>
-    <w:lsdException w:name="Body Text Indent 2" w:semiHidden="1" w:unhideWhenUsed="1"/>
-    <w:lsdException w:name="Body Text Indent 3" w:semiHidden="1" w:unhideWhenUsed="1"/>
-    <w:lsdException w:name="Block Text" w:semiHidden="1" w:unhideWhenUsed="1"/>
-    <w:lsdException w:name="Hyperlink" w:semiHidden="1" w:unhideWhenUsed="1"/>
-    <w:lsdException w:name="FollowedHyperlink" w:semiHidden="1" w:unhideWhenUsed="1"/>
-    <w:lsdException w:name="Strong" w:uiPriority="22" w:qFormat="1"/>
-    <w:lsdException w:name="Emphasis" w:uiPriority="20" w:qFormat="1"/>
-    <w:lsdException w:name="Document Map" w:semiHidden="1" w:unhideWhenUsed="1"/>
-    <w:lsdException w:name="Plain Text" w:semiHidden="1" w:unhideWhenUsed="1"/>
-    <w:lsdException w:name="E-mail Signature" w:semiHidden="1" w:unhideWhenUsed="1"/>
-    <w:lsdException w:name="HTML Top of Form" w:semiHidden="1" w:unhideWhenUsed="1"/>
-    <w:lsdException w:name="HTML Bottom of Form" w:semiHidden="1" w:unhideWhenUsed="1"/>
-    <w:lsdException w:name="Normal (Web)" w:semiHidden="1" w:unhideWhenUsed="1"/>
-    <w:lsdException w:name="HTML Acronym" w:semiHidden="1" w:unhideWhenUsed="1"/>
-    <w:lsdException w:name="HTML Address" w:semiHidden="1" w:unhideWhenUsed="1"/>
-    <w:lsdException w:name="HTML Cite" w:semiHidden="1" w:unhideWhenUsed="1"/>
-    <w:lsdException w:name="HTML Code" w:semiHidden="1" w:unhideWhenUsed="1"/>
-    <w:lsdException w:name="HTML Definition" w:semiHidden="1" w:unhideWhenUsed="1"/>
-    <w:lsdException w:name="HTML Keyboard" w:semiHidden="1" w:unhideWhenUsed="1"/>
-    <w:lsdException w:name="HTML Preformatted" w:semiHidden="1" w:unhideWhenUsed="1"/>
-    <w:lsdException w:name="HTML Sample" w:semiHidden="1" w:unhideWhenUsed="1"/>
-    <w:lsdException w:name="HTML Typewriter" w:semiHidden="1" w:unhideWhenUsed="1"/>
-    <w:lsdException w:name="HTML Variable" w:semiHidden="1" w:unhideWhenUsed="1"/>
-    <w:lsdException w:name="Normal Table" w:semiHidden="1" w:unhideWhenUsed="1"/>
-    <w:lsdException w:name="annotation subject" w:semiHidden="1" w:unhideWhenUsed="1"/>
-    <w:lsdException w:name="No List" w:semiHidden="1" w:unhideWhenUsed="1"/>
-    <w:lsdException w:name="Outline List 1" w:semiHidden="1" w:unhideWhenUsed="1"/>
-    <w:lsdException w:name="Outline List 2" w:semiHidden="1" w:unhideWhenUsed="1"/>
-    <w:lsdException w:name="Outline List 3" w:semiHidden="1" w:unhideWhenUsed="1"/>
-    <w:lsdException w:name="Table Simple 1" w:semiHidden="1" w:unhideWhenUsed="1"/>
-    <w:lsdException w:name="Table Simple 2" w:semiHidden="1" w:unhideWhenUsed="1"/>
-    <w:lsdException w:name="Table Simple 3" w:semiHidden="1" w:unhideWhenUsed="1"/>
-    <w:lsdException w:name="Table Classic 1" w:semiHidden="1" w:unhideWhenUsed="1"/>
-    <w:lsdException w:name="Table Classic 2" w:semiHidden="1" w:unhideWhenUsed="1"/>
-    <w:lsdException w:name="Table Classic 3" w:semiHidden="1" w:unhideWhenUsed="1"/>
-    <w:lsdException w:name="Table Classic 4" w:semiHidden="1" w:unhideWhenUsed="1"/>
-    <w:lsdException w:name="Table Colorful 1" w:semiHidden="1" w:unhideWhenUsed="1"/>
-    <w:lsdException w:name="Table Colorful 2" w:semiHidden="1" w:unhideWhenUsed="1"/>
-    <w:lsdException w:name="Table Colorful 3" w:semiHidden="1" w:unhideWhenUsed="1"/>
-    <w:lsdException w:name="Table Columns 1" w:semiHidden="1" w:unhideWhenUsed="1"/>
-    <w:lsdException w:name="Table Columns 2" w:semiHidden="1" w:unhideWhenUsed="1"/>
-    <w:lsdException w:name="Table Columns 3" w:semiHidden="1" w:unhideWhenUsed="1"/>
-    <w:lsdException w:name="Table Columns 4" w:semiHidden="1" w:unhideWhenUsed="1"/>
-    <w:lsdException w:name="Table Columns 5" w:semiHidden="1" w:unhideWhenUsed="1"/>
-    <w:lsdException w:name="Table Grid 1" w:semiHidden="1" w:unhideWhenUsed="1"/>
-    <w:lsdException w:name="Table Grid 2" w:semiHidden="1" w:unhideWhenUsed="1"/>
-    <w:lsdException w:name="Table Grid 3" w:semiHidden="1" w:unhideWhenUsed="1"/>
-    <w:lsdException w:name="Table Grid 4" w:semiHidden="1" w:unhideWhenUsed="1"/>
-    <w:lsdException w:name="Table Grid 5" w:semiHidden="1" w:unhideWhenUsed="1"/>
-    <w:lsdException w:name="Table Grid 6" w:semiHidden="1" w:unhideWhenUsed="1"/>
-    <w:lsdException w:name="Table Grid 7" w:semiHidden="1" w:unhideWhenUsed="1"/>
-    <w:lsdException w:name="Table Grid 8" w:semiHidden="1" w:unhideWhenUsed="1"/>
-    <w:lsdException w:name="Table List 1" w:semiHidden="1" w:unhideWhenUsed="1"/>
-    <w:lsdException w:name="Table List 2" w:semiHidden="1" w:unhideWhenUsed="1"/>
-    <w:lsdException w:name="Table List 3" w:semiHidden="1" w:unhideWhenUsed="1"/>
-    <w:lsdException w:name="Table List 4" w:semiHidden="1" w:unhideWhenUsed="1"/>
-    <w:lsdException w:name="Table List 5" w:semiHidden="1" w:unhideWhenUsed="1"/>
-    <w:lsdException w:name="Table List 6" w:semiHidden="1" w:unhideWhenUsed="1"/>
-    <w:lsdException w:name="Table List 7" w:semiHidden="1" w:unhideWhenUsed="1"/>
-    <w:lsdException w:name="Table List 8" w:semiHidden="1" w:unhideWhenUsed="1"/>
-    <w:lsdException w:name="Table 3D effects 1" w:semiHidden="1" w:unhideWhenUsed="1"/>
-    <w:lsdException w:name="Table 3D effects 2" w:semiHidden="1" w:unhideWhenUsed="1"/>
-    <w:lsdException w:name="Table 3D effects 3" w:semiHidden="1" w:unhideWhenUsed="1"/>
-    <w:lsdException w:name="Table Contemporary" w:semiHidden="1" w:unhideWhenUsed="1"/>
-    <w:lsdException w:name="Table Elegant" w:semiHidden="1" w:unhideWhenUsed="1"/>
-    <w:lsdException w:name="Table Professional" w:semiHidden="1" w:unhideWhenUsed="1"/>
-    <w:lsdException w:name="Table Subtle 1" w:semiHidden="1" w:unhideWhenUsed="1"/>
-    <w:lsdException w:name="Table Subtle 2" w:semiHidden="1" w:unhideWhenUsed="1"/>
-    <w:lsdException w:name="Table Web 1" w:semiHidden="1" w:unhideWhenUsed="1"/>
-    <w:lsdException w:name="Table Web 2" w:semiHidden="1" w:unhideWhenUsed="1"/>
-    <w:lsdException w:name="Table Web 3" w:semiHidden="1" w:unhideWhenUsed="1"/>
-    <w:lsdException w:name="Balloon Text" w:semiHidden="1" w:unhideWhenUsed="1"/>
-    <w:lsdException w:name="Table Grid" w:uiPriority="59"/>
-    <w:lsdException w:name="Table Theme" w:semiHidden="1" w:unhideWhenUsed="1"/>
-    <w:lsdException w:name="Placeholder Text" w:semiHidden="1"/>
-    <w:lsdException w:name="No Spacing" w:uiPriority="1" w:qFormat="1"/>
-    <w:lsdException w:name="Light Shading" w:uiPriority="60"/>
-    <w:lsdException w:name="Light List" w:uiPriority="61"/>
-    <w:lsdException w:name="Light Grid" w:uiPriority="62"/>
-    <w:lsdException w:name="Medium Shading 1" w:uiPriority="63"/>
-    <w:lsdException w:name="Medium Shading 2" w:uiPriority="64"/>
-    <w:lsdException w:name="Medium List 1" w:uiPriority="65"/>
-    <w:lsdException w:name="Medium List 2" w:uiPriority="66"/>
-    <w:lsdException w:name="Medium Grid 1" w:uiPriority="67"/>
-    <w:lsdException w:name="Medium Grid 2" w:uiPriority="68"/>
-    <w:lsdException w:name="Medium Grid 3" w:uiPriority="69"/>
-    <w:lsdException w:name="Dark List" w:uiPriority="70"/>
-    <w:lsdException w:name="Colorful Shading" w:uiPriority="71"/>
-    <w:lsdException w:name="Colorful List" w:uiPriority="72"/>
-    <w:lsdException w:name="Colorful Grid" w:uiPriority="73"/>
-    <w:lsdException w:name="Light Shading Accent 1" w:uiPriority="60"/>
-    <w:lsdException w:name="Light List Accent 1" w:uiPriority="61"/>
-    <w:lsdException w:name="Light Grid Accent 1" w:uiPriority="62"/>
-    <w:lsdException w:name="Medium Shading 1 Accent 1" w:uiPriority="63"/>
-    <w:lsdException w:name="Medium Shading 2 Accent 1" w:uiPriority="64"/>
-    <w:lsdException w:name="Medium List 1 Accent 1" w:uiPriority="65"/>
-    <w:lsdException w:name="Revision" w:semiHidden="1"/>
-    <w:lsdException w:name="List Paragraph" w:uiPriority="34" w:qFormat="1"/>
-    <w:lsdException w:name="Quote" w:uiPriority="29" w:qFormat="1"/>
-    <w:lsdException w:name="Intense Quote" w:uiPriority="30" w:qFormat="1"/>
-    <w:lsdException w:name="Medium List 2 Accent 1" w:uiPriority="66"/>
-    <w:lsdException w:name="Medium Grid 1 Accent 1" w:uiPriority="67"/>
-    <w:lsdException w:name="Medium Grid 2 Accent 1" w:uiPriority="68"/>
-    <w:lsdException w:name="Medium Grid 3 Accent 1" w:uiPriority="69"/>
-    <w:lsdException w:name="Dark List Accent 1" w:uiPriority="70"/>
-    <w:lsdException w:name="Colorful Shading Accent 1" w:uiPriority="71"/>
-    <w:lsdException w:name="Colorful List Accent 1" w:uiPriority="72"/>
-    <w:lsdException w:name="Colorful Grid Accent 1" w:uiPriority="73"/>
-    <w:lsdException w:name="Light Shading Accent 2" w:uiPriority="60"/>
-    <w:lsdException w:name="Light List Accent 2" w:uiPriority="61"/>
-    <w:lsdException w:name="Light Grid Accent 2" w:uiPriority="62"/>
-    <w:lsdException w:name="Medium Shading 1 Accent 2" w:uiPriority="63"/>
-    <w:lsdException w:name="Medium Shading 2 Accent 2" w:uiPriority="64"/>
-    <w:lsdException w:name="Medium List 1 Accent 2" w:uiPriority="65"/>
-    <w:lsdException w:name="Medium List 2 Accent 2" w:uiPriority="66"/>
-    <w:lsdException w:name="Medium Grid 1 Accent 2" w:uiPriority="67"/>
-    <w:lsdException w:name="Medium Grid 2 Accent 2" w:uiPriority="68"/>
-    <w:lsdException w:name="Medium Grid 3 Accent 2" w:uiPriority="69"/>
-    <w:lsdException w:name="Dark List Accent 2" w:uiPriority="70"/>
-    <w:lsdException w:name="Colorful Shading Accent 2" w:uiPriority="71"/>
-    <w:lsdException w:name="Colorful List Accent 2" w:uiPriority="72"/>
-    <w:lsdException w:name="Colorful Grid Accent 2" w:uiPriority="73"/>
-    <w:lsdException w:name="Light Shading Accent 3" w:uiPriority="60"/>
-    <w:lsdException w:name="Light List Accent 3" w:uiPriority="61"/>
-    <w:lsdException w:name="Light Grid Accent 3" w:uiPriority="62"/>
-    <w:lsdException w:name="Medium Shading 1 Accent 3" w:uiPriority="63"/>
-    <w:lsdException w:name="Medium Shading 2 Accent 3" w:uiPriority="64"/>
-    <w:lsdException w:name="Medium List 1 Accent 3" w:uiPriority="65"/>
-    <w:lsdException w:name="Medium List 2 Accent 3" w:uiPriority="66"/>
-    <w:lsdException w:name="Medium Grid 1 Accent 3" w:uiPriority="67"/>
-    <w:lsdException w:name="Medium Grid 2 Accent 3" w:uiPriority="68"/>
-    <w:lsdException w:name="Medium Grid 3 Accent 3" w:uiPriority="69"/>
-    <w:lsdException w:name="Dark List Accent 3" w:uiPriority="70"/>
-    <w:lsdException w:name="Colorful Shading Accent 3" w:uiPriority="71"/>
-    <w:lsdException w:name="Colorful List Accent 3" w:uiPriority="72"/>
-    <w:lsdException w:name="Colorful Grid Accent 3" w:uiPriority="73"/>
-    <w:lsdException w:name="Light Shading Accent 4" w:uiPriority="60"/>
-    <w:lsdException w:name="Light List Accent 4" w:uiPriority="61"/>
-    <w:lsdException w:name="Light Grid Accent 4" w:uiPriority="62"/>
-    <w:lsdException w:name="Medium Shading 1 Accent 4" w:uiPriority="63"/>
-    <w:lsdException w:name="Medium Shading 2 Accent 4" w:uiPriority="64"/>
-    <w:lsdException w:name="Medium List 1 Accent 4" w:uiPriority="65"/>
-    <w:lsdException w:name="Medium List 2 Accent 4" w:uiPriority="66"/>
-    <w:lsdException w:name="Medium Grid 1 Accent 4" w:uiPriority="67"/>
-    <w:lsdException w:name="Medium Grid 2 Accent 4" w:uiPriority="68"/>
-    <w:lsdException w:name="Medium Grid 3 Accent 4" w:uiPriority="69"/>
-    <w:lsdException w:name="Dark List Accent 4" w:uiPriority="70"/>
-    <w:lsdException w:name="Colorful Shading Accent 4" w:uiPriority="71"/>
-    <w:lsdException w:name="Colorful List Accent 4" w:uiPriority="72"/>
-    <w:lsdException w:name="Colorful Grid Accent 4" w:uiPriority="73"/>
-    <w:lsdException w:name="Light Shading Accent 5" w:uiPriority="60"/>
-    <w:lsdException w:name="Light List Accent 5" w:uiPriority="61"/>
-    <w:lsdException w:name="Light Grid Accent 5" w:uiPriority="62"/>
-    <w:lsdException w:name="Medium Shading 1 Accent 5" w:uiPriority="63"/>
-    <w:lsdException w:name="Medium Shading 2 Accent 5" w:uiPriority="64"/>
-    <w:lsdException w:name="Medium List 1 Accent 5" w:uiPriority="65"/>
-    <w:lsdException w:name="Medium List 2 Accent 5" w:uiPriority="66"/>
-    <w:lsdException w:name="Medium Grid 1 Accent 5" w:uiPriority="67"/>
-    <w:lsdException w:name="Medium Grid 2 Accent 5" w:uiPriority="68"/>
-    <w:lsdException w:name="Medium Grid 3 Accent 5" w:uiPriority="69"/>
-    <w:lsdException w:name="Dark List Accent 5" w:uiPriority="70"/>
-    <w:lsdException w:name="Colorful Shading Accent 5" w:uiPriority="71"/>
-    <w:lsdException w:name="Colorful List Accent 5" w:uiPriority="72"/>
-    <w:lsdException w:name="Colorful Grid Accent 5" w:uiPriority="73"/>
-    <w:lsdException w:name="Light Shading Accent 6" w:uiPriority="60"/>
-    <w:lsdException w:name="Light List Accent 6" w:uiPriority="61"/>
-    <w:lsdException w:name="Light Grid Accent 6" w:uiPriority="62"/>
-    <w:lsdException w:name="Medium Shading 1 Accent 6" w:uiPriority="63"/>
-    <w:lsdException w:name="Medium Shading 2 Accent 6" w:uiPriority="64"/>
-    <w:lsdException w:name="Medium List 1 Accent 6" w:uiPriority="65"/>
-    <w:lsdException w:name="Medium List 2 Accent 6" w:uiPriority="66"/>
-    <w:lsdException w:name="Medium Grid 1 Accent 6" w:uiPriority="67"/>
-    <w:lsdException w:name="Medium Grid 2 Accent 6" w:uiPriority="68"/>
-    <w:lsdException w:name="Medium Grid 3 Accent 6" w:uiPriority="69"/>
-    <w:lsdException w:name="Dark List Accent 6" w:uiPriority="70"/>
-    <w:lsdException w:name="Colorful Shading Accent 6" w:uiPriority="71"/>
-    <w:lsdException w:name="Colorful List Accent 6" w:uiPriority="72"/>
-    <w:lsdException w:name="Colorful Grid Accent 6" w:uiPriority="73"/>
-    <w:lsdException w:name="Subtle Emphasis" w:uiPriority="19" w:qFormat="1"/>
-    <w:lsdException w:name="Intense Emphasis" w:uiPriority="21" w:qFormat="1"/>
-    <w:lsdException w:name="Subtle Reference" w:uiPriority="31" w:qFormat="1"/>
-    <w:lsdException w:name="Intense Reference" w:uiPriority="32" w:qFormat="1"/>
-    <w:lsdException w:name="Book Title" w:uiPriority="33" w:qFormat="1"/>
-    <w:lsdException w:name="Bibliography" w:semiHidden="1" w:uiPriority="37" w:unhideWhenUsed="1"/>
-    <w:lsdException w:name="TOC Heading" w:semiHidden="1" w:uiPriority="39" w:unhideWhenUsed="1" w:qFormat="1"/>
-    <w:lsdException w:name="Plain Table 1" w:uiPriority="41"/>
-    <w:lsdException w:name="Plain Table 2" w:uiPriority="42"/>
-    <w:lsdException w:name="Plain Table 3" w:uiPriority="43"/>
-    <w:lsdException w:name="Plain Table 4" w:uiPriority="44"/>
-    <w:lsdException w:name="Plain Table 5" w:uiPriority="45"/>
-    <w:lsdException w:name="Grid Table Light" w:uiPriority="40"/>
-    <w:lsdException w:name="Grid Table 1 Light" w:uiPriority="46"/>
-    <w:lsdException w:name="Grid Table 2" w:uiPriority="47"/>
-    <w:lsdException w:name="Grid Table 3" w:uiPriority="48"/>
-    <w:lsdException w:name="Grid Table 4" w:uiPriority="49"/>
-    <w:lsdException w:name="Grid Table 5 Dark" w:uiPriority="50"/>
-    <w:lsdException w:name="Grid Table 6 Colorful" w:uiPriority="51"/>
-    <w:lsdException w:name="Grid Table 7 Colorful" w:uiPriority="52"/>
-    <w:lsdException w:name="Grid Table 1 Light Accent 1" w:uiPriority="46"/>
-    <w:lsdException w:name="Grid Table 2 Accent 1" w:uiPriority="47"/>
-    <w:lsdException w:name="Grid Table 3 Accent 1" w:uiPriority="48"/>
-    <w:lsdException w:name="Grid Table 4 Accent 1" w:uiPriority="49"/>
-    <w:lsdException w:name="Grid Table 5 Dark Accent 1" w:uiPriority="50"/>
-    <w:lsdException w:name="Grid Table 6 Colorful Accent 1" w:uiPriority="51"/>
-    <w:lsdException w:name="Grid Table 7 Colorful Accent 1" w:uiPriority="52"/>
-    <w:lsdException w:name="Grid Table 1 Light Accent 2" w:uiPriority="46"/>
-    <w:lsdException w:name="Grid Table 2 Accent 2" w:uiPriority="47"/>
-    <w:lsdException w:name="Grid Table 3 Accent 2" w:uiPriority="48"/>
-    <w:lsdException w:name="Grid Table 4 Accent 2" w:uiPriority="49"/>
-    <w:lsdException w:name="Grid Table 5 Dark Accent 2" w:uiPriority="50"/>
-    <w:lsdException w:name="Grid Table 6 Colorful Accent 2" w:uiPriority="51"/>
-    <w:lsdException w:name="Grid Table 7 Colorful Accent 2" w:uiPriority="52"/>
-    <w:lsdException w:name="Grid Table 1 Light Accent 3" w:uiPriority="46"/>
-    <w:lsdException w:name="Grid Table 2 Accent 3" w:uiPriority="47"/>
-    <w:lsdException w:name="Grid Table 3 Accent 3" w:uiPriority="48"/>
-    <w:lsdException w:name="Grid Table 4 Accent 3" w:uiPriority="49"/>
-    <w:lsdException w:name="Grid Table 5 Dark Accent 3" w:uiPriority="50"/>
-    <w:lsdException w:name="Grid Table 6 Colorful Accent 3" w:uiPriority="51"/>
-    <w:lsdException w:name="Grid Table 7 Colorful Accent 3" w:uiPriority="52"/>
-    <w:lsdException w:name="Grid Table 1 Light Accent 4" w:uiPriority="46"/>
-    <w:lsdException w:name="Grid Table 2 Accent 4" w:uiPriority="47"/>
-    <w:lsdException w:name="Grid Table 3 Accent 4" w:uiPriority="48"/>
-    <w:lsdException w:name="Grid Table 4 Accent 4" w:uiPriority="49"/>
-    <w:lsdException w:name="Grid Table 5 Dark Accent 4" w:uiPriority="50"/>
-    <w:lsdException w:name="Grid Table 6 Colorful Accent 4" w:uiPriority="51"/>
-    <w:lsdException w:name="Grid Table 7 Colorful Accent 4" w:uiPriority="52"/>
-    <w:lsdException w:name="Grid Table 1 Light Accent 5" w:uiPriority="46"/>
-    <w:lsdException w:name="Grid Table 2 Accent 5" w:uiPriority="47"/>
-    <w:lsdException w:name="Grid Table 3 Accent 5" w:uiPriority="48"/>
-    <w:lsdException w:name="Grid Table 4 Accent 5" w:uiPriority="49"/>
-    <w:lsdException w:name="Grid Table 5 Dark Accent 5" w:uiPriority="50"/>
-    <w:lsdException w:name="Grid Table 6 Colorful Accent 5" w:uiPriority="51"/>
-    <w:lsdException w:name="Grid Table 7 Colorful Accent 5" w:uiPriority="52"/>
-    <w:lsdException w:name="Grid Table 1 Light Accent 6" w:uiPriority="46"/>
-    <w:lsdException w:name="Grid Table 2 Accent 6" w:uiPriority="47"/>
-    <w:lsdException w:name="Grid Table 3 Accent 6" w:uiPriority="48"/>
-    <w:lsdException w:name="Grid Table 4 Accent 6" w:uiPriority="49"/>
-    <w:lsdException w:name="Grid Table 5 Dark Accent 6" w:uiPriority="50"/>
-    <w:lsdException w:name="Grid Table 6 Colorful Accent 6" w:uiPriority="51"/>
-    <w:lsdException w:name="Grid Table 7 Colorful Accent 6" w:uiPriority="52"/>
-    <w:lsdException w:name="List Table 1 Light" w:uiPriority="46"/>
-    <w:lsdException w:name="List Table 2" w:uiPriority="47"/>
-    <w:lsdException w:name="List Table 3" w:uiPriority="48"/>
-    <w:lsdException w:name="List Table 4" w:uiPriority="49"/>
-    <w:lsdException w:name="List Table 5 Dark" w:uiPriority="50"/>
-    <w:lsdException w:name="List Table 6 Colorful" w:uiPriority="51"/>
-    <w:lsdException w:name="List Table 7 Colorful" w:uiPriority="52"/>
-    <w:lsdException w:name="List Table 1 Light Accent 1" w:uiPriority="46"/>
-    <w:lsdException w:name="List Table 2 Accent 1" w:uiPriority="47"/>
-    <w:lsdException w:name="List Table 3 Accent 1" w:uiPriority="48"/>
-    <w:lsdException w:name="List Table 4 Accent 1" w:uiPriority="49"/>
-    <w:lsdException w:name="List Table 5 Dark Accent 1" w:uiPriority="50"/>
-    <w:lsdException w:name="List Table 6 Colorful Accent 1" w:uiPriority="51"/>
-    <w:lsdException w:name="List Table 7 Colorful Accent 1" w:uiPriority="52"/>
-    <w:lsdException w:name="List Table 1 Light Accent 2" w:uiPriority="46"/>
-    <w:lsdException w:name="List Table 2 Accent 2" w:uiPriority="47"/>
-    <w:lsdException w:name="List Table 3 Accent 2" w:uiPriority="48"/>
-    <w:lsdException w:name="List Table 4 Accent 2" w:uiPriority="49"/>
-    <w:lsdException w:name="List Table 5 Dark Accent 2" w:uiPriority="50"/>
-    <w:lsdException w:name="List Table 6 Colorful Accent 2" w:uiPriority="51"/>
-    <w:lsdException w:name="List Table 7 Colorful Accent 2" w:uiPriority="52"/>
-    <w:lsdException w:name="List Table 1 Light Accent 3" w:uiPriority="46"/>
-    <w:lsdException w:name="List Table 2 Accent 3" w:uiPriority="47"/>
-    <w:lsdException w:name="List Table 3 Accent 3" w:uiPriority="48"/>
-    <w:lsdException w:name="List Table 4 Accent 3" w:uiPriority="49"/>
-    <w:lsdException w:name="List Table 5 Dark Accent 3" w:uiPriority="50"/>
-    <w:lsdException w:name="List Table 6 Colorful Accent 3" w:uiPriority="51"/>
-    <w:lsdException w:name="List Table 7 Colorful Accent 3" w:uiPriority="52"/>
-    <w:lsdException w:name="List Table 1 Light Accent 4" w:uiPriority="46"/>
-    <w:lsdException w:name="List Table 2 Accent 4" w:uiPriority="47"/>
-    <w:lsdException w:name="List Table 3 Accent 4" w:uiPriority="48"/>
-    <w:lsdException w:name="List Table 4 Accent 4" w:uiPriority="49"/>
-    <w:lsdException w:name="List Table 5 Dark Accent 4" w:uiPriority="50"/>
-    <w:lsdException w:name="List Table 6 Colorful Accent 4" w:uiPriority="51"/>
-    <w:lsdException w:name="List Table 7 Colorful Accent 4" w:uiPriority="52"/>
-    <w:lsdException w:name="List Table 1 Light Accent 5" w:uiPriority="46"/>
-    <w:lsdException w:name="List Table 2 Accent 5" w:uiPriority="47"/>
-    <w:lsdException w:name="List Table 3 Accent 5" w:uiPriority="48"/>
-    <w:lsdException w:name="List Table 4 Accent 5" w:uiPriority="49"/>
-    <w:lsdException w:name="List Table 5 Dark Accent 5" w:uiPriority="50"/>
-    <w:lsdException w:name="List Table 6 Colorful Accent 5" w:uiPriority="51"/>
-    <w:lsdException w:name="List Table 7 Colorful Accent 5" w:uiPriority="52"/>
-    <w:lsdException w:name="List Table 1 Light Accent 6" w:uiPriority="46"/>
-    <w:lsdException w:name="List Table 2 Accent 6" w:uiPriority="47"/>
-    <w:lsdException w:name="List Table 3 Accent 6" w:uiPriority="48"/>
-    <w:lsdException w:name="List Table 4 Accent 6" w:uiPriority="49"/>
-    <w:lsdException w:name="List Table 5 Dark Accent 6" w:uiPriority="50"/>
-    <w:lsdException w:name="List Table 6 Colorful Accent 6" w:uiPriority="51"/>
-    <w:lsdException w:name="List Table 7 Colorful Accent 6" w:uiPriority="52"/>
+  <w:latentStyles w:defLockedState="0" w:defUIPriority="99" w:defSemiHidden="1" w:defUnhideWhenUsed="1" w:defQFormat="0" w:count="267">
+    <w:lsdException w:name="Normal" w:semiHidden="0" w:uiPriority="0" w:unhideWhenUsed="0" w:qFormat="1"/>
+    <w:lsdException w:name="heading 1" w:semiHidden="0" w:uiPriority="9" w:unhideWhenUsed="0" w:qFormat="1"/>
+    <w:lsdException w:name="heading 2" w:uiPriority="9" w:qFormat="1"/>
+    <w:lsdException w:name="heading 3" w:uiPriority="9" w:qFormat="1"/>
+    <w:lsdException w:name="heading 4" w:uiPriority="9" w:qFormat="1"/>
+    <w:lsdException w:name="heading 5" w:uiPriority="9" w:qFormat="1"/>
+    <w:lsdException w:name="heading 6" w:uiPriority="9" w:qFormat="1"/>
+    <w:lsdException w:name="heading 7" w:uiPriority="9" w:qFormat="1"/>
+    <w:lsdException w:name="heading 8" w:uiPriority="9" w:qFormat="1"/>
+    <w:lsdException w:name="heading 9" w:uiPriority="9" w:qFormat="1"/>
+    <w:lsdException w:name="toc 1" w:uiPriority="39"/>
+    <w:lsdException w:name="toc 2" w:uiPriority="39"/>
+    <w:lsdException w:name="toc 3" w:uiPriority="39"/>
+    <w:lsdException w:name="toc 4" w:uiPriority="39"/>
+    <w:lsdException w:name="toc 5" w:uiPriority="39"/>
+    <w:lsdException w:name="toc 6" w:uiPriority="39"/>
+    <w:lsdException w:name="toc 7" w:uiPriority="39"/>
+    <w:lsdException w:name="toc 8" w:uiPriority="39"/>
+    <w:lsdException w:name="toc 9" w:uiPriority="39"/>
+    <w:lsdException w:name="caption" w:uiPriority="35" w:qFormat="1"/>
+    <w:lsdException w:name="Title" w:semiHidden="0" w:uiPriority="0" w:unhideWhenUsed="0" w:qFormat="1"/>
+    <w:lsdException w:name="Default Paragraph Font" w:uiPriority="1"/>
+    <w:lsdException w:name="Body Text" w:uiPriority="0"/>
+    <w:lsdException w:name="Subtitle" w:semiHidden="0" w:uiPriority="0" w:unhideWhenUsed="0" w:qFormat="1"/>
+    <w:lsdException w:name="Strong" w:semiHidden="0" w:uiPriority="22" w:unhideWhenUsed="0" w:qFormat="1"/>
+    <w:lsdException w:name="Emphasis" w:semiHidden="0" w:uiPriority="20" w:unhideWhenUsed="0" w:qFormat="1"/>
+    <w:lsdException w:name="Table Grid" w:semiHidden="0" w:uiPriority="59" w:unhideWhenUsed="0"/>
+    <w:lsdException w:name="Placeholder Text" w:unhideWhenUsed="0"/>
+    <w:lsdException w:name="No Spacing" w:semiHidden="0" w:uiPriority="1" w:unhideWhenUsed="0" w:qFormat="1"/>
+    <w:lsdException w:name="Light Shading" w:semiHidden="0" w:uiPriority="60" w:unhideWhenUsed="0"/>
+    <w:lsdException w:name="Light List" w:semiHidden="0" w:uiPriority="61" w:unhideWhenUsed="0"/>
+    <w:lsdException w:name="Light Grid" w:semiHidden="0" w:uiPriority="62" w:unhideWhenUsed="0"/>
+    <w:lsdException w:name="Medium Shading 1" w:semiHidden="0" w:uiPriority="63" w:unhideWhenUsed="0"/>
+    <w:lsdException w:name="Medium Shading 2" w:semiHidden="0" w:uiPriority="64" w:unhideWhenUsed="0"/>
+    <w:lsdException w:name="Medium List 1" w:semiHidden="0" w:uiPriority="65" w:unhideWhenUsed="0"/>
+    <w:lsdException w:name="Medium List 2" w:semiHidden="0" w:uiPriority="66" w:unhideWhenUsed="0"/>
+    <w:lsdException w:name="Medium Grid 1" w:semiHidden="0" w:uiPriority="67" w:unhideWhenUsed="0"/>
+    <w:lsdException w:name="Medium Grid 2" w:semiHidden="0" w:uiPriority="68" w:unhideWhenUsed="0"/>
+    <w:lsdException w:name="Medium Grid 3" w:semiHidden="0" w:uiPriority="69" w:unhideWhenUsed="0"/>
+    <w:lsdException w:name="Dark List" w:semiHidden="0" w:uiPriority="70" w:unhideWhenUsed="0"/>
+    <w:lsdException w:name="Colorful Shading" w:semiHidden="0" w:uiPriority="71" w:unhideWhenUsed="0"/>
+    <w:lsdException w:name="Colorful List" w:semiHidden="0" w:uiPriority="72" w:unhideWhenUsed="0"/>
+    <w:lsdException w:name="Colorful Grid" w:semiHidden="0" w:uiPriority="73" w:unhideWhenUsed="0"/>
+    <w:lsdException w:name="Light Shading Accent 1" w:semiHidden="0" w:uiPriority="60" w:unhideWhenUsed="0"/>
+    <w:lsdException w:name="Light List Accent 1" w:semiHidden="0" w:uiPriority="61" w:unhideWhenUsed="0"/>
+    <w:lsdException w:name="Light Grid Accent 1" w:semiHidden="0" w:uiPriority="62" w:unhideWhenUsed="0"/>
+    <w:lsdException w:name="Medium Shading 1 Accent 1" w:semiHidden="0" w:uiPriority="63" w:unhideWhenUsed="0"/>
+    <w:lsdException w:name="Medium Shading 2 Accent 1" w:semiHidden="0" w:uiPriority="64" w:unhideWhenUsed="0"/>
+    <w:lsdException w:name="Medium List 1 Accent 1" w:semiHidden="0" w:uiPriority="65" w:unhideWhenUsed="0"/>
+    <w:lsdException w:name="Revision" w:unhideWhenUsed="0"/>
+    <w:lsdException w:name="List Paragraph" w:semiHidden="0" w:uiPriority="34" w:unhideWhenUsed="0" w:qFormat="1"/>
+    <w:lsdException w:name="Quote" w:semiHidden="0" w:uiPriority="29" w:unhideWhenUsed="0" w:qFormat="1"/>
+    <w:lsdException w:name="Intense Quote" w:semiHidden="0" w:uiPriority="30" w:unhideWhenUsed="0" w:qFormat="1"/>
+    <w:lsdException w:name="Medium List 2 Accent 1" w:semiHidden="0" w:uiPriority="66" w:unhideWhenUsed="0"/>
+    <w:lsdException w:name="Medium Grid 1 Accent 1" w:semiHidden="0" w:uiPriority="67" w:unhideWhenUsed="0"/>
+    <w:lsdException w:name="Medium Grid 2 Accent 1" w:semiHidden="0" w:uiPriority="68" w:unhideWhenUsed="0"/>
+    <w:lsdException w:name="Medium Grid 3 Accent 1" w:semiHidden="0" w:uiPriority="69" w:unhideWhenUsed="0"/>
+    <w:lsdException w:name="Dark List Accent 1" w:semiHidden="0" w:uiPriority="70" w:unhideWhenUsed="0"/>
+    <w:lsdException w:name="Colorful Shading Accent 1" w:semiHidden="0" w:uiPriority="71" w:unhideWhenUsed="0"/>
+    <w:lsdException w:name="Colorful List Accent 1" w:semiHidden="0" w:uiPriority="72" w:unhideWhenUsed="0"/>
+    <w:lsdException w:name="Colorful Grid Accent 1" w:semiHidden="0" w:uiPriority="73" w:unhideWhenUsed="0"/>
+    <w:lsdException w:name="Light Shading Accent 2" w:semiHidden="0" w:uiPriority="60" w:unhideWhenUsed="0"/>
+    <w:lsdException w:name="Light List Accent 2" w:semiHidden="0" w:uiPriority="61" w:unhideWhenUsed="0"/>
+    <w:lsdException w:name="Light Grid Accent 2" w:semiHidden="0" w:uiPriority="62" w:unhideWhenUsed="0"/>
+    <w:lsdException w:name="Medium Shading 1 Accent 2" w:semiHidden="0" w:uiPriority="63" w:unhideWhenUsed="0"/>
+    <w:lsdException w:name="Medium Shading 2 Accent 2" w:semiHidden="0" w:uiPriority="64" w:unhideWhenUsed="0"/>
+    <w:lsdException w:name="Medium List 1 Accent 2" w:semiHidden="0" w:uiPriority="65" w:unhideWhenUsed="0"/>
+    <w:lsdException w:name="Medium List 2 Accent 2" w:semiHidden="0" w:uiPriority="66" w:unhideWhenUsed="0"/>
+    <w:lsdException w:name="Medium Grid 1 Accent 2" w:semiHidden="0" w:uiPriority="67" w:unhideWhenUsed="0"/>
+    <w:lsdException w:name="Medium Grid 2 Accent 2" w:semiHidden="0" w:uiPriority="68" w:unhideWhenUsed="0"/>
+    <w:lsdException w:name="Medium Grid 3 Accent 2" w:semiHidden="0" w:uiPriority="69" w:unhideWhenUsed="0"/>
+    <w:lsdException w:name="Dark List Accent 2" w:semiHidden="0" w:uiPriority="70" w:unhideWhenUsed="0"/>
+    <w:lsdException w:name="Colorful Shading Accent 2" w:semiHidden="0" w:uiPriority="71" w:unhideWhenUsed="0"/>
+    <w:lsdException w:name="Colorful List Accent 2" w:semiHidden="0" w:uiPriority="72" w:unhideWhenUsed="0"/>
+    <w:lsdException w:name="Colorful Grid Accent 2" w:semiHidden="0" w:uiPriority="73" w:unhideWhenUsed="0"/>
+    <w:lsdException w:name="Light Shading Accent 3" w:semiHidden="0" w:uiPriority="60" w:unhideWhenUsed="0"/>
+    <w:lsdException w:name="Light List Accent 3" w:semiHidden="0" w:uiPriority="61" w:unhideWhenUsed="0"/>
+    <w:lsdException w:name="Light Grid Accent 3" w:semiHidden="0" w:uiPriority="62" w:unhideWhenUsed="0"/>
+    <w:lsdException w:name="Medium Shading 1 Accent 3" w:semiHidden="0" w:uiPriority="63" w:unhideWhenUsed="0"/>
+    <w:lsdException w:name="Medium Shading 2 Accent 3" w:semiHidden="0" w:uiPriority="64" w:unhideWhenUsed="0"/>
+    <w:lsdException w:name="Medium List 1 Accent 3" w:semiHidden="0" w:uiPriority="65" w:unhideWhenUsed="0"/>
+    <w:lsdException w:name="Medium List 2 Accent 3" w:semiHidden="0" w:uiPriority="66" w:unhideWhenUsed="0"/>
+    <w:lsdException w:name="Medium Grid 1 Accent 3" w:semiHidden="0" w:uiPriority="67" w:unhideWhenUsed="0"/>
+    <w:lsdException w:name="Medium Grid 2 Accent 3" w:semiHidden="0" w:uiPriority="68" w:unhideWhenUsed="0"/>
+    <w:lsdException w:name="Medium Grid 3 Accent 3" w:semiHidden="0" w:uiPriority="69" w:unhideWhenUsed="0"/>
+    <w:lsdException w:name="Dark List Accent 3" w:semiHidden="0" w:uiPriority="70" w:unhideWhenUsed="0"/>
+    <w:lsdException w:name="Colorful Shading Accent 3" w:semiHidden="0" w:uiPriority="71" w:unhideWhenUsed="0"/>
+    <w:lsdException w:name="Colorful List Accent 3" w:semiHidden="0" w:uiPriority="72" w:unhideWhenUsed="0"/>
+    <w:lsdException w:name="Colorful Grid Accent 3" w:semiHidden="0" w:uiPriority="73" w:unhideWhenUsed="0"/>
+    <w:lsdException w:name="Light Shading Accent 4" w:semiHidden="0" w:uiPriority="60" w:unhideWhenUsed="0"/>
+    <w:lsdException w:name="Light List Accent 4" w:semiHidden="0" w:uiPriority="61" w:unhideWhenUsed="0"/>
+    <w:lsdException w:name="Light Grid Accent 4" w:semiHidden="0" w:uiPriority="62" w:unhideWhenUsed="0"/>
+    <w:lsdException w:name="Medium Shading 1 Accent 4" w:semiHidden="0" w:uiPriority="63" w:unhideWhenUsed="0"/>
+    <w:lsdException w:name="Medium Shading 2 Accent 4" w:semiHidden="0" w:uiPriority="64" w:unhideWhenUsed="0"/>
+    <w:lsdException w:name="Medium List 1 Accent 4" w:semiHidden="0" w:uiPriority="65" w:unhideWhenUsed="0"/>
+    <w:lsdException w:name="Medium List 2 Accent 4" w:semiHidden="0" w:uiPriority="66" w:unhideWhenUsed="0"/>
+    <w:lsdException w:name="Medium Grid 1 Accent 4" w:semiHidden="0" w:uiPriority="67" w:unhideWhenUsed="0"/>
+    <w:lsdException w:name="Medium Grid 2 Accent 4" w:semiHidden="0" w:uiPriority="68" w:unhideWhenUsed="0"/>
+    <w:lsdException w:name="Medium Grid 3 Accent 4" w:semiHidden="0" w:uiPriority="69" w:unhideWhenUsed="0"/>
+    <w:lsdException w:name="Dark List Accent 4" w:semiHidden="0" w:uiPriority="70" w:unhideWhenUsed="0"/>
+    <w:lsdException w:name="Colorful Shading Accent 4" w:semiHidden="0" w:uiPriority="71" w:unhideWhenUsed="0"/>
+    <w:lsdException w:name="Colorful List Accent 4" w:semiHidden="0" w:uiPriority="72" w:unhideWhenUsed="0"/>
+    <w:lsdException w:name="Colorful Grid Accent 4" w:semiHidden="0" w:uiPriority="73" w:unhideWhenUsed="0"/>
+    <w:lsdException w:name="Light Shading Accent 5" w:semiHidden="0" w:uiPriority="60" w:unhideWhenUsed="0"/>
+    <w:lsdException w:name="Light List Accent 5" w:semiHidden="0" w:uiPriority="61" w:unhideWhenUsed="0"/>
+    <w:lsdException w:name="Light Grid Accent 5" w:semiHidden="0" w:uiPriority="62" w:unhideWhenUsed="0"/>
+    <w:lsdException w:name="Medium Shading 1 Accent 5" w:semiHidden="0" w:uiPriority="63" w:unhideWhenUsed="0"/>
+    <w:lsdException w:name="Medium Shading 2 Accent 5" w:semiHidden="0" w:uiPriority="64" w:unhideWhenUsed="0"/>
+    <w:lsdException w:name="Medium List 1 Accent 5" w:semiHidden="0" w:uiPriority="65" w:unhideWhenUsed="0"/>
+    <w:lsdException w:name="Medium List 2 Accent 5" w:semiHidden="0" w:uiPriority="66" w:unhideWhenUsed="0"/>
+    <w:lsdException w:name="Medium Grid 1 Accent 5" w:semiHidden="0" w:uiPriority="67" w:unhideWhenUsed="0"/>
+    <w:lsdException w:name="Medium Grid 2 Accent 5" w:semiHidden="0" w:uiPriority="68" w:unhideWhenUsed="0"/>
+    <w:lsdException w:name="Medium Grid 3 Accent 5" w:semiHidden="0" w:uiPriority="69" w:unhideWhenUsed="0"/>
+    <w:lsdException w:name="Dark List Accent 5" w:semiHidden="0" w:uiPriority="70" w:unhideWhenUsed="0"/>
+    <w:lsdException w:name="Colorful Shading Accent 5" w:semiHidden="0" w:uiPriority="71" w:unhideWhenUsed="0"/>
+    <w:lsdException w:name="Colorful List Accent 5" w:semiHidden="0" w:uiPriority="72" w:unhideWhenUsed="0"/>
+    <w:lsdException w:name="Colorful Grid Accent 5" w:semiHidden="0" w:uiPriority="73" w:unhideWhenUsed="0"/>
+    <w:lsdException w:name="Light Shading Accent 6" w:semiHidden="0" w:uiPriority="60" w:unhideWhenUsed="0"/>
+    <w:lsdException w:name="Light List Accent 6" w:semiHidden="0" w:uiPriority="61" w:unhideWhenUsed="0"/>
+    <w:lsdException w:name="Light Grid Accent 6" w:semiHidden="0" w:uiPriority="62" w:unhideWhenUsed="0"/>
+    <w:lsdException w:name="Medium Shading 1 Accent 6" w:semiHidden="0" w:uiPriority="63" w:unhideWhenUsed="0"/>
+    <w:lsdException w:name="Medium Shading 2 Accent 6" w:semiHidden="0" w:uiPriority="64" w:unhideWhenUsed="0"/>
+    <w:lsdException w:name="Medium List 1 Accent 6" w:semiHidden="0" w:uiPriority="65" w:unhideWhenUsed="0"/>
+    <w:lsdException w:name="Medium List 2 Accent 6" w:semiHidden="0" w:uiPriority="66" w:unhideWhenUsed="0"/>
+    <w:lsdException w:name="Medium Grid 1 Accent 6" w:semiHidden="0" w:uiPriority="67" w:unhideWhenUsed="0"/>
+    <w:lsdException w:name="Medium Grid 2 Accent 6" w:semiHidden="0" w:uiPriority="68" w:unhideWhenUsed="0"/>
+    <w:lsdException w:name="Medium Grid 3 Accent 6" w:semiHidden="0" w:uiPriority="69" w:unhideWhenUsed="0"/>
+    <w:lsdException w:name="Dark List Accent 6" w:semiHidden="0" w:uiPriority="70" w:unhideWhenUsed="0"/>
+    <w:lsdException w:name="Colorful Shading Accent 6" w:semiHidden="0" w:uiPriority="71" w:unhideWhenUsed="0"/>
+    <w:lsdException w:name="Colorful List Accent 6" w:semiHidden="0" w:uiPriority="72" w:unhideWhenUsed="0"/>
+    <w:lsdException w:name="Colorful Grid Accent 6" w:semiHidden="0" w:uiPriority="73" w:unhideWhenUsed="0"/>
+    <w:lsdException w:name="Subtle Emphasis" w:semiHidden="0" w:uiPriority="19" w:unhideWhenUsed="0" w:qFormat="1"/>
+    <w:lsdException w:name="Intense Emphasis" w:semiHidden="0" w:uiPriority="21" w:unhideWhenUsed="0" w:qFormat="1"/>
+    <w:lsdException w:name="Subtle Reference" w:semiHidden="0" w:uiPriority="31" w:unhideWhenUsed="0" w:qFormat="1"/>
+    <w:lsdException w:name="Intense Reference" w:semiHidden="0" w:uiPriority="32" w:unhideWhenUsed="0" w:qFormat="1"/>
+    <w:lsdException w:name="Book Title" w:semiHidden="0" w:uiPriority="33" w:unhideWhenUsed="0" w:qFormat="1"/>
+    <w:lsdException w:name="Bibliography" w:uiPriority="37"/>
+    <w:lsdException w:name="TOC Heading" w:uiPriority="39" w:qFormat="1"/>
   </w:latentStyles>
   <w:style w:type="paragraph" w:default="1" w:styleId="Normal">
     <w:name w:val="Normal"/>
     <w:qFormat/>
+    <w:rsid w:val="00F12565"/>
   </w:style>
   <w:style w:type="paragraph" w:styleId="Heading1">
     <w:name w:val="heading 1"/>
@@ -3795,7 +3528,6 @@
   <w:style w:type="character" w:default="1" w:styleId="DefaultParagraphFont">
     <w:name w:val="Default Paragraph Font"/>
     <w:uiPriority w:val="1"/>
-    <w:semiHidden/>
     <w:unhideWhenUsed/>
   </w:style>
   <w:style w:type="table" w:default="1" w:styleId="TableNormal">
@@ -3803,6 +3535,7 @@
     <w:uiPriority w:val="99"/>
     <w:semiHidden/>
     <w:unhideWhenUsed/>
+    <w:qFormat/>
     <w:tblPr>
       <w:tblInd w:w="0" w:type="dxa"/>
       <w:tblCellMar>
@@ -4109,6 +3842,36 @@
       <w:vertAlign w:val="superscript"/>
     </w:rPr>
   </w:style>
+  <w:style w:type="paragraph" w:styleId="BalloonText">
+    <w:name w:val="Balloon Text"/>
+    <w:basedOn w:val="Normal"/>
+    <w:link w:val="BalloonTextChar"/>
+    <w:uiPriority w:val="99"/>
+    <w:semiHidden/>
+    <w:unhideWhenUsed/>
+    <w:rsid w:val="00D8659F"/>
+    <w:pPr>
+      <w:spacing w:after="0" w:line="240" w:lineRule="auto"/>
+    </w:pPr>
+    <w:rPr>
+      <w:rFonts w:ascii="Tahoma" w:hAnsi="Tahoma" w:cs="Tahoma"/>
+      <w:sz w:val="16"/>
+      <w:szCs w:val="16"/>
+    </w:rPr>
+  </w:style>
+  <w:style w:type="character" w:customStyle="1" w:styleId="BalloonTextChar">
+    <w:name w:val="Balloon Text Char"/>
+    <w:basedOn w:val="DefaultParagraphFont"/>
+    <w:link w:val="BalloonText"/>
+    <w:uiPriority w:val="99"/>
+    <w:semiHidden/>
+    <w:rsid w:val="00D8659F"/>
+    <w:rPr>
+      <w:rFonts w:ascii="Tahoma" w:hAnsi="Tahoma" w:cs="Tahoma"/>
+      <w:sz w:val="16"/>
+      <w:szCs w:val="16"/>
+    </w:rPr>
+  </w:style>
 </w:styles>
 </file>
 
